--- a/Courses/Algorithms and data structures/Lab2 (points in rectangles)/Description/Отчет по лабораторной работе.docx
+++ b/Courses/Algorithms and data structures/Lab2 (points in rectangles)/Description/Отчет по лабораторной работе.docx
@@ -8,17 +8,17 @@
         <w:rPr>
           <w:b/>
           <w:bCs/>
-          <w:sz w:val="22"/>
-          <w:szCs w:val="22"/>
-          <w:lang w:val="ru-RU"/>
-        </w:rPr>
-      </w:pPr>
-      <w:r>
-        <w:rPr>
-          <w:b/>
-          <w:bCs/>
-          <w:sz w:val="22"/>
-          <w:szCs w:val="22"/>
+          <w:sz w:val="21"/>
+          <w:szCs w:val="21"/>
+          <w:lang w:val="ru-RU"/>
+        </w:rPr>
+      </w:pPr>
+      <w:r>
+        <w:rPr>
+          <w:b/>
+          <w:bCs/>
+          <w:sz w:val="21"/>
+          <w:szCs w:val="21"/>
         </w:rPr>
         <w:t>Лабораторная работа №2</w:t>
       </w:r>
@@ -26,8 +26,8 @@
         <w:rPr>
           <w:b/>
           <w:bCs/>
-          <w:sz w:val="22"/>
-          <w:szCs w:val="22"/>
+          <w:sz w:val="21"/>
+          <w:szCs w:val="21"/>
           <w:lang w:val="ru-RU"/>
         </w:rPr>
         <w:t xml:space="preserve"> (Канделов Дамир 22Пи-1)</w:t>
@@ -37,15 +37,15 @@
       <w:pPr>
         <w:jc w:val="center"/>
         <w:rPr>
-          <w:sz w:val="22"/>
-          <w:szCs w:val="22"/>
-          <w:lang w:val="ru-RU"/>
-        </w:rPr>
-      </w:pPr>
-      <w:r>
-        <w:rPr>
-          <w:sz w:val="22"/>
-          <w:szCs w:val="22"/>
+          <w:sz w:val="21"/>
+          <w:szCs w:val="21"/>
+          <w:lang w:val="ru-RU"/>
+        </w:rPr>
+      </w:pPr>
+      <w:r>
+        <w:rPr>
+          <w:sz w:val="21"/>
+          <w:szCs w:val="21"/>
         </w:rPr>
         <w:t>Скольким прямоугольникам на плоскости принадлежит точка?</w:t>
       </w:r>
@@ -54,29 +54,29 @@
       <w:pPr>
         <w:jc w:val="both"/>
         <w:rPr>
-          <w:sz w:val="22"/>
-          <w:szCs w:val="22"/>
-          <w:lang w:val="ru-RU"/>
-        </w:rPr>
-      </w:pPr>
-    </w:p>
-    <w:p>
-      <w:pPr>
-        <w:jc w:val="both"/>
-        <w:rPr>
-          <w:b/>
-          <w:bCs/>
-          <w:sz w:val="22"/>
-          <w:szCs w:val="22"/>
-          <w:lang w:val="ru-RU"/>
-        </w:rPr>
-      </w:pPr>
-      <w:r>
-        <w:rPr>
-          <w:b/>
-          <w:bCs/>
-          <w:sz w:val="22"/>
-          <w:szCs w:val="22"/>
+          <w:sz w:val="21"/>
+          <w:szCs w:val="21"/>
+          <w:lang w:val="ru-RU"/>
+        </w:rPr>
+      </w:pPr>
+    </w:p>
+    <w:p>
+      <w:pPr>
+        <w:jc w:val="both"/>
+        <w:rPr>
+          <w:b/>
+          <w:bCs/>
+          <w:sz w:val="21"/>
+          <w:szCs w:val="21"/>
+          <w:lang w:val="ru-RU"/>
+        </w:rPr>
+      </w:pPr>
+      <w:r>
+        <w:rPr>
+          <w:b/>
+          <w:bCs/>
+          <w:sz w:val="21"/>
+          <w:szCs w:val="21"/>
         </w:rPr>
         <w:t>Описание:</w:t>
       </w:r>
@@ -85,14 +85,14 @@
       <w:pPr>
         <w:jc w:val="both"/>
         <w:rPr>
-          <w:sz w:val="22"/>
-          <w:szCs w:val="22"/>
-        </w:rPr>
-      </w:pPr>
-      <w:r>
-        <w:rPr>
-          <w:sz w:val="22"/>
-          <w:szCs w:val="22"/>
+          <w:sz w:val="21"/>
+          <w:szCs w:val="21"/>
+        </w:rPr>
+      </w:pPr>
+      <w:r>
+        <w:rPr>
+          <w:sz w:val="21"/>
+          <w:szCs w:val="21"/>
         </w:rPr>
         <w:t>В данной лабораторной работе мы рассматривали различные алогоритмы, которые отвечают на вопрос: Скольким прямоугольникам на плоскости принадлежит точка?</w:t>
       </w:r>
@@ -101,29 +101,29 @@
       <w:pPr>
         <w:jc w:val="both"/>
         <w:rPr>
-          <w:sz w:val="22"/>
-          <w:szCs w:val="22"/>
-          <w:lang w:val="ru-RU"/>
-        </w:rPr>
-      </w:pPr>
-    </w:p>
-    <w:p>
-      <w:pPr>
-        <w:jc w:val="both"/>
-        <w:rPr>
-          <w:b/>
-          <w:bCs/>
-          <w:sz w:val="22"/>
-          <w:szCs w:val="22"/>
-          <w:lang w:val="ru-RU"/>
-        </w:rPr>
-      </w:pPr>
-      <w:r>
-        <w:rPr>
-          <w:b/>
-          <w:bCs/>
-          <w:sz w:val="22"/>
-          <w:szCs w:val="22"/>
+          <w:sz w:val="21"/>
+          <w:szCs w:val="21"/>
+          <w:lang w:val="ru-RU"/>
+        </w:rPr>
+      </w:pPr>
+    </w:p>
+    <w:p>
+      <w:pPr>
+        <w:jc w:val="both"/>
+        <w:rPr>
+          <w:b/>
+          <w:bCs/>
+          <w:sz w:val="21"/>
+          <w:szCs w:val="21"/>
+          <w:lang w:val="ru-RU"/>
+        </w:rPr>
+      </w:pPr>
+      <w:r>
+        <w:rPr>
+          <w:b/>
+          <w:bCs/>
+          <w:sz w:val="21"/>
+          <w:szCs w:val="21"/>
         </w:rPr>
         <w:t>Задача:</w:t>
       </w:r>
@@ -132,30 +132,30 @@
       <w:pPr>
         <w:jc w:val="both"/>
         <w:rPr>
-          <w:sz w:val="22"/>
-          <w:szCs w:val="22"/>
-          <w:lang w:val="ru-RU"/>
-        </w:rPr>
-      </w:pPr>
-      <w:r>
-        <w:rPr>
-          <w:sz w:val="22"/>
-          <w:szCs w:val="22"/>
+          <w:sz w:val="21"/>
+          <w:szCs w:val="21"/>
+          <w:lang w:val="ru-RU"/>
+        </w:rPr>
+      </w:pPr>
+      <w:r>
+        <w:rPr>
+          <w:sz w:val="21"/>
+          <w:szCs w:val="21"/>
         </w:rPr>
         <w:t>Задание данной лабораторной работы заключалось в реализации и сравнении трех алгоритмов: алгоритм</w:t>
       </w:r>
       <w:r>
         <w:rPr>
-          <w:sz w:val="22"/>
-          <w:szCs w:val="22"/>
+          <w:sz w:val="21"/>
+          <w:szCs w:val="21"/>
           <w:lang w:val="ru-RU"/>
         </w:rPr>
         <w:t xml:space="preserve"> </w:t>
       </w:r>
       <w:r>
         <w:rPr>
-          <w:sz w:val="22"/>
-          <w:szCs w:val="22"/>
+          <w:sz w:val="21"/>
+          <w:szCs w:val="21"/>
         </w:rPr>
         <w:t>перебора (BruteForce), алгоритм на карте (MapAlgorithm), алгоритм на дереве отрезков (PersistentSTAlgorithm).</w:t>
       </w:r>
@@ -164,8 +164,8 @@
       <w:pPr>
         <w:jc w:val="both"/>
         <w:rPr>
-          <w:sz w:val="22"/>
-          <w:szCs w:val="22"/>
+          <w:sz w:val="21"/>
+          <w:szCs w:val="21"/>
           <w:lang w:val="ru-RU"/>
         </w:rPr>
       </w:pPr>
@@ -174,16 +174,16 @@
       <w:pPr>
         <w:jc w:val="center"/>
         <w:rPr>
-          <w:sz w:val="22"/>
-          <w:szCs w:val="22"/>
+          <w:sz w:val="21"/>
+          <w:szCs w:val="21"/>
           <w:lang w:val="ru-RU"/>
         </w:rPr>
       </w:pPr>
       <w:r>
         <w:rPr>
           <w:noProof/>
-          <w:sz w:val="22"/>
-          <w:szCs w:val="22"/>
+          <w:sz w:val="21"/>
+          <w:szCs w:val="21"/>
           <w:lang w:val="ru-RU"/>
         </w:rPr>
         <w:drawing>
@@ -233,8 +233,8 @@
       <w:pPr>
         <w:jc w:val="both"/>
         <w:rPr>
-          <w:sz w:val="22"/>
-          <w:szCs w:val="22"/>
+          <w:sz w:val="21"/>
+          <w:szCs w:val="21"/>
           <w:lang w:val="ru-RU"/>
         </w:rPr>
       </w:pPr>
@@ -251,17 +251,17 @@
         <w:rPr>
           <w:b/>
           <w:bCs/>
-          <w:sz w:val="22"/>
-          <w:szCs w:val="22"/>
-          <w:lang w:val="ru-RU"/>
-        </w:rPr>
-      </w:pPr>
-      <w:r>
-        <w:rPr>
-          <w:b/>
-          <w:bCs/>
-          <w:sz w:val="22"/>
-          <w:szCs w:val="22"/>
+          <w:sz w:val="21"/>
+          <w:szCs w:val="21"/>
+          <w:lang w:val="ru-RU"/>
+        </w:rPr>
+      </w:pPr>
+      <w:r>
+        <w:rPr>
+          <w:b/>
+          <w:bCs/>
+          <w:sz w:val="21"/>
+          <w:szCs w:val="21"/>
         </w:rPr>
         <w:t>Алгоритм перебора (BruteForce)</w:t>
       </w:r>
@@ -270,8 +270,8 @@
       <w:pPr>
         <w:jc w:val="both"/>
         <w:rPr>
-          <w:sz w:val="22"/>
-          <w:szCs w:val="22"/>
+          <w:sz w:val="21"/>
+          <w:szCs w:val="21"/>
         </w:rPr>
       </w:pPr>
     </w:p>
@@ -280,15 +280,15 @@
         <w:ind w:left="426"/>
         <w:jc w:val="both"/>
         <w:rPr>
-          <w:sz w:val="22"/>
-          <w:szCs w:val="22"/>
-          <w:lang w:val="ru-RU"/>
-        </w:rPr>
-      </w:pPr>
-      <w:r>
-        <w:rPr>
-          <w:sz w:val="22"/>
-          <w:szCs w:val="22"/>
+          <w:sz w:val="21"/>
+          <w:szCs w:val="21"/>
+          <w:lang w:val="ru-RU"/>
+        </w:rPr>
+      </w:pPr>
+      <w:r>
+        <w:rPr>
+          <w:sz w:val="21"/>
+          <w:szCs w:val="21"/>
         </w:rPr>
         <w:t xml:space="preserve">Первый алгоритм самый простой - метод полного перебора. Для каждой пришедшей на вход точки мы проверяем все прямоугольники: лежит точка внутри или нет. </w:t>
       </w:r>
@@ -298,8 +298,8 @@
         <w:ind w:left="426"/>
         <w:jc w:val="both"/>
         <w:rPr>
-          <w:sz w:val="22"/>
-          <w:szCs w:val="22"/>
+          <w:sz w:val="21"/>
+          <w:szCs w:val="21"/>
           <w:lang w:val="ru-RU"/>
         </w:rPr>
       </w:pPr>
@@ -309,23 +309,23 @@
         <w:ind w:left="426"/>
         <w:jc w:val="both"/>
         <w:rPr>
-          <w:sz w:val="22"/>
-          <w:szCs w:val="22"/>
-          <w:lang w:val="ru-RU"/>
-        </w:rPr>
-      </w:pPr>
-      <w:r>
-        <w:rPr>
-          <w:sz w:val="22"/>
-          <w:szCs w:val="22"/>
+          <w:sz w:val="21"/>
+          <w:szCs w:val="21"/>
+          <w:lang w:val="ru-RU"/>
+        </w:rPr>
+      </w:pPr>
+      <w:r>
+        <w:rPr>
+          <w:sz w:val="21"/>
+          <w:szCs w:val="21"/>
           <w:u w:val="single"/>
         </w:rPr>
         <w:t>Сложность подготовки</w:t>
       </w:r>
       <w:r>
         <w:rPr>
-          <w:sz w:val="22"/>
-          <w:szCs w:val="22"/>
+          <w:sz w:val="21"/>
+          <w:szCs w:val="21"/>
           <w:u w:val="single"/>
           <w:lang w:val="ru-RU"/>
         </w:rPr>
@@ -333,8 +333,8 @@
       </w:r>
       <w:r>
         <w:rPr>
-          <w:sz w:val="22"/>
-          <w:szCs w:val="22"/>
+          <w:sz w:val="21"/>
+          <w:szCs w:val="21"/>
           <w:lang w:val="ru-RU"/>
         </w:rPr>
         <w:t xml:space="preserve"> </w:t>
@@ -343,23 +343,23 @@
         <w:rPr>
           <w:b/>
           <w:bCs/>
-          <w:sz w:val="22"/>
-          <w:szCs w:val="22"/>
+          <w:sz w:val="21"/>
+          <w:szCs w:val="21"/>
         </w:rPr>
         <w:t>O(1)</w:t>
       </w:r>
       <w:r>
         <w:rPr>
-          <w:sz w:val="22"/>
-          <w:szCs w:val="22"/>
+          <w:sz w:val="21"/>
+          <w:szCs w:val="21"/>
           <w:lang w:val="ru-RU"/>
         </w:rPr>
         <w:t>, ее тут нет</w:t>
       </w:r>
       <w:r>
         <w:rPr>
-          <w:sz w:val="22"/>
-          <w:szCs w:val="22"/>
+          <w:sz w:val="21"/>
+          <w:szCs w:val="21"/>
         </w:rPr>
         <w:t>.</w:t>
       </w:r>
@@ -369,23 +369,23 @@
         <w:ind w:left="426"/>
         <w:jc w:val="both"/>
         <w:rPr>
-          <w:sz w:val="22"/>
-          <w:szCs w:val="22"/>
-          <w:lang w:val="ru-RU"/>
-        </w:rPr>
-      </w:pPr>
-      <w:r>
-        <w:rPr>
-          <w:sz w:val="22"/>
-          <w:szCs w:val="22"/>
+          <w:sz w:val="21"/>
+          <w:szCs w:val="21"/>
+          <w:lang w:val="ru-RU"/>
+        </w:rPr>
+      </w:pPr>
+      <w:r>
+        <w:rPr>
+          <w:sz w:val="21"/>
+          <w:szCs w:val="21"/>
           <w:u w:val="single"/>
         </w:rPr>
         <w:t>Сложность поиска</w:t>
       </w:r>
       <w:r>
         <w:rPr>
-          <w:sz w:val="22"/>
-          <w:szCs w:val="22"/>
+          <w:sz w:val="21"/>
+          <w:szCs w:val="21"/>
           <w:lang w:val="ru-RU"/>
         </w:rPr>
         <w:t xml:space="preserve">: </w:t>
@@ -394,15 +394,15 @@
         <w:rPr>
           <w:b/>
           <w:bCs/>
-          <w:sz w:val="22"/>
-          <w:szCs w:val="22"/>
+          <w:sz w:val="21"/>
+          <w:szCs w:val="21"/>
         </w:rPr>
         <w:t>O(N)</w:t>
       </w:r>
       <w:r>
         <w:rPr>
-          <w:sz w:val="22"/>
-          <w:szCs w:val="22"/>
+          <w:sz w:val="21"/>
+          <w:szCs w:val="21"/>
         </w:rPr>
         <w:t>, где N - количество прямогольников.</w:t>
       </w:r>
@@ -412,23 +412,23 @@
         <w:ind w:left="426"/>
         <w:jc w:val="both"/>
         <w:rPr>
-          <w:sz w:val="22"/>
-          <w:szCs w:val="22"/>
-          <w:lang w:val="ru-RU"/>
-        </w:rPr>
-      </w:pPr>
-      <w:r>
-        <w:rPr>
-          <w:sz w:val="22"/>
-          <w:szCs w:val="22"/>
+          <w:sz w:val="21"/>
+          <w:szCs w:val="21"/>
+          <w:lang w:val="ru-RU"/>
+        </w:rPr>
+      </w:pPr>
+      <w:r>
+        <w:rPr>
+          <w:sz w:val="21"/>
+          <w:szCs w:val="21"/>
           <w:u w:val="single"/>
         </w:rPr>
         <w:t>Общее время работы:</w:t>
       </w:r>
       <w:r>
         <w:rPr>
-          <w:sz w:val="22"/>
-          <w:szCs w:val="22"/>
+          <w:sz w:val="21"/>
+          <w:szCs w:val="21"/>
         </w:rPr>
         <w:t xml:space="preserve"> </w:t>
       </w:r>
@@ -436,15 +436,15 @@
         <w:rPr>
           <w:b/>
           <w:bCs/>
-          <w:sz w:val="22"/>
-          <w:szCs w:val="22"/>
+          <w:sz w:val="21"/>
+          <w:szCs w:val="21"/>
         </w:rPr>
         <w:t>O(N * M)</w:t>
       </w:r>
       <w:r>
         <w:rPr>
-          <w:sz w:val="22"/>
-          <w:szCs w:val="22"/>
+          <w:sz w:val="21"/>
+          <w:szCs w:val="21"/>
         </w:rPr>
         <w:t>, где N - количество прямогольников, а M - количество точек.</w:t>
       </w:r>
@@ -454,8 +454,8 @@
         <w:ind w:left="426"/>
         <w:jc w:val="both"/>
         <w:rPr>
-          <w:sz w:val="22"/>
-          <w:szCs w:val="22"/>
+          <w:sz w:val="21"/>
+          <w:szCs w:val="21"/>
           <w:lang w:val="ru-RU"/>
         </w:rPr>
       </w:pPr>
@@ -465,15 +465,15 @@
         <w:ind w:left="426"/>
         <w:jc w:val="both"/>
         <w:rPr>
-          <w:sz w:val="22"/>
-          <w:szCs w:val="22"/>
-          <w:lang w:val="ru-RU"/>
-        </w:rPr>
-      </w:pPr>
-      <w:r>
-        <w:rPr>
-          <w:sz w:val="22"/>
-          <w:szCs w:val="22"/>
+          <w:sz w:val="21"/>
+          <w:szCs w:val="21"/>
+          <w:lang w:val="ru-RU"/>
+        </w:rPr>
+      </w:pPr>
+      <w:r>
+        <w:rPr>
+          <w:sz w:val="21"/>
+          <w:szCs w:val="21"/>
           <w:u w:val="single"/>
           <w:lang w:val="ru-RU"/>
         </w:rPr>
@@ -481,8 +481,8 @@
       </w:r>
       <w:r>
         <w:rPr>
-          <w:sz w:val="22"/>
-          <w:szCs w:val="22"/>
+          <w:sz w:val="21"/>
+          <w:szCs w:val="21"/>
           <w:lang w:val="ru-RU"/>
         </w:rPr>
         <w:t xml:space="preserve"> </w:t>
@@ -492,8 +492,8 @@
         <w:rPr>
           <w:b/>
           <w:bCs/>
-          <w:sz w:val="22"/>
-          <w:szCs w:val="22"/>
+          <w:sz w:val="21"/>
+          <w:szCs w:val="21"/>
           <w:lang w:val="en-US"/>
         </w:rPr>
         <w:t>O</w:t>
@@ -502,8 +502,8 @@
         <w:rPr>
           <w:b/>
           <w:bCs/>
-          <w:sz w:val="22"/>
-          <w:szCs w:val="22"/>
+          <w:sz w:val="21"/>
+          <w:szCs w:val="21"/>
           <w:lang w:val="ru-RU"/>
         </w:rPr>
         <w:t>(</w:t>
@@ -513,51 +513,27 @@
         <w:rPr>
           <w:b/>
           <w:bCs/>
-          <w:sz w:val="22"/>
-          <w:szCs w:val="22"/>
+          <w:sz w:val="21"/>
+          <w:szCs w:val="21"/>
           <w:lang w:val="ru-RU"/>
         </w:rPr>
         <w:t>1)</w:t>
       </w:r>
       <w:r>
         <w:rPr>
-          <w:sz w:val="22"/>
-          <w:szCs w:val="22"/>
-          <w:lang w:val="ru-RU"/>
-        </w:rPr>
-        <w:t xml:space="preserve"> </w:t>
-      </w:r>
-      <w:r>
-        <w:rPr>
-          <w:sz w:val="22"/>
-          <w:szCs w:val="22"/>
-          <w:lang w:val="ru-RU"/>
-        </w:rPr>
-        <w:t>–</w:t>
-      </w:r>
-      <w:r>
-        <w:rPr>
-          <w:sz w:val="22"/>
-          <w:szCs w:val="22"/>
-          <w:lang w:val="ru-RU"/>
-        </w:rPr>
-        <w:t xml:space="preserve"> </w:t>
-      </w:r>
-      <w:r>
-        <w:rPr>
-          <w:sz w:val="22"/>
-          <w:szCs w:val="22"/>
-          <w:lang w:val="ru-RU"/>
-        </w:rPr>
-        <w:t>дополнительная память не требуется.</w:t>
-      </w:r>
-    </w:p>
-    <w:p>
-      <w:pPr>
-        <w:jc w:val="both"/>
-        <w:rPr>
-          <w:sz w:val="22"/>
-          <w:szCs w:val="22"/>
+          <w:sz w:val="21"/>
+          <w:szCs w:val="21"/>
+          <w:lang w:val="ru-RU"/>
+        </w:rPr>
+        <w:t xml:space="preserve"> – дополнительная память не требуется.</w:t>
+      </w:r>
+    </w:p>
+    <w:p>
+      <w:pPr>
+        <w:jc w:val="both"/>
+        <w:rPr>
+          <w:sz w:val="21"/>
+          <w:szCs w:val="21"/>
         </w:rPr>
       </w:pPr>
     </w:p>
@@ -573,16 +549,16 @@
         <w:rPr>
           <w:b/>
           <w:bCs/>
-          <w:sz w:val="22"/>
-          <w:szCs w:val="22"/>
-        </w:rPr>
-      </w:pPr>
-      <w:r>
-        <w:rPr>
-          <w:b/>
-          <w:bCs/>
-          <w:sz w:val="22"/>
-          <w:szCs w:val="22"/>
+          <w:sz w:val="21"/>
+          <w:szCs w:val="21"/>
+        </w:rPr>
+      </w:pPr>
+      <w:r>
+        <w:rPr>
+          <w:b/>
+          <w:bCs/>
+          <w:sz w:val="21"/>
+          <w:szCs w:val="21"/>
         </w:rPr>
         <w:t>Алгоритм на карте (MapAlgorithm)</w:t>
       </w:r>
@@ -591,8 +567,8 @@
       <w:pPr>
         <w:jc w:val="both"/>
         <w:rPr>
-          <w:sz w:val="22"/>
-          <w:szCs w:val="22"/>
+          <w:sz w:val="21"/>
+          <w:szCs w:val="21"/>
         </w:rPr>
       </w:pPr>
     </w:p>
@@ -601,59 +577,59 @@
         <w:ind w:left="426"/>
         <w:jc w:val="both"/>
         <w:rPr>
-          <w:sz w:val="22"/>
-          <w:szCs w:val="22"/>
-        </w:rPr>
-      </w:pPr>
-      <w:r>
-        <w:rPr>
-          <w:sz w:val="22"/>
-          <w:szCs w:val="22"/>
+          <w:sz w:val="21"/>
+          <w:szCs w:val="21"/>
+        </w:rPr>
+      </w:pPr>
+      <w:r>
+        <w:rPr>
+          <w:sz w:val="21"/>
+          <w:szCs w:val="21"/>
         </w:rPr>
         <w:t>В этом алгоритме мы сначала сжима</w:t>
       </w:r>
       <w:r>
         <w:rPr>
-          <w:sz w:val="22"/>
-          <w:szCs w:val="22"/>
+          <w:sz w:val="21"/>
+          <w:szCs w:val="21"/>
           <w:lang w:val="ru-RU"/>
         </w:rPr>
         <w:t>ем</w:t>
       </w:r>
       <w:r>
         <w:rPr>
-          <w:sz w:val="22"/>
-          <w:szCs w:val="22"/>
+          <w:sz w:val="21"/>
+          <w:szCs w:val="21"/>
         </w:rPr>
         <w:t xml:space="preserve"> координаты, затем строи</w:t>
       </w:r>
       <w:r>
         <w:rPr>
-          <w:sz w:val="22"/>
-          <w:szCs w:val="22"/>
+          <w:sz w:val="21"/>
+          <w:szCs w:val="21"/>
           <w:lang w:val="ru-RU"/>
         </w:rPr>
         <w:t>м</w:t>
       </w:r>
       <w:r>
         <w:rPr>
-          <w:sz w:val="22"/>
-          <w:szCs w:val="22"/>
+          <w:sz w:val="21"/>
+          <w:szCs w:val="21"/>
         </w:rPr>
         <w:t xml:space="preserve"> карту. Потом при помощи бинарного поиска отвеча</w:t>
       </w:r>
       <w:r>
         <w:rPr>
-          <w:sz w:val="22"/>
-          <w:szCs w:val="22"/>
+          <w:sz w:val="21"/>
+          <w:szCs w:val="21"/>
           <w:lang w:val="ru-RU"/>
         </w:rPr>
         <w:t>ем</w:t>
       </w:r>
       <w:r>
         <w:rPr>
-          <w:sz w:val="22"/>
-          <w:szCs w:val="22"/>
+          <w:sz w:val="21"/>
+          <w:szCs w:val="21"/>
         </w:rPr>
         <w:t xml:space="preserve"> на вопрос для каждой точки.</w:t>
       </w:r>
@@ -663,8 +639,8 @@
         <w:ind w:left="426"/>
         <w:jc w:val="both"/>
         <w:rPr>
-          <w:sz w:val="22"/>
-          <w:szCs w:val="22"/>
+          <w:sz w:val="21"/>
+          <w:szCs w:val="21"/>
         </w:rPr>
       </w:pPr>
     </w:p>
@@ -673,23 +649,23 @@
         <w:ind w:left="426"/>
         <w:jc w:val="both"/>
         <w:rPr>
-          <w:sz w:val="22"/>
-          <w:szCs w:val="22"/>
-          <w:lang w:val="ru-RU"/>
-        </w:rPr>
-      </w:pPr>
-      <w:r>
-        <w:rPr>
-          <w:sz w:val="22"/>
-          <w:szCs w:val="22"/>
+          <w:sz w:val="21"/>
+          <w:szCs w:val="21"/>
+          <w:lang w:val="ru-RU"/>
+        </w:rPr>
+      </w:pPr>
+      <w:r>
+        <w:rPr>
+          <w:sz w:val="21"/>
+          <w:szCs w:val="21"/>
           <w:u w:val="single"/>
         </w:rPr>
         <w:t>Сложность подготовки:</w:t>
       </w:r>
       <w:r>
         <w:rPr>
-          <w:sz w:val="22"/>
-          <w:szCs w:val="22"/>
+          <w:sz w:val="21"/>
+          <w:szCs w:val="21"/>
         </w:rPr>
         <w:t xml:space="preserve"> </w:t>
       </w:r>
@@ -697,8 +673,8 @@
         <w:rPr>
           <w:b/>
           <w:bCs/>
-          <w:sz w:val="22"/>
-          <w:szCs w:val="22"/>
+          <w:sz w:val="21"/>
+          <w:szCs w:val="21"/>
         </w:rPr>
         <w:t>O(N</w:t>
       </w:r>
@@ -706,8 +682,8 @@
         <w:rPr>
           <w:b/>
           <w:bCs/>
-          <w:sz w:val="22"/>
-          <w:szCs w:val="22"/>
+          <w:sz w:val="21"/>
+          <w:szCs w:val="21"/>
           <w:vertAlign w:val="superscript"/>
         </w:rPr>
         <w:t>3</w:t>
@@ -716,45 +692,45 @@
         <w:rPr>
           <w:b/>
           <w:bCs/>
-          <w:sz w:val="22"/>
-          <w:szCs w:val="22"/>
+          <w:sz w:val="21"/>
+          <w:szCs w:val="21"/>
         </w:rPr>
         <w:t xml:space="preserve">) </w:t>
       </w:r>
       <w:r>
         <w:rPr>
-          <w:sz w:val="22"/>
-          <w:szCs w:val="22"/>
+          <w:sz w:val="21"/>
+          <w:szCs w:val="21"/>
         </w:rPr>
         <w:t>- мы идем по всем прямоугольникам, затем для каждого</w:t>
       </w:r>
       <w:r>
         <w:rPr>
-          <w:sz w:val="22"/>
-          <w:szCs w:val="22"/>
+          <w:sz w:val="21"/>
+          <w:szCs w:val="21"/>
           <w:lang w:val="ru-RU"/>
         </w:rPr>
         <w:t xml:space="preserve"> </w:t>
       </w:r>
       <w:r>
         <w:rPr>
-          <w:sz w:val="22"/>
-          <w:szCs w:val="22"/>
+          <w:sz w:val="21"/>
+          <w:szCs w:val="21"/>
         </w:rPr>
         <w:t>проходимся по всем точкам нашей карты, которые принадлежат прямоугольнику, это O(N</w:t>
       </w:r>
       <w:r>
         <w:rPr>
-          <w:sz w:val="22"/>
-          <w:szCs w:val="22"/>
+          <w:sz w:val="21"/>
+          <w:szCs w:val="21"/>
           <w:vertAlign w:val="superscript"/>
         </w:rPr>
         <w:t>2</w:t>
       </w:r>
       <w:r>
         <w:rPr>
-          <w:sz w:val="22"/>
-          <w:szCs w:val="22"/>
+          <w:sz w:val="21"/>
+          <w:szCs w:val="21"/>
         </w:rPr>
         <w:t>), так как мы сжали карту по координатам и размер нашей карты примерно N * N.</w:t>
       </w:r>
@@ -764,23 +740,23 @@
         <w:ind w:left="426"/>
         <w:jc w:val="both"/>
         <w:rPr>
-          <w:sz w:val="22"/>
-          <w:szCs w:val="22"/>
-          <w:lang w:val="ru-RU"/>
-        </w:rPr>
-      </w:pPr>
-      <w:r>
-        <w:rPr>
-          <w:sz w:val="22"/>
-          <w:szCs w:val="22"/>
+          <w:sz w:val="21"/>
+          <w:szCs w:val="21"/>
+          <w:lang w:val="ru-RU"/>
+        </w:rPr>
+      </w:pPr>
+      <w:r>
+        <w:rPr>
+          <w:sz w:val="21"/>
+          <w:szCs w:val="21"/>
           <w:u w:val="single"/>
         </w:rPr>
         <w:t>Сложность поиска</w:t>
       </w:r>
       <w:r>
         <w:rPr>
-          <w:sz w:val="22"/>
-          <w:szCs w:val="22"/>
+          <w:sz w:val="21"/>
+          <w:szCs w:val="21"/>
           <w:u w:val="single"/>
           <w:lang w:val="ru-RU"/>
         </w:rPr>
@@ -788,8 +764,8 @@
       </w:r>
       <w:r>
         <w:rPr>
-          <w:sz w:val="22"/>
-          <w:szCs w:val="22"/>
+          <w:sz w:val="21"/>
+          <w:szCs w:val="21"/>
           <w:lang w:val="ru-RU"/>
         </w:rPr>
         <w:t xml:space="preserve"> </w:t>
@@ -798,8 +774,8 @@
         <w:rPr>
           <w:b/>
           <w:bCs/>
-          <w:sz w:val="22"/>
-          <w:szCs w:val="22"/>
+          <w:sz w:val="21"/>
+          <w:szCs w:val="21"/>
           <w:lang w:val="en-US"/>
         </w:rPr>
         <w:t>O</w:t>
@@ -808,8 +784,8 @@
         <w:rPr>
           <w:b/>
           <w:bCs/>
-          <w:sz w:val="22"/>
-          <w:szCs w:val="22"/>
+          <w:sz w:val="21"/>
+          <w:szCs w:val="21"/>
           <w:lang w:val="ru-RU"/>
         </w:rPr>
         <w:t>(</w:t>
@@ -819,8 +795,8 @@
         <w:rPr>
           <w:b/>
           <w:bCs/>
-          <w:sz w:val="22"/>
-          <w:szCs w:val="22"/>
+          <w:sz w:val="21"/>
+          <w:szCs w:val="21"/>
           <w:lang w:val="en-US"/>
         </w:rPr>
         <w:t>logN</w:t>
@@ -830,48 +806,48 @@
         <w:rPr>
           <w:b/>
           <w:bCs/>
-          <w:sz w:val="22"/>
-          <w:szCs w:val="22"/>
+          <w:sz w:val="21"/>
+          <w:szCs w:val="21"/>
           <w:lang w:val="ru-RU"/>
         </w:rPr>
         <w:t>)</w:t>
       </w:r>
       <w:r>
         <w:rPr>
-          <w:sz w:val="22"/>
-          <w:szCs w:val="22"/>
+          <w:sz w:val="21"/>
+          <w:szCs w:val="21"/>
           <w:lang w:val="ru-RU"/>
         </w:rPr>
         <w:t xml:space="preserve"> – используем бинарный поиск для того чтобы найти нужную ячейку на карте сначала по </w:t>
       </w:r>
       <w:r>
         <w:rPr>
-          <w:sz w:val="22"/>
-          <w:szCs w:val="22"/>
+          <w:sz w:val="21"/>
+          <w:szCs w:val="21"/>
           <w:lang w:val="en-US"/>
         </w:rPr>
         <w:t>X</w:t>
       </w:r>
       <w:r>
         <w:rPr>
-          <w:sz w:val="22"/>
-          <w:szCs w:val="22"/>
+          <w:sz w:val="21"/>
+          <w:szCs w:val="21"/>
           <w:lang w:val="ru-RU"/>
         </w:rPr>
         <w:t xml:space="preserve">, затем по </w:t>
       </w:r>
       <w:r>
         <w:rPr>
-          <w:sz w:val="22"/>
-          <w:szCs w:val="22"/>
+          <w:sz w:val="21"/>
+          <w:szCs w:val="21"/>
           <w:lang w:val="en-US"/>
         </w:rPr>
         <w:t>Y</w:t>
       </w:r>
       <w:r>
         <w:rPr>
-          <w:sz w:val="22"/>
-          <w:szCs w:val="22"/>
+          <w:sz w:val="21"/>
+          <w:szCs w:val="21"/>
           <w:lang w:val="ru-RU"/>
         </w:rPr>
         <w:t>.</w:t>
@@ -882,15 +858,15 @@
         <w:ind w:left="426"/>
         <w:jc w:val="both"/>
         <w:rPr>
-          <w:sz w:val="22"/>
-          <w:szCs w:val="22"/>
-          <w:lang w:val="ru-RU"/>
-        </w:rPr>
-      </w:pPr>
-      <w:r>
-        <w:rPr>
-          <w:sz w:val="22"/>
-          <w:szCs w:val="22"/>
+          <w:sz w:val="21"/>
+          <w:szCs w:val="21"/>
+          <w:lang w:val="ru-RU"/>
+        </w:rPr>
+      </w:pPr>
+      <w:r>
+        <w:rPr>
+          <w:sz w:val="21"/>
+          <w:szCs w:val="21"/>
           <w:u w:val="single"/>
           <w:lang w:val="ru-RU"/>
         </w:rPr>
@@ -898,8 +874,8 @@
       </w:r>
       <w:r>
         <w:rPr>
-          <w:sz w:val="22"/>
-          <w:szCs w:val="22"/>
+          <w:sz w:val="21"/>
+          <w:szCs w:val="21"/>
           <w:lang w:val="ru-RU"/>
         </w:rPr>
         <w:t xml:space="preserve"> </w:t>
@@ -909,8 +885,8 @@
         <w:rPr>
           <w:b/>
           <w:bCs/>
-          <w:sz w:val="22"/>
-          <w:szCs w:val="22"/>
+          <w:sz w:val="21"/>
+          <w:szCs w:val="21"/>
           <w:lang w:val="en-US"/>
         </w:rPr>
         <w:t>O</w:t>
@@ -919,8 +895,8 @@
         <w:rPr>
           <w:b/>
           <w:bCs/>
-          <w:sz w:val="22"/>
-          <w:szCs w:val="22"/>
+          <w:sz w:val="21"/>
+          <w:szCs w:val="21"/>
           <w:lang w:val="ru-RU"/>
         </w:rPr>
         <w:t>(</w:t>
@@ -930,8 +906,8 @@
         <w:rPr>
           <w:b/>
           <w:bCs/>
-          <w:sz w:val="22"/>
-          <w:szCs w:val="22"/>
+          <w:sz w:val="21"/>
+          <w:szCs w:val="21"/>
           <w:lang w:val="en-US"/>
         </w:rPr>
         <w:t>N</w:t>
@@ -940,8 +916,8 @@
         <w:rPr>
           <w:b/>
           <w:bCs/>
-          <w:sz w:val="22"/>
-          <w:szCs w:val="22"/>
+          <w:sz w:val="21"/>
+          <w:szCs w:val="21"/>
           <w:vertAlign w:val="superscript"/>
           <w:lang w:val="ru-RU"/>
         </w:rPr>
@@ -951,8 +927,8 @@
         <w:rPr>
           <w:b/>
           <w:bCs/>
-          <w:sz w:val="22"/>
-          <w:szCs w:val="22"/>
+          <w:sz w:val="21"/>
+          <w:szCs w:val="21"/>
           <w:lang w:val="ru-RU"/>
         </w:rPr>
         <w:t xml:space="preserve">+ </w:t>
@@ -961,8 +937,8 @@
         <w:rPr>
           <w:b/>
           <w:bCs/>
-          <w:sz w:val="22"/>
-          <w:szCs w:val="22"/>
+          <w:sz w:val="21"/>
+          <w:szCs w:val="21"/>
           <w:lang w:val="en-US"/>
         </w:rPr>
         <w:t>M</w:t>
@@ -971,8 +947,8 @@
         <w:rPr>
           <w:b/>
           <w:bCs/>
-          <w:sz w:val="22"/>
-          <w:szCs w:val="22"/>
+          <w:sz w:val="21"/>
+          <w:szCs w:val="21"/>
           <w:lang w:val="ru-RU"/>
         </w:rPr>
         <w:t xml:space="preserve"> * </w:t>
@@ -982,8 +958,8 @@
         <w:rPr>
           <w:b/>
           <w:bCs/>
-          <w:sz w:val="22"/>
-          <w:szCs w:val="22"/>
+          <w:sz w:val="21"/>
+          <w:szCs w:val="21"/>
           <w:lang w:val="en-US"/>
         </w:rPr>
         <w:t>logN</w:t>
@@ -993,8 +969,8 @@
         <w:rPr>
           <w:b/>
           <w:bCs/>
-          <w:sz w:val="22"/>
-          <w:szCs w:val="22"/>
+          <w:sz w:val="21"/>
+          <w:szCs w:val="21"/>
           <w:lang w:val="ru-RU"/>
         </w:rPr>
         <w:t>).</w:t>
@@ -1005,8 +981,8 @@
         <w:ind w:left="426"/>
         <w:jc w:val="both"/>
         <w:rPr>
-          <w:sz w:val="22"/>
-          <w:szCs w:val="22"/>
+          <w:sz w:val="21"/>
+          <w:szCs w:val="21"/>
           <w:lang w:val="ru-RU"/>
         </w:rPr>
       </w:pPr>
@@ -1016,15 +992,15 @@
         <w:ind w:left="426"/>
         <w:jc w:val="both"/>
         <w:rPr>
-          <w:sz w:val="22"/>
-          <w:szCs w:val="22"/>
-          <w:lang w:val="ru-RU"/>
-        </w:rPr>
-      </w:pPr>
-      <w:r>
-        <w:rPr>
-          <w:sz w:val="22"/>
-          <w:szCs w:val="22"/>
+          <w:sz w:val="21"/>
+          <w:szCs w:val="21"/>
+          <w:lang w:val="ru-RU"/>
+        </w:rPr>
+      </w:pPr>
+      <w:r>
+        <w:rPr>
+          <w:sz w:val="21"/>
+          <w:szCs w:val="21"/>
           <w:u w:val="single"/>
           <w:lang w:val="ru-RU"/>
         </w:rPr>
@@ -1032,8 +1008,8 @@
       </w:r>
       <w:r>
         <w:rPr>
-          <w:sz w:val="22"/>
-          <w:szCs w:val="22"/>
+          <w:sz w:val="21"/>
+          <w:szCs w:val="21"/>
           <w:lang w:val="ru-RU"/>
         </w:rPr>
         <w:t xml:space="preserve"> </w:t>
@@ -1042,8 +1018,8 @@
         <w:rPr>
           <w:b/>
           <w:bCs/>
-          <w:sz w:val="22"/>
-          <w:szCs w:val="22"/>
+          <w:sz w:val="21"/>
+          <w:szCs w:val="21"/>
           <w:lang w:val="en-US"/>
         </w:rPr>
         <w:t>O</w:t>
@@ -1052,8 +1028,8 @@
         <w:rPr>
           <w:b/>
           <w:bCs/>
-          <w:sz w:val="22"/>
-          <w:szCs w:val="22"/>
+          <w:sz w:val="21"/>
+          <w:szCs w:val="21"/>
           <w:lang w:val="ru-RU"/>
         </w:rPr>
         <w:t>(</w:t>
@@ -1062,8 +1038,8 @@
         <w:rPr>
           <w:b/>
           <w:bCs/>
-          <w:sz w:val="22"/>
-          <w:szCs w:val="22"/>
+          <w:sz w:val="21"/>
+          <w:szCs w:val="21"/>
           <w:lang w:val="en-US"/>
         </w:rPr>
         <w:t>N</w:t>
@@ -1072,8 +1048,8 @@
         <w:rPr>
           <w:b/>
           <w:bCs/>
-          <w:sz w:val="22"/>
-          <w:szCs w:val="22"/>
+          <w:sz w:val="21"/>
+          <w:szCs w:val="21"/>
           <w:vertAlign w:val="superscript"/>
           <w:lang w:val="ru-RU"/>
         </w:rPr>
@@ -1083,80 +1059,48 @@
         <w:rPr>
           <w:b/>
           <w:bCs/>
-          <w:sz w:val="22"/>
-          <w:szCs w:val="22"/>
+          <w:sz w:val="21"/>
+          <w:szCs w:val="21"/>
           <w:lang w:val="ru-RU"/>
         </w:rPr>
         <w:t>)</w:t>
       </w:r>
       <w:r>
         <w:rPr>
-          <w:sz w:val="22"/>
-          <w:szCs w:val="22"/>
-          <w:lang w:val="ru-RU"/>
-        </w:rPr>
-        <w:t xml:space="preserve"> </w:t>
-      </w:r>
-      <w:r>
-        <w:rPr>
-          <w:sz w:val="22"/>
-          <w:szCs w:val="22"/>
-          <w:lang w:val="ru-RU"/>
-        </w:rPr>
-        <w:t>–</w:t>
-      </w:r>
-      <w:r>
-        <w:rPr>
-          <w:sz w:val="22"/>
-          <w:szCs w:val="22"/>
-          <w:lang w:val="ru-RU"/>
-        </w:rPr>
-        <w:t xml:space="preserve"> </w:t>
-      </w:r>
-      <w:r>
-        <w:rPr>
-          <w:sz w:val="22"/>
-          <w:szCs w:val="22"/>
-          <w:lang w:val="ru-RU"/>
-        </w:rPr>
-        <w:t>мы храним в памяти карту примерно</w:t>
-      </w:r>
-      <w:r>
-        <w:rPr>
-          <w:sz w:val="22"/>
-          <w:szCs w:val="22"/>
-          <w:lang w:val="ru-RU"/>
-        </w:rPr>
-        <w:t xml:space="preserve"> </w:t>
-      </w:r>
-      <w:r>
-        <w:rPr>
-          <w:sz w:val="22"/>
-          <w:szCs w:val="22"/>
+          <w:sz w:val="21"/>
+          <w:szCs w:val="21"/>
+          <w:lang w:val="ru-RU"/>
+        </w:rPr>
+        <w:t xml:space="preserve"> – мы храним в памяти карту примерно </w:t>
+      </w:r>
+      <w:r>
+        <w:rPr>
+          <w:sz w:val="21"/>
+          <w:szCs w:val="21"/>
           <w:lang w:val="en-US"/>
         </w:rPr>
         <w:t>N</w:t>
       </w:r>
       <w:r>
         <w:rPr>
-          <w:sz w:val="22"/>
-          <w:szCs w:val="22"/>
+          <w:sz w:val="21"/>
+          <w:szCs w:val="21"/>
           <w:lang w:val="ru-RU"/>
         </w:rPr>
         <w:t xml:space="preserve"> * </w:t>
       </w:r>
       <w:r>
         <w:rPr>
-          <w:sz w:val="22"/>
-          <w:szCs w:val="22"/>
+          <w:sz w:val="21"/>
+          <w:szCs w:val="21"/>
           <w:lang w:val="en-US"/>
         </w:rPr>
         <w:t>N</w:t>
       </w:r>
       <w:r>
         <w:rPr>
-          <w:sz w:val="22"/>
-          <w:szCs w:val="22"/>
+          <w:sz w:val="21"/>
+          <w:szCs w:val="21"/>
           <w:lang w:val="ru-RU"/>
         </w:rPr>
         <w:t xml:space="preserve">. </w:t>
@@ -1169,8 +1113,8 @@
         <w:rPr>
           <w:b/>
           <w:bCs/>
-          <w:sz w:val="22"/>
-          <w:szCs w:val="22"/>
+          <w:sz w:val="21"/>
+          <w:szCs w:val="21"/>
           <w:lang w:val="ru-RU"/>
         </w:rPr>
       </w:pPr>
@@ -1187,16 +1131,16 @@
         <w:rPr>
           <w:b/>
           <w:bCs/>
-          <w:sz w:val="22"/>
-          <w:szCs w:val="22"/>
-        </w:rPr>
-      </w:pPr>
-      <w:r>
-        <w:rPr>
-          <w:b/>
-          <w:bCs/>
-          <w:sz w:val="22"/>
-          <w:szCs w:val="22"/>
+          <w:sz w:val="21"/>
+          <w:szCs w:val="21"/>
+        </w:rPr>
+      </w:pPr>
+      <w:r>
+        <w:rPr>
+          <w:b/>
+          <w:bCs/>
+          <w:sz w:val="21"/>
+          <w:szCs w:val="21"/>
         </w:rPr>
         <w:t xml:space="preserve">Алгоритм на </w:t>
       </w:r>
@@ -1204,8 +1148,8 @@
         <w:rPr>
           <w:b/>
           <w:bCs/>
-          <w:sz w:val="22"/>
-          <w:szCs w:val="22"/>
+          <w:sz w:val="21"/>
+          <w:szCs w:val="21"/>
           <w:lang w:val="ru-RU"/>
         </w:rPr>
         <w:t>дереве</w:t>
@@ -1214,72 +1158,487 @@
         <w:rPr>
           <w:b/>
           <w:bCs/>
-          <w:sz w:val="22"/>
-          <w:szCs w:val="22"/>
-        </w:rPr>
-        <w:t xml:space="preserve"> (</w:t>
-      </w:r>
-      <w:r>
-        <w:rPr>
-          <w:b/>
-          <w:bCs/>
-          <w:sz w:val="22"/>
-          <w:szCs w:val="22"/>
-        </w:rPr>
-        <w:t>PersistentSTAlgorithm</w:t>
-      </w:r>
-      <w:r>
-        <w:rPr>
-          <w:b/>
-          <w:bCs/>
-          <w:sz w:val="22"/>
-          <w:szCs w:val="22"/>
+          <w:sz w:val="21"/>
+          <w:szCs w:val="21"/>
+        </w:rPr>
+        <w:t xml:space="preserve"> (PersistentSTAlgorithm)</w:t>
+      </w:r>
+    </w:p>
+    <w:p>
+      <w:pPr>
+        <w:jc w:val="both"/>
+        <w:rPr>
+          <w:sz w:val="21"/>
+          <w:szCs w:val="21"/>
+        </w:rPr>
+      </w:pPr>
+    </w:p>
+    <w:p>
+      <w:pPr>
+        <w:ind w:left="426"/>
+        <w:jc w:val="both"/>
+        <w:rPr>
+          <w:sz w:val="21"/>
+          <w:szCs w:val="21"/>
+          <w:lang w:val="ru-RU"/>
+        </w:rPr>
+      </w:pPr>
+      <w:r>
+        <w:rPr>
+          <w:sz w:val="21"/>
+          <w:szCs w:val="21"/>
+          <w:lang w:val="ru-RU"/>
+        </w:rPr>
+        <w:t xml:space="preserve">Самый интересный алгоритм: сочетает в себе </w:t>
+      </w:r>
+      <w:r>
+        <w:rPr>
+          <w:sz w:val="21"/>
+          <w:szCs w:val="21"/>
+          <w:lang w:val="en-US"/>
+        </w:rPr>
+        <w:t>scanline</w:t>
+      </w:r>
+      <w:r>
+        <w:rPr>
+          <w:sz w:val="21"/>
+          <w:szCs w:val="21"/>
+          <w:lang w:val="ru-RU"/>
+        </w:rPr>
+        <w:t xml:space="preserve"> и персистентное ДО. </w:t>
+      </w:r>
+    </w:p>
+    <w:p>
+      <w:pPr>
+        <w:ind w:left="426"/>
+        <w:jc w:val="both"/>
+        <w:rPr>
+          <w:sz w:val="21"/>
+          <w:szCs w:val="21"/>
+          <w:lang w:val="ru-RU"/>
+        </w:rPr>
+      </w:pPr>
+    </w:p>
+    <w:p>
+      <w:pPr>
+        <w:ind w:left="426"/>
+        <w:jc w:val="both"/>
+        <w:rPr>
+          <w:sz w:val="21"/>
+          <w:szCs w:val="21"/>
+          <w:lang w:val="ru-RU"/>
+        </w:rPr>
+      </w:pPr>
+      <w:r>
+        <w:rPr>
+          <w:sz w:val="21"/>
+          <w:szCs w:val="21"/>
+          <w:lang w:val="ru-RU"/>
+        </w:rPr>
+        <w:t xml:space="preserve">То есть: сортируем прямоугольники по их координатам по Х, затем идем по ним, когда доходим до начала прямоугольника – в дереве отрезков по сжатым </w:t>
+      </w:r>
+      <w:r>
+        <w:rPr>
+          <w:sz w:val="21"/>
+          <w:szCs w:val="21"/>
+          <w:lang w:val="en-US"/>
+        </w:rPr>
+        <w:t>Y</w:t>
+      </w:r>
+      <w:r>
+        <w:rPr>
+          <w:sz w:val="21"/>
+          <w:szCs w:val="21"/>
+          <w:lang w:val="ru-RU"/>
+        </w:rPr>
+        <w:t xml:space="preserve"> координатам добавляем единицу на отрезке от начала прямоугольник до конца по </w:t>
+      </w:r>
+      <w:r>
+        <w:rPr>
+          <w:sz w:val="21"/>
+          <w:szCs w:val="21"/>
+          <w:lang w:val="en-US"/>
+        </w:rPr>
+        <w:t>Y</w:t>
+      </w:r>
+      <w:r>
+        <w:rPr>
+          <w:sz w:val="21"/>
+          <w:szCs w:val="21"/>
+          <w:lang w:val="ru-RU"/>
+        </w:rPr>
+        <w:t>. Когда встречаем конец прямоугольника – делаем тоже самое, но вычитаем единицу, а не прибавляем ее. Если начала и конца прямоугольников в этой координате Х закончились</w:t>
+      </w:r>
+      <w:r>
+        <w:rPr>
+          <w:sz w:val="21"/>
+          <w:szCs w:val="21"/>
+          <w:lang w:val="ru-RU"/>
+        </w:rPr>
+        <w:t>, то сохраняем текущее состояние дерева и переходим к следующей координате Х, и так до конца.</w:t>
+      </w:r>
+    </w:p>
+    <w:p>
+      <w:pPr>
+        <w:ind w:left="426"/>
+        <w:jc w:val="both"/>
+        <w:rPr>
+          <w:sz w:val="21"/>
+          <w:szCs w:val="21"/>
+        </w:rPr>
+      </w:pPr>
+    </w:p>
+    <w:p>
+      <w:pPr>
+        <w:ind w:left="426"/>
+        <w:jc w:val="both"/>
+        <w:rPr>
+          <w:sz w:val="21"/>
+          <w:szCs w:val="21"/>
+          <w:lang w:val="ru-RU"/>
+        </w:rPr>
+      </w:pPr>
+      <w:r>
+        <w:rPr>
+          <w:sz w:val="21"/>
+          <w:szCs w:val="21"/>
+          <w:u w:val="single"/>
+        </w:rPr>
+        <w:lastRenderedPageBreak/>
+        <w:t>Сложность подготовки:</w:t>
+      </w:r>
+      <w:r>
+        <w:rPr>
+          <w:sz w:val="21"/>
+          <w:szCs w:val="21"/>
+        </w:rPr>
+        <w:t xml:space="preserve"> </w:t>
+      </w:r>
+      <w:r>
+        <w:rPr>
+          <w:b/>
+          <w:bCs/>
+          <w:sz w:val="21"/>
+          <w:szCs w:val="21"/>
+        </w:rPr>
+        <w:t>O(</w:t>
+      </w:r>
+      <w:r>
+        <w:rPr>
+          <w:b/>
+          <w:bCs/>
+          <w:sz w:val="21"/>
+          <w:szCs w:val="21"/>
+          <w:lang w:val="en-US"/>
+        </w:rPr>
+        <w:t>N</w:t>
+      </w:r>
+      <w:r>
+        <w:rPr>
+          <w:b/>
+          <w:bCs/>
+          <w:sz w:val="21"/>
+          <w:szCs w:val="21"/>
+          <w:lang w:val="ru-RU"/>
+        </w:rPr>
+        <w:t xml:space="preserve"> * </w:t>
+      </w:r>
+      <w:proofErr w:type="spellStart"/>
+      <w:r>
+        <w:rPr>
+          <w:b/>
+          <w:bCs/>
+          <w:sz w:val="21"/>
+          <w:szCs w:val="21"/>
+          <w:lang w:val="en-US"/>
+        </w:rPr>
+        <w:t>logN</w:t>
+      </w:r>
+      <w:proofErr w:type="spellEnd"/>
+      <w:r>
+        <w:rPr>
+          <w:b/>
+          <w:bCs/>
+          <w:sz w:val="21"/>
+          <w:szCs w:val="21"/>
+        </w:rPr>
+        <w:t xml:space="preserve">) </w:t>
+      </w:r>
+      <w:r>
+        <w:rPr>
+          <w:sz w:val="21"/>
+          <w:szCs w:val="21"/>
+        </w:rPr>
+        <w:t>–</w:t>
+      </w:r>
+      <w:r>
+        <w:rPr>
+          <w:sz w:val="21"/>
+          <w:szCs w:val="21"/>
+        </w:rPr>
+        <w:t xml:space="preserve"> </w:t>
+      </w:r>
+      <w:r>
+        <w:rPr>
+          <w:sz w:val="21"/>
+          <w:szCs w:val="21"/>
+          <w:lang w:val="ru-RU"/>
+        </w:rPr>
+        <w:t>мы строим дерево + идем по всем прямоугольникам + на каждом шаге меняем значения в дереве (</w:t>
+      </w:r>
+      <w:r>
+        <w:rPr>
+          <w:sz w:val="21"/>
+          <w:szCs w:val="21"/>
+          <w:lang w:val="en-US"/>
+        </w:rPr>
+        <w:t>O</w:t>
+      </w:r>
+      <w:r>
+        <w:rPr>
+          <w:sz w:val="21"/>
+          <w:szCs w:val="21"/>
+          <w:lang w:val="ru-RU"/>
+        </w:rPr>
+        <w:t>(</w:t>
+      </w:r>
+      <w:proofErr w:type="spellStart"/>
+      <w:r>
+        <w:rPr>
+          <w:sz w:val="21"/>
+          <w:szCs w:val="21"/>
+          <w:lang w:val="en-US"/>
+        </w:rPr>
+        <w:t>logN</w:t>
+      </w:r>
+      <w:proofErr w:type="spellEnd"/>
+      <w:r>
+        <w:rPr>
+          <w:sz w:val="21"/>
+          <w:szCs w:val="21"/>
+          <w:lang w:val="ru-RU"/>
+        </w:rPr>
+        <w:t>)).</w:t>
+      </w:r>
+    </w:p>
+    <w:p>
+      <w:pPr>
+        <w:ind w:left="426"/>
+        <w:jc w:val="both"/>
+        <w:rPr>
+          <w:sz w:val="21"/>
+          <w:szCs w:val="21"/>
+          <w:lang w:val="ru-RU"/>
+        </w:rPr>
+      </w:pPr>
+      <w:r>
+        <w:rPr>
+          <w:sz w:val="21"/>
+          <w:szCs w:val="21"/>
+          <w:u w:val="single"/>
+        </w:rPr>
+        <w:t>Сложность поиска</w:t>
+      </w:r>
+      <w:r>
+        <w:rPr>
+          <w:sz w:val="21"/>
+          <w:szCs w:val="21"/>
+          <w:u w:val="single"/>
+          <w:lang w:val="ru-RU"/>
+        </w:rPr>
+        <w:t>:</w:t>
+      </w:r>
+      <w:r>
+        <w:rPr>
+          <w:sz w:val="21"/>
+          <w:szCs w:val="21"/>
+          <w:lang w:val="ru-RU"/>
+        </w:rPr>
+        <w:t xml:space="preserve"> </w:t>
+      </w:r>
+      <w:r>
+        <w:rPr>
+          <w:b/>
+          <w:bCs/>
+          <w:sz w:val="21"/>
+          <w:szCs w:val="21"/>
+          <w:lang w:val="en-US"/>
+        </w:rPr>
+        <w:t>O</w:t>
+      </w:r>
+      <w:r>
+        <w:rPr>
+          <w:b/>
+          <w:bCs/>
+          <w:sz w:val="21"/>
+          <w:szCs w:val="21"/>
+          <w:lang w:val="ru-RU"/>
+        </w:rPr>
+        <w:t>(</w:t>
+      </w:r>
+      <w:proofErr w:type="spellStart"/>
+      <w:r>
+        <w:rPr>
+          <w:b/>
+          <w:bCs/>
+          <w:sz w:val="21"/>
+          <w:szCs w:val="21"/>
+          <w:lang w:val="en-US"/>
+        </w:rPr>
+        <w:t>logN</w:t>
+      </w:r>
+      <w:proofErr w:type="spellEnd"/>
+      <w:r>
+        <w:rPr>
+          <w:b/>
+          <w:bCs/>
+          <w:sz w:val="21"/>
+          <w:szCs w:val="21"/>
+          <w:lang w:val="ru-RU"/>
         </w:rPr>
         <w:t>)</w:t>
       </w:r>
-    </w:p>
-    <w:p>
-      <w:pPr>
-        <w:jc w:val="both"/>
-        <w:rPr>
-          <w:sz w:val="22"/>
-          <w:szCs w:val="22"/>
-        </w:rPr>
-      </w:pPr>
+      <w:r>
+        <w:rPr>
+          <w:sz w:val="21"/>
+          <w:szCs w:val="21"/>
+          <w:lang w:val="ru-RU"/>
+        </w:rPr>
+        <w:t xml:space="preserve"> – используем бинарный поиск для того чтобы найти нужн</w:t>
+      </w:r>
+      <w:r>
+        <w:rPr>
+          <w:sz w:val="21"/>
+          <w:szCs w:val="21"/>
+          <w:lang w:val="ru-RU"/>
+        </w:rPr>
+        <w:t xml:space="preserve">ое состояние дерева, затем в дереве находим ответ. Операции выполняем одну за другой =&gt; </w:t>
+      </w:r>
+      <w:r>
+        <w:rPr>
+          <w:sz w:val="21"/>
+          <w:szCs w:val="21"/>
+          <w:lang w:val="en-US"/>
+        </w:rPr>
+        <w:t>O</w:t>
+      </w:r>
+      <w:r>
+        <w:rPr>
+          <w:sz w:val="21"/>
+          <w:szCs w:val="21"/>
+          <w:lang w:val="ru-RU"/>
+        </w:rPr>
+        <w:t>(</w:t>
+      </w:r>
+      <w:proofErr w:type="spellStart"/>
+      <w:r>
+        <w:rPr>
+          <w:sz w:val="21"/>
+          <w:szCs w:val="21"/>
+          <w:lang w:val="en-US"/>
+        </w:rPr>
+        <w:t>logN</w:t>
+      </w:r>
+      <w:proofErr w:type="spellEnd"/>
+      <w:r>
+        <w:rPr>
+          <w:sz w:val="21"/>
+          <w:szCs w:val="21"/>
+          <w:lang w:val="ru-RU"/>
+        </w:rPr>
+        <w:t>).</w:t>
+      </w:r>
     </w:p>
     <w:p>
       <w:pPr>
         <w:ind w:left="426"/>
         <w:jc w:val="both"/>
         <w:rPr>
-          <w:sz w:val="22"/>
-          <w:szCs w:val="22"/>
-          <w:lang w:val="ru-RU"/>
-        </w:rPr>
-      </w:pPr>
-      <w:r>
-        <w:rPr>
-          <w:sz w:val="22"/>
-          <w:szCs w:val="22"/>
-          <w:lang w:val="ru-RU"/>
-        </w:rPr>
-        <w:t xml:space="preserve">Самый интересный алгоритм: сочетает в себе </w:t>
-      </w:r>
-      <w:r>
-        <w:rPr>
-          <w:sz w:val="22"/>
-          <w:szCs w:val="22"/>
-          <w:lang w:val="en-US"/>
-        </w:rPr>
-        <w:t>scanline</w:t>
-      </w:r>
-      <w:r>
-        <w:rPr>
-          <w:sz w:val="22"/>
-          <w:szCs w:val="22"/>
-          <w:lang w:val="ru-RU"/>
-        </w:rPr>
-        <w:t xml:space="preserve"> и персистентное ДО. </w:t>
+          <w:sz w:val="21"/>
+          <w:szCs w:val="21"/>
+          <w:lang w:val="ru-RU"/>
+        </w:rPr>
+      </w:pPr>
+      <w:r>
+        <w:rPr>
+          <w:sz w:val="21"/>
+          <w:szCs w:val="21"/>
+          <w:u w:val="single"/>
+          <w:lang w:val="ru-RU"/>
+        </w:rPr>
+        <w:t>Общее время работы:</w:t>
+      </w:r>
+      <w:r>
+        <w:rPr>
+          <w:sz w:val="21"/>
+          <w:szCs w:val="21"/>
+          <w:lang w:val="ru-RU"/>
+        </w:rPr>
+        <w:t xml:space="preserve"> </w:t>
+      </w:r>
+      <w:proofErr w:type="gramStart"/>
+      <w:r>
+        <w:rPr>
+          <w:b/>
+          <w:bCs/>
+          <w:sz w:val="21"/>
+          <w:szCs w:val="21"/>
+          <w:lang w:val="en-US"/>
+        </w:rPr>
+        <w:t>O</w:t>
+      </w:r>
+      <w:r>
+        <w:rPr>
+          <w:b/>
+          <w:bCs/>
+          <w:sz w:val="21"/>
+          <w:szCs w:val="21"/>
+          <w:lang w:val="ru-RU"/>
+        </w:rPr>
+        <w:t>(</w:t>
+      </w:r>
+      <w:proofErr w:type="gramEnd"/>
+      <w:r>
+        <w:rPr>
+          <w:b/>
+          <w:bCs/>
+          <w:sz w:val="21"/>
+          <w:szCs w:val="21"/>
+          <w:lang w:val="en-US"/>
+        </w:rPr>
+        <w:t>N</w:t>
+      </w:r>
+      <w:r>
+        <w:rPr>
+          <w:b/>
+          <w:bCs/>
+          <w:sz w:val="21"/>
+          <w:szCs w:val="21"/>
+          <w:lang w:val="ru-RU"/>
+        </w:rPr>
+        <w:t xml:space="preserve"> * </w:t>
+      </w:r>
+      <w:proofErr w:type="spellStart"/>
+      <w:r>
+        <w:rPr>
+          <w:b/>
+          <w:bCs/>
+          <w:sz w:val="21"/>
+          <w:szCs w:val="21"/>
+          <w:lang w:val="en-US"/>
+        </w:rPr>
+        <w:t>logN</w:t>
+      </w:r>
+      <w:proofErr w:type="spellEnd"/>
+      <w:r>
+        <w:rPr>
+          <w:b/>
+          <w:bCs/>
+          <w:sz w:val="21"/>
+          <w:szCs w:val="21"/>
+          <w:lang w:val="ru-RU"/>
+        </w:rPr>
+        <w:t>).</w:t>
       </w:r>
     </w:p>
     <w:p>
@@ -1287,8 +1646,8 @@
         <w:ind w:left="426"/>
         <w:jc w:val="both"/>
         <w:rPr>
-          <w:sz w:val="22"/>
-          <w:szCs w:val="22"/>
+          <w:sz w:val="21"/>
+          <w:szCs w:val="21"/>
           <w:lang w:val="ru-RU"/>
         </w:rPr>
       </w:pPr>
@@ -1298,67 +1657,265 @@
         <w:ind w:left="426"/>
         <w:jc w:val="both"/>
         <w:rPr>
-          <w:sz w:val="22"/>
-          <w:szCs w:val="22"/>
-          <w:lang w:val="ru-RU"/>
-        </w:rPr>
-      </w:pPr>
-      <w:r>
-        <w:rPr>
-          <w:sz w:val="22"/>
-          <w:szCs w:val="22"/>
-          <w:lang w:val="ru-RU"/>
-        </w:rPr>
-        <w:t xml:space="preserve">То есть: сортируем прямоугольники по их координатам по Х, затем идем по ним, когда доходим до начала прямоугольника – в дереве отрезков по сжатым </w:t>
-      </w:r>
-      <w:r>
-        <w:rPr>
-          <w:sz w:val="22"/>
-          <w:szCs w:val="22"/>
-          <w:lang w:val="en-US"/>
-        </w:rPr>
-        <w:t>Y</w:t>
-      </w:r>
-      <w:r>
-        <w:rPr>
-          <w:sz w:val="22"/>
-          <w:szCs w:val="22"/>
-          <w:lang w:val="ru-RU"/>
-        </w:rPr>
-        <w:t xml:space="preserve"> координатам добавляем единицу на отрезке от начала прямоугольник до конца по </w:t>
-      </w:r>
-      <w:r>
-        <w:rPr>
-          <w:sz w:val="22"/>
-          <w:szCs w:val="22"/>
-          <w:lang w:val="en-US"/>
-        </w:rPr>
-        <w:t>Y</w:t>
-      </w:r>
-      <w:r>
-        <w:rPr>
-          <w:sz w:val="22"/>
-          <w:szCs w:val="22"/>
-          <w:lang w:val="ru-RU"/>
-        </w:rPr>
-        <w:t xml:space="preserve">. Когда встречаем </w:t>
-      </w:r>
-      <w:r>
-        <w:rPr>
-          <w:sz w:val="22"/>
-          <w:szCs w:val="22"/>
-          <w:lang w:val="ru-RU"/>
-        </w:rPr>
-        <w:lastRenderedPageBreak/>
-        <w:t>конец прямоугольника – делаем тоже самое, но вычитаем единицу, а не прибавляем ее. Если начала и конца прямоугольников в этой координате Х закончились</w:t>
-      </w:r>
-      <w:r>
-        <w:rPr>
-          <w:sz w:val="22"/>
-          <w:szCs w:val="22"/>
-          <w:lang w:val="ru-RU"/>
-        </w:rPr>
-        <w:t>, то сохраняем текущее состояние дерева и переходим к следующей координате Х, и так до конца.</w:t>
+          <w:sz w:val="21"/>
+          <w:szCs w:val="21"/>
+          <w:lang w:val="ru-RU"/>
+        </w:rPr>
+      </w:pPr>
+      <w:r>
+        <w:rPr>
+          <w:sz w:val="21"/>
+          <w:szCs w:val="21"/>
+          <w:u w:val="single"/>
+          <w:lang w:val="ru-RU"/>
+        </w:rPr>
+        <w:t>Сложность по памяти:</w:t>
+      </w:r>
+      <w:r>
+        <w:rPr>
+          <w:sz w:val="21"/>
+          <w:szCs w:val="21"/>
+          <w:lang w:val="ru-RU"/>
+        </w:rPr>
+        <w:t xml:space="preserve"> </w:t>
+      </w:r>
+      <w:r>
+        <w:rPr>
+          <w:b/>
+          <w:bCs/>
+          <w:sz w:val="21"/>
+          <w:szCs w:val="21"/>
+          <w:lang w:val="en-US"/>
+        </w:rPr>
+        <w:t>O</w:t>
+      </w:r>
+      <w:r>
+        <w:rPr>
+          <w:b/>
+          <w:bCs/>
+          <w:sz w:val="21"/>
+          <w:szCs w:val="21"/>
+          <w:lang w:val="ru-RU"/>
+        </w:rPr>
+        <w:t>(</w:t>
+      </w:r>
+      <w:r>
+        <w:rPr>
+          <w:b/>
+          <w:bCs/>
+          <w:sz w:val="21"/>
+          <w:szCs w:val="21"/>
+          <w:lang w:val="en-US"/>
+        </w:rPr>
+        <w:t>N</w:t>
+      </w:r>
+      <w:r>
+        <w:rPr>
+          <w:b/>
+          <w:bCs/>
+          <w:sz w:val="21"/>
+          <w:szCs w:val="21"/>
+          <w:lang w:val="ru-RU"/>
+        </w:rPr>
+        <w:t xml:space="preserve">  + </w:t>
+      </w:r>
+      <w:r>
+        <w:rPr>
+          <w:b/>
+          <w:bCs/>
+          <w:sz w:val="21"/>
+          <w:szCs w:val="21"/>
+          <w:lang w:val="en-US"/>
+        </w:rPr>
+        <w:t>N</w:t>
+      </w:r>
+      <w:r>
+        <w:rPr>
+          <w:b/>
+          <w:bCs/>
+          <w:sz w:val="21"/>
+          <w:szCs w:val="21"/>
+          <w:lang w:val="ru-RU"/>
+        </w:rPr>
+        <w:t xml:space="preserve"> * </w:t>
+      </w:r>
+      <w:proofErr w:type="spellStart"/>
+      <w:r>
+        <w:rPr>
+          <w:b/>
+          <w:bCs/>
+          <w:sz w:val="21"/>
+          <w:szCs w:val="21"/>
+          <w:lang w:val="en-US"/>
+        </w:rPr>
+        <w:t>logN</w:t>
+      </w:r>
+      <w:proofErr w:type="spellEnd"/>
+      <w:r>
+        <w:rPr>
+          <w:b/>
+          <w:bCs/>
+          <w:sz w:val="21"/>
+          <w:szCs w:val="21"/>
+          <w:lang w:val="ru-RU"/>
+        </w:rPr>
+        <w:t>)</w:t>
+      </w:r>
+      <w:r>
+        <w:rPr>
+          <w:sz w:val="21"/>
+          <w:szCs w:val="21"/>
+          <w:lang w:val="ru-RU"/>
+        </w:rPr>
+        <w:t xml:space="preserve"> –</w:t>
+      </w:r>
+      <w:r>
+        <w:rPr>
+          <w:sz w:val="21"/>
+          <w:szCs w:val="21"/>
+          <w:lang w:val="ru-RU"/>
+        </w:rPr>
+        <w:t xml:space="preserve"> посчитано очень грубо: изначальное дерево отрезков нам нужно хранить =&gt; это примерно </w:t>
+      </w:r>
+      <w:r>
+        <w:rPr>
+          <w:sz w:val="21"/>
+          <w:szCs w:val="21"/>
+          <w:lang w:val="en-US"/>
+        </w:rPr>
+        <w:t>O</w:t>
+      </w:r>
+      <w:r>
+        <w:rPr>
+          <w:sz w:val="21"/>
+          <w:szCs w:val="21"/>
+          <w:lang w:val="ru-RU"/>
+        </w:rPr>
+        <w:t>(</w:t>
+      </w:r>
+      <w:r>
+        <w:rPr>
+          <w:sz w:val="21"/>
+          <w:szCs w:val="21"/>
+          <w:lang w:val="en-US"/>
+        </w:rPr>
+        <w:t>N</w:t>
+      </w:r>
+      <w:r>
+        <w:rPr>
+          <w:sz w:val="21"/>
+          <w:szCs w:val="21"/>
+          <w:lang w:val="ru-RU"/>
+        </w:rPr>
+        <w:t xml:space="preserve">) памяти, далее мы на каждом шаге, всего их </w:t>
+      </w:r>
+      <w:r>
+        <w:rPr>
+          <w:sz w:val="21"/>
+          <w:szCs w:val="21"/>
+          <w:lang w:val="en-US"/>
+        </w:rPr>
+        <w:t>N</w:t>
+      </w:r>
+      <w:r>
+        <w:rPr>
+          <w:sz w:val="21"/>
+          <w:szCs w:val="21"/>
+          <w:lang w:val="ru-RU"/>
+        </w:rPr>
+        <w:t>, изменяем дерево (примерно одну его ветвь)</w:t>
+      </w:r>
+      <w:r>
+        <w:rPr>
+          <w:sz w:val="21"/>
+          <w:szCs w:val="21"/>
+          <w:lang w:val="ru-RU"/>
+        </w:rPr>
+        <w:t>,</w:t>
+      </w:r>
+      <w:r>
+        <w:rPr>
+          <w:sz w:val="21"/>
+          <w:szCs w:val="21"/>
+          <w:lang w:val="ru-RU"/>
+        </w:rPr>
+        <w:t xml:space="preserve"> то есть грубо говоря добавляется</w:t>
+      </w:r>
+      <w:r>
+        <w:rPr>
+          <w:sz w:val="21"/>
+          <w:szCs w:val="21"/>
+          <w:lang w:val="ru-RU"/>
+        </w:rPr>
+        <w:t xml:space="preserve"> </w:t>
+      </w:r>
+      <w:proofErr w:type="spellStart"/>
+      <w:r>
+        <w:rPr>
+          <w:sz w:val="21"/>
+          <w:szCs w:val="21"/>
+          <w:lang w:val="en-US"/>
+        </w:rPr>
+        <w:t>logN</w:t>
+      </w:r>
+      <w:proofErr w:type="spellEnd"/>
+      <w:r>
+        <w:rPr>
+          <w:sz w:val="21"/>
+          <w:szCs w:val="21"/>
+          <w:lang w:val="ru-RU"/>
+        </w:rPr>
+        <w:t xml:space="preserve"> новых вершин =&gt; </w:t>
+      </w:r>
+      <w:r>
+        <w:rPr>
+          <w:sz w:val="21"/>
+          <w:szCs w:val="21"/>
+          <w:lang w:val="en-US"/>
+        </w:rPr>
+        <w:t>O</w:t>
+      </w:r>
+      <w:r>
+        <w:rPr>
+          <w:sz w:val="21"/>
+          <w:szCs w:val="21"/>
+          <w:lang w:val="ru-RU"/>
+        </w:rPr>
+        <w:t>(</w:t>
+      </w:r>
+      <w:proofErr w:type="spellStart"/>
+      <w:r>
+        <w:rPr>
+          <w:sz w:val="21"/>
+          <w:szCs w:val="21"/>
+          <w:lang w:val="en-US"/>
+        </w:rPr>
+        <w:t>logN</w:t>
+      </w:r>
+      <w:proofErr w:type="spellEnd"/>
+      <w:r>
+        <w:rPr>
+          <w:sz w:val="21"/>
+          <w:szCs w:val="21"/>
+          <w:lang w:val="ru-RU"/>
+        </w:rPr>
+        <w:t xml:space="preserve"> * </w:t>
+      </w:r>
+      <w:r>
+        <w:rPr>
+          <w:sz w:val="21"/>
+          <w:szCs w:val="21"/>
+          <w:lang w:val="en-US"/>
+        </w:rPr>
+        <w:t>N</w:t>
+      </w:r>
+      <w:r>
+        <w:rPr>
+          <w:sz w:val="21"/>
+          <w:szCs w:val="21"/>
+          <w:lang w:val="ru-RU"/>
+        </w:rPr>
+        <w:t>). Это работает только если те ветви, которые мы не трогали брать из предыдущих состояний.</w:t>
       </w:r>
     </w:p>
     <w:p>
@@ -1366,755 +1923,8 @@
         <w:ind w:left="426"/>
         <w:jc w:val="both"/>
         <w:rPr>
-          <w:sz w:val="22"/>
-          <w:szCs w:val="22"/>
-        </w:rPr>
-      </w:pPr>
-    </w:p>
-    <w:p>
-      <w:pPr>
-        <w:ind w:left="426"/>
-        <w:jc w:val="both"/>
-        <w:rPr>
-          <w:sz w:val="22"/>
-          <w:szCs w:val="22"/>
-          <w:lang w:val="ru-RU"/>
-        </w:rPr>
-      </w:pPr>
-      <w:r>
-        <w:rPr>
-          <w:sz w:val="22"/>
-          <w:szCs w:val="22"/>
-          <w:u w:val="single"/>
-        </w:rPr>
-        <w:t>Сложность подготовки:</w:t>
-      </w:r>
-      <w:r>
-        <w:rPr>
-          <w:sz w:val="22"/>
-          <w:szCs w:val="22"/>
-        </w:rPr>
-        <w:t xml:space="preserve"> </w:t>
-      </w:r>
-      <w:r>
-        <w:rPr>
-          <w:b/>
-          <w:bCs/>
-          <w:sz w:val="22"/>
-          <w:szCs w:val="22"/>
-        </w:rPr>
-        <w:t>O(</w:t>
-      </w:r>
-      <w:r>
-        <w:rPr>
-          <w:b/>
-          <w:bCs/>
-          <w:sz w:val="22"/>
-          <w:szCs w:val="22"/>
-          <w:lang w:val="en-US"/>
-        </w:rPr>
-        <w:t>N</w:t>
-      </w:r>
-      <w:r>
-        <w:rPr>
-          <w:b/>
-          <w:bCs/>
-          <w:sz w:val="22"/>
-          <w:szCs w:val="22"/>
-          <w:lang w:val="ru-RU"/>
-        </w:rPr>
-        <w:t xml:space="preserve"> * </w:t>
-      </w:r>
-      <w:proofErr w:type="spellStart"/>
-      <w:r>
-        <w:rPr>
-          <w:b/>
-          <w:bCs/>
-          <w:sz w:val="22"/>
-          <w:szCs w:val="22"/>
-          <w:lang w:val="en-US"/>
-        </w:rPr>
-        <w:t>logN</w:t>
-      </w:r>
-      <w:proofErr w:type="spellEnd"/>
-      <w:r>
-        <w:rPr>
-          <w:b/>
-          <w:bCs/>
-          <w:sz w:val="22"/>
-          <w:szCs w:val="22"/>
-        </w:rPr>
-        <w:t xml:space="preserve">) </w:t>
-      </w:r>
-      <w:r>
-        <w:rPr>
-          <w:sz w:val="22"/>
-          <w:szCs w:val="22"/>
-        </w:rPr>
-        <w:t>–</w:t>
-      </w:r>
-      <w:r>
-        <w:rPr>
-          <w:sz w:val="22"/>
-          <w:szCs w:val="22"/>
-        </w:rPr>
-        <w:t xml:space="preserve"> </w:t>
-      </w:r>
-      <w:r>
-        <w:rPr>
-          <w:sz w:val="22"/>
-          <w:szCs w:val="22"/>
-          <w:lang w:val="ru-RU"/>
-        </w:rPr>
-        <w:t>мы строим дерево + идем по всем прямоугольникам + на каждом шаге меняем значения в дереве (</w:t>
-      </w:r>
-      <w:r>
-        <w:rPr>
-          <w:sz w:val="22"/>
-          <w:szCs w:val="22"/>
-          <w:lang w:val="en-US"/>
-        </w:rPr>
-        <w:t>O</w:t>
-      </w:r>
-      <w:r>
-        <w:rPr>
-          <w:sz w:val="22"/>
-          <w:szCs w:val="22"/>
-          <w:lang w:val="ru-RU"/>
-        </w:rPr>
-        <w:t>(</w:t>
-      </w:r>
-      <w:proofErr w:type="spellStart"/>
-      <w:r>
-        <w:rPr>
-          <w:sz w:val="22"/>
-          <w:szCs w:val="22"/>
-          <w:lang w:val="en-US"/>
-        </w:rPr>
-        <w:t>logN</w:t>
-      </w:r>
-      <w:proofErr w:type="spellEnd"/>
-      <w:r>
-        <w:rPr>
-          <w:sz w:val="22"/>
-          <w:szCs w:val="22"/>
-          <w:lang w:val="ru-RU"/>
-        </w:rPr>
-        <w:t>)).</w:t>
-      </w:r>
-    </w:p>
-    <w:p>
-      <w:pPr>
-        <w:ind w:left="426"/>
-        <w:jc w:val="both"/>
-        <w:rPr>
-          <w:sz w:val="22"/>
-          <w:szCs w:val="22"/>
-          <w:lang w:val="ru-RU"/>
-        </w:rPr>
-      </w:pPr>
-      <w:r>
-        <w:rPr>
-          <w:sz w:val="22"/>
-          <w:szCs w:val="22"/>
-          <w:u w:val="single"/>
-        </w:rPr>
-        <w:t>Сложность поиска</w:t>
-      </w:r>
-      <w:r>
-        <w:rPr>
-          <w:sz w:val="22"/>
-          <w:szCs w:val="22"/>
-          <w:u w:val="single"/>
-          <w:lang w:val="ru-RU"/>
-        </w:rPr>
-        <w:t>:</w:t>
-      </w:r>
-      <w:r>
-        <w:rPr>
-          <w:sz w:val="22"/>
-          <w:szCs w:val="22"/>
-          <w:lang w:val="ru-RU"/>
-        </w:rPr>
-        <w:t xml:space="preserve"> </w:t>
-      </w:r>
-      <w:r>
-        <w:rPr>
-          <w:b/>
-          <w:bCs/>
-          <w:sz w:val="22"/>
-          <w:szCs w:val="22"/>
-          <w:lang w:val="en-US"/>
-        </w:rPr>
-        <w:t>O</w:t>
-      </w:r>
-      <w:r>
-        <w:rPr>
-          <w:b/>
-          <w:bCs/>
-          <w:sz w:val="22"/>
-          <w:szCs w:val="22"/>
-          <w:lang w:val="ru-RU"/>
-        </w:rPr>
-        <w:t>(</w:t>
-      </w:r>
-      <w:proofErr w:type="spellStart"/>
-      <w:r>
-        <w:rPr>
-          <w:b/>
-          <w:bCs/>
-          <w:sz w:val="22"/>
-          <w:szCs w:val="22"/>
-          <w:lang w:val="en-US"/>
-        </w:rPr>
-        <w:t>logN</w:t>
-      </w:r>
-      <w:proofErr w:type="spellEnd"/>
-      <w:r>
-        <w:rPr>
-          <w:b/>
-          <w:bCs/>
-          <w:sz w:val="22"/>
-          <w:szCs w:val="22"/>
-          <w:lang w:val="ru-RU"/>
-        </w:rPr>
-        <w:t>)</w:t>
-      </w:r>
-      <w:r>
-        <w:rPr>
-          <w:sz w:val="22"/>
-          <w:szCs w:val="22"/>
-          <w:lang w:val="ru-RU"/>
-        </w:rPr>
-        <w:t xml:space="preserve"> – используем бинарный поиск для того чтобы найти нужн</w:t>
-      </w:r>
-      <w:r>
-        <w:rPr>
-          <w:sz w:val="22"/>
-          <w:szCs w:val="22"/>
-          <w:lang w:val="ru-RU"/>
-        </w:rPr>
-        <w:t xml:space="preserve">ое состояние дерева, затем в дереве находим ответ. Операции выполняем одну за другой =&gt; </w:t>
-      </w:r>
-      <w:r>
-        <w:rPr>
-          <w:sz w:val="22"/>
-          <w:szCs w:val="22"/>
-          <w:lang w:val="en-US"/>
-        </w:rPr>
-        <w:t>O</w:t>
-      </w:r>
-      <w:r>
-        <w:rPr>
-          <w:sz w:val="22"/>
-          <w:szCs w:val="22"/>
-          <w:lang w:val="ru-RU"/>
-        </w:rPr>
-        <w:t>(</w:t>
-      </w:r>
-      <w:proofErr w:type="spellStart"/>
-      <w:r>
-        <w:rPr>
-          <w:sz w:val="22"/>
-          <w:szCs w:val="22"/>
-          <w:lang w:val="en-US"/>
-        </w:rPr>
-        <w:t>logN</w:t>
-      </w:r>
-      <w:proofErr w:type="spellEnd"/>
-      <w:r>
-        <w:rPr>
-          <w:sz w:val="22"/>
-          <w:szCs w:val="22"/>
-          <w:lang w:val="ru-RU"/>
-        </w:rPr>
-        <w:t>).</w:t>
-      </w:r>
-    </w:p>
-    <w:p>
-      <w:pPr>
-        <w:ind w:left="426"/>
-        <w:jc w:val="both"/>
-        <w:rPr>
-          <w:sz w:val="22"/>
-          <w:szCs w:val="22"/>
-          <w:lang w:val="ru-RU"/>
-        </w:rPr>
-      </w:pPr>
-      <w:r>
-        <w:rPr>
-          <w:sz w:val="22"/>
-          <w:szCs w:val="22"/>
-          <w:u w:val="single"/>
-          <w:lang w:val="ru-RU"/>
-        </w:rPr>
-        <w:t>Общее время работы:</w:t>
-      </w:r>
-      <w:r>
-        <w:rPr>
-          <w:sz w:val="22"/>
-          <w:szCs w:val="22"/>
-          <w:lang w:val="ru-RU"/>
-        </w:rPr>
-        <w:t xml:space="preserve"> </w:t>
-      </w:r>
-      <w:proofErr w:type="gramStart"/>
-      <w:r>
-        <w:rPr>
-          <w:b/>
-          <w:bCs/>
-          <w:sz w:val="22"/>
-          <w:szCs w:val="22"/>
-          <w:lang w:val="en-US"/>
-        </w:rPr>
-        <w:t>O</w:t>
-      </w:r>
-      <w:r>
-        <w:rPr>
-          <w:b/>
-          <w:bCs/>
-          <w:sz w:val="22"/>
-          <w:szCs w:val="22"/>
-          <w:lang w:val="ru-RU"/>
-        </w:rPr>
-        <w:t>(</w:t>
-      </w:r>
-      <w:proofErr w:type="gramEnd"/>
-      <w:r>
-        <w:rPr>
-          <w:b/>
-          <w:bCs/>
-          <w:sz w:val="22"/>
-          <w:szCs w:val="22"/>
-          <w:lang w:val="en-US"/>
-        </w:rPr>
-        <w:t>N</w:t>
-      </w:r>
-      <w:r>
-        <w:rPr>
-          <w:b/>
-          <w:bCs/>
-          <w:sz w:val="22"/>
-          <w:szCs w:val="22"/>
-          <w:lang w:val="ru-RU"/>
-        </w:rPr>
-        <w:t xml:space="preserve"> * </w:t>
-      </w:r>
-      <w:proofErr w:type="spellStart"/>
-      <w:r>
-        <w:rPr>
-          <w:b/>
-          <w:bCs/>
-          <w:sz w:val="22"/>
-          <w:szCs w:val="22"/>
-          <w:lang w:val="en-US"/>
-        </w:rPr>
-        <w:t>logN</w:t>
-      </w:r>
-      <w:proofErr w:type="spellEnd"/>
-      <w:r>
-        <w:rPr>
-          <w:b/>
-          <w:bCs/>
-          <w:sz w:val="22"/>
-          <w:szCs w:val="22"/>
-          <w:lang w:val="ru-RU"/>
-        </w:rPr>
-        <w:t>).</w:t>
-      </w:r>
-    </w:p>
-    <w:p>
-      <w:pPr>
-        <w:ind w:left="426"/>
-        <w:jc w:val="both"/>
-        <w:rPr>
-          <w:sz w:val="22"/>
-          <w:szCs w:val="22"/>
-          <w:lang w:val="ru-RU"/>
-        </w:rPr>
-      </w:pPr>
-    </w:p>
-    <w:p>
-      <w:pPr>
-        <w:ind w:left="426"/>
-        <w:jc w:val="both"/>
-        <w:rPr>
-          <w:sz w:val="22"/>
-          <w:szCs w:val="22"/>
-          <w:lang w:val="ru-RU"/>
-        </w:rPr>
-      </w:pPr>
-      <w:r>
-        <w:rPr>
-          <w:sz w:val="22"/>
-          <w:szCs w:val="22"/>
-          <w:u w:val="single"/>
-          <w:lang w:val="ru-RU"/>
-        </w:rPr>
-        <w:t>Сложность по памяти:</w:t>
-      </w:r>
-      <w:r>
-        <w:rPr>
-          <w:sz w:val="22"/>
-          <w:szCs w:val="22"/>
-          <w:lang w:val="ru-RU"/>
-        </w:rPr>
-        <w:t xml:space="preserve"> </w:t>
-      </w:r>
-      <w:r>
-        <w:rPr>
-          <w:b/>
-          <w:bCs/>
-          <w:sz w:val="22"/>
-          <w:szCs w:val="22"/>
-          <w:lang w:val="en-US"/>
-        </w:rPr>
-        <w:t>O</w:t>
-      </w:r>
-      <w:r>
-        <w:rPr>
-          <w:b/>
-          <w:bCs/>
-          <w:sz w:val="22"/>
-          <w:szCs w:val="22"/>
-          <w:lang w:val="ru-RU"/>
-        </w:rPr>
-        <w:t>(</w:t>
-      </w:r>
-      <w:r>
-        <w:rPr>
-          <w:b/>
-          <w:bCs/>
-          <w:sz w:val="22"/>
-          <w:szCs w:val="22"/>
-          <w:lang w:val="ru-RU"/>
-        </w:rPr>
-        <w:t xml:space="preserve">2 </w:t>
-      </w:r>
-      <w:r>
-        <w:rPr>
-          <w:b/>
-          <w:bCs/>
-          <w:sz w:val="22"/>
-          <w:szCs w:val="22"/>
-          <w:lang w:val="ru-RU"/>
-        </w:rPr>
-        <w:t xml:space="preserve">* </w:t>
-      </w:r>
-      <w:r>
-        <w:rPr>
-          <w:b/>
-          <w:bCs/>
-          <w:sz w:val="22"/>
-          <w:szCs w:val="22"/>
-          <w:lang w:val="en-US"/>
-        </w:rPr>
-        <w:t>N</w:t>
-      </w:r>
-      <w:r>
-        <w:rPr>
-          <w:b/>
-          <w:bCs/>
-          <w:sz w:val="22"/>
-          <w:szCs w:val="22"/>
-          <w:lang w:val="ru-RU"/>
-        </w:rPr>
-        <w:t xml:space="preserve">  + </w:t>
-      </w:r>
-      <w:r>
-        <w:rPr>
-          <w:b/>
-          <w:bCs/>
-          <w:sz w:val="22"/>
-          <w:szCs w:val="22"/>
-          <w:lang w:val="en-US"/>
-        </w:rPr>
-        <w:t>N</w:t>
-      </w:r>
-      <w:r>
-        <w:rPr>
-          <w:b/>
-          <w:bCs/>
-          <w:sz w:val="22"/>
-          <w:szCs w:val="22"/>
-          <w:lang w:val="ru-RU"/>
-        </w:rPr>
-        <w:t xml:space="preserve"> * </w:t>
-      </w:r>
-      <w:proofErr w:type="spellStart"/>
-      <w:r>
-        <w:rPr>
-          <w:b/>
-          <w:bCs/>
-          <w:sz w:val="22"/>
-          <w:szCs w:val="22"/>
-          <w:lang w:val="en-US"/>
-        </w:rPr>
-        <w:t>logN</w:t>
-      </w:r>
-      <w:proofErr w:type="spellEnd"/>
-      <w:r>
-        <w:rPr>
-          <w:b/>
-          <w:bCs/>
-          <w:sz w:val="22"/>
-          <w:szCs w:val="22"/>
-          <w:lang w:val="ru-RU"/>
-        </w:rPr>
-        <w:t>)</w:t>
-      </w:r>
-      <w:r>
-        <w:rPr>
-          <w:sz w:val="22"/>
-          <w:szCs w:val="22"/>
-          <w:lang w:val="ru-RU"/>
-        </w:rPr>
-        <w:t xml:space="preserve"> </w:t>
-      </w:r>
-      <w:r>
-        <w:rPr>
-          <w:sz w:val="22"/>
-          <w:szCs w:val="22"/>
-          <w:lang w:val="ru-RU"/>
-        </w:rPr>
-        <w:t>–</w:t>
-      </w:r>
-      <w:r>
-        <w:rPr>
-          <w:sz w:val="22"/>
-          <w:szCs w:val="22"/>
-          <w:lang w:val="ru-RU"/>
-        </w:rPr>
-        <w:t xml:space="preserve"> посчитано очень грубо: изначальное дерево отрезков нам нужно хранить =</w:t>
-      </w:r>
-      <w:r>
-        <w:rPr>
-          <w:sz w:val="22"/>
-          <w:szCs w:val="22"/>
-          <w:lang w:val="ru-RU"/>
-        </w:rPr>
-        <w:t xml:space="preserve">&gt; </w:t>
-      </w:r>
-      <w:r>
-        <w:rPr>
-          <w:sz w:val="22"/>
-          <w:szCs w:val="22"/>
-          <w:lang w:val="ru-RU"/>
-        </w:rPr>
-        <w:t xml:space="preserve">это примерно </w:t>
-      </w:r>
-      <w:r>
-        <w:rPr>
-          <w:sz w:val="22"/>
-          <w:szCs w:val="22"/>
-          <w:lang w:val="en-US"/>
-        </w:rPr>
-        <w:t>O</w:t>
-      </w:r>
-      <w:r>
-        <w:rPr>
-          <w:sz w:val="22"/>
-          <w:szCs w:val="22"/>
-          <w:lang w:val="ru-RU"/>
-        </w:rPr>
-        <w:t>(</w:t>
-      </w:r>
-      <w:r>
-        <w:rPr>
-          <w:sz w:val="22"/>
-          <w:szCs w:val="22"/>
-          <w:lang w:val="ru-RU"/>
-        </w:rPr>
-        <w:t xml:space="preserve">2 </w:t>
-      </w:r>
-      <w:r>
-        <w:rPr>
-          <w:sz w:val="22"/>
-          <w:szCs w:val="22"/>
-          <w:lang w:val="ru-RU"/>
-        </w:rPr>
-        <w:t xml:space="preserve">* </w:t>
-      </w:r>
-      <w:r>
-        <w:rPr>
-          <w:sz w:val="22"/>
-          <w:szCs w:val="22"/>
-          <w:lang w:val="en-US"/>
-        </w:rPr>
-        <w:t>N</w:t>
-      </w:r>
-      <w:r>
-        <w:rPr>
-          <w:sz w:val="22"/>
-          <w:szCs w:val="22"/>
-          <w:lang w:val="ru-RU"/>
-        </w:rPr>
-        <w:t xml:space="preserve">) </w:t>
-      </w:r>
-      <w:r>
-        <w:rPr>
-          <w:sz w:val="22"/>
-          <w:szCs w:val="22"/>
-          <w:lang w:val="ru-RU"/>
-        </w:rPr>
-        <w:t>памяти</w:t>
-      </w:r>
-      <w:r>
-        <w:rPr>
-          <w:sz w:val="22"/>
-          <w:szCs w:val="22"/>
-          <w:lang w:val="ru-RU"/>
-        </w:rPr>
-        <w:t xml:space="preserve">, </w:t>
-      </w:r>
-      <w:r>
-        <w:rPr>
-          <w:sz w:val="22"/>
-          <w:szCs w:val="22"/>
-          <w:lang w:val="ru-RU"/>
-        </w:rPr>
-        <w:t xml:space="preserve">далее мы на каждом шаге, всего их </w:t>
-      </w:r>
-      <w:r>
-        <w:rPr>
-          <w:sz w:val="22"/>
-          <w:szCs w:val="22"/>
-          <w:lang w:val="en-US"/>
-        </w:rPr>
-        <w:t>N</w:t>
-      </w:r>
-      <w:r>
-        <w:rPr>
-          <w:sz w:val="22"/>
-          <w:szCs w:val="22"/>
-          <w:lang w:val="ru-RU"/>
-        </w:rPr>
-        <w:t>, изменяем дерево (примерно одну его ветвь)</w:t>
-      </w:r>
-      <w:r>
-        <w:rPr>
-          <w:sz w:val="22"/>
-          <w:szCs w:val="22"/>
-          <w:lang w:val="ru-RU"/>
-        </w:rPr>
-        <w:t>,</w:t>
-      </w:r>
-      <w:r>
-        <w:rPr>
-          <w:sz w:val="22"/>
-          <w:szCs w:val="22"/>
-          <w:lang w:val="ru-RU"/>
-        </w:rPr>
-        <w:t xml:space="preserve"> то есть грубо говоря добавляется</w:t>
-      </w:r>
-      <w:r>
-        <w:rPr>
-          <w:sz w:val="22"/>
-          <w:szCs w:val="22"/>
-          <w:lang w:val="ru-RU"/>
-        </w:rPr>
-        <w:t xml:space="preserve"> </w:t>
-      </w:r>
-      <w:proofErr w:type="spellStart"/>
-      <w:r>
-        <w:rPr>
-          <w:sz w:val="22"/>
-          <w:szCs w:val="22"/>
-          <w:lang w:val="en-US"/>
-        </w:rPr>
-        <w:t>logN</w:t>
-      </w:r>
-      <w:proofErr w:type="spellEnd"/>
-      <w:r>
-        <w:rPr>
-          <w:sz w:val="22"/>
-          <w:szCs w:val="22"/>
-          <w:lang w:val="ru-RU"/>
-        </w:rPr>
-        <w:t xml:space="preserve"> </w:t>
-      </w:r>
-      <w:r>
-        <w:rPr>
-          <w:sz w:val="22"/>
-          <w:szCs w:val="22"/>
-          <w:lang w:val="ru-RU"/>
-        </w:rPr>
-        <w:t>новых вершин =</w:t>
-      </w:r>
-      <w:r>
-        <w:rPr>
-          <w:sz w:val="22"/>
-          <w:szCs w:val="22"/>
-          <w:lang w:val="ru-RU"/>
-        </w:rPr>
-        <w:t xml:space="preserve">&gt; </w:t>
-      </w:r>
-      <w:r>
-        <w:rPr>
-          <w:sz w:val="22"/>
-          <w:szCs w:val="22"/>
-          <w:lang w:val="en-US"/>
-        </w:rPr>
-        <w:t>O</w:t>
-      </w:r>
-      <w:r>
-        <w:rPr>
-          <w:sz w:val="22"/>
-          <w:szCs w:val="22"/>
-          <w:lang w:val="ru-RU"/>
-        </w:rPr>
-        <w:t>(</w:t>
-      </w:r>
-      <w:proofErr w:type="spellStart"/>
-      <w:r>
-        <w:rPr>
-          <w:sz w:val="22"/>
-          <w:szCs w:val="22"/>
-          <w:lang w:val="en-US"/>
-        </w:rPr>
-        <w:t>logN</w:t>
-      </w:r>
-      <w:proofErr w:type="spellEnd"/>
-      <w:r>
-        <w:rPr>
-          <w:sz w:val="22"/>
-          <w:szCs w:val="22"/>
-          <w:lang w:val="ru-RU"/>
-        </w:rPr>
-        <w:t xml:space="preserve"> * </w:t>
-      </w:r>
-      <w:r>
-        <w:rPr>
-          <w:sz w:val="22"/>
-          <w:szCs w:val="22"/>
-          <w:lang w:val="en-US"/>
-        </w:rPr>
-        <w:t>N</w:t>
-      </w:r>
-      <w:r>
-        <w:rPr>
-          <w:sz w:val="22"/>
-          <w:szCs w:val="22"/>
-          <w:lang w:val="ru-RU"/>
-        </w:rPr>
-        <w:t>)</w:t>
-      </w:r>
-      <w:r>
-        <w:rPr>
-          <w:sz w:val="22"/>
-          <w:szCs w:val="22"/>
-          <w:lang w:val="ru-RU"/>
-        </w:rPr>
-        <w:t>. Это работает только если те ветви, которые мы не трогали брать из предыдущих состояний.</w:t>
-      </w:r>
-    </w:p>
-    <w:p>
-      <w:pPr>
-        <w:ind w:left="426"/>
-        <w:jc w:val="both"/>
-        <w:rPr>
-          <w:sz w:val="22"/>
-          <w:szCs w:val="22"/>
+          <w:sz w:val="21"/>
+          <w:szCs w:val="21"/>
           <w:lang w:val="ru-RU"/>
         </w:rPr>
       </w:pPr>
@@ -2122,18 +1932,18 @@
     <w:tbl>
       <w:tblPr>
         <w:tblStyle w:val="TableGrid"/>
-        <w:tblpPr w:leftFromText="180" w:rightFromText="180" w:vertAnchor="text" w:horzAnchor="margin" w:tblpX="-484" w:tblpY="6"/>
-        <w:tblW w:w="10518" w:type="dxa"/>
+        <w:tblpPr w:leftFromText="180" w:rightFromText="180" w:vertAnchor="text" w:horzAnchor="margin" w:tblpX="-920" w:tblpY="6"/>
+        <w:tblW w:w="10915" w:type="dxa"/>
         <w:tblLayout w:type="fixed"/>
         <w:tblLook w:val="04A0" w:firstRow="1" w:lastRow="0" w:firstColumn="1" w:lastColumn="0" w:noHBand="0" w:noVBand="1"/>
       </w:tblPr>
       <w:tblGrid>
         <w:gridCol w:w="1492"/>
-        <w:gridCol w:w="1277"/>
-        <w:gridCol w:w="1355"/>
-        <w:gridCol w:w="1830"/>
-        <w:gridCol w:w="1276"/>
-        <w:gridCol w:w="3288"/>
+        <w:gridCol w:w="1343"/>
+        <w:gridCol w:w="1418"/>
+        <w:gridCol w:w="1701"/>
+        <w:gridCol w:w="1559"/>
+        <w:gridCol w:w="3402"/>
       </w:tblGrid>
       <w:tr>
         <w:tc>
@@ -2148,8 +1958,8 @@
             <w:pPr>
               <w:jc w:val="both"/>
               <w:rPr>
-                <w:sz w:val="22"/>
-                <w:szCs w:val="22"/>
+                <w:sz w:val="21"/>
+                <w:szCs w:val="21"/>
                 <w:lang w:val="ru-RU"/>
               </w:rPr>
             </w:pPr>
@@ -2157,21 +1967,21 @@
         </w:tc>
         <w:tc>
           <w:tcPr>
-            <w:tcW w:w="1277" w:type="dxa"/>
+            <w:tcW w:w="1343" w:type="dxa"/>
           </w:tcPr>
           <w:p>
             <w:pPr>
               <w:jc w:val="center"/>
               <w:rPr>
-                <w:sz w:val="22"/>
-                <w:szCs w:val="22"/>
+                <w:sz w:val="21"/>
+                <w:szCs w:val="21"/>
                 <w:lang w:val="ru-RU"/>
               </w:rPr>
             </w:pPr>
             <w:r>
               <w:rPr>
-                <w:sz w:val="22"/>
-                <w:szCs w:val="22"/>
+                <w:sz w:val="21"/>
+                <w:szCs w:val="21"/>
                 <w:lang w:val="ru-RU"/>
               </w:rPr>
               <w:t>Сложность подготовки</w:t>
@@ -2180,21 +1990,21 @@
         </w:tc>
         <w:tc>
           <w:tcPr>
-            <w:tcW w:w="1355" w:type="dxa"/>
+            <w:tcW w:w="1418" w:type="dxa"/>
           </w:tcPr>
           <w:p>
             <w:pPr>
               <w:jc w:val="center"/>
               <w:rPr>
-                <w:sz w:val="22"/>
-                <w:szCs w:val="22"/>
+                <w:sz w:val="21"/>
+                <w:szCs w:val="21"/>
                 <w:lang w:val="ru-RU"/>
               </w:rPr>
             </w:pPr>
             <w:r>
               <w:rPr>
-                <w:sz w:val="22"/>
-                <w:szCs w:val="22"/>
+                <w:sz w:val="21"/>
+                <w:szCs w:val="21"/>
                 <w:lang w:val="ru-RU"/>
               </w:rPr>
               <w:t>Сложность поиска</w:t>
@@ -2203,21 +2013,21 @@
         </w:tc>
         <w:tc>
           <w:tcPr>
-            <w:tcW w:w="1830" w:type="dxa"/>
+            <w:tcW w:w="1701" w:type="dxa"/>
           </w:tcPr>
           <w:p>
             <w:pPr>
               <w:jc w:val="center"/>
               <w:rPr>
-                <w:sz w:val="22"/>
-                <w:szCs w:val="22"/>
+                <w:sz w:val="21"/>
+                <w:szCs w:val="21"/>
                 <w:lang w:val="ru-RU"/>
               </w:rPr>
             </w:pPr>
             <w:r>
               <w:rPr>
-                <w:sz w:val="22"/>
-                <w:szCs w:val="22"/>
+                <w:sz w:val="21"/>
+                <w:szCs w:val="21"/>
                 <w:lang w:val="ru-RU"/>
               </w:rPr>
               <w:t>Общая сложность</w:t>
@@ -2226,21 +2036,21 @@
         </w:tc>
         <w:tc>
           <w:tcPr>
-            <w:tcW w:w="1276" w:type="dxa"/>
+            <w:tcW w:w="1559" w:type="dxa"/>
           </w:tcPr>
           <w:p>
             <w:pPr>
               <w:jc w:val="center"/>
               <w:rPr>
-                <w:sz w:val="22"/>
-                <w:szCs w:val="22"/>
+                <w:sz w:val="21"/>
+                <w:szCs w:val="21"/>
                 <w:lang w:val="ru-RU"/>
               </w:rPr>
             </w:pPr>
             <w:r>
               <w:rPr>
-                <w:sz w:val="22"/>
-                <w:szCs w:val="22"/>
+                <w:sz w:val="21"/>
+                <w:szCs w:val="21"/>
                 <w:lang w:val="ru-RU"/>
               </w:rPr>
               <w:t>Сложность по памяти</w:t>
@@ -2249,21 +2059,21 @@
         </w:tc>
         <w:tc>
           <w:tcPr>
-            <w:tcW w:w="3288" w:type="dxa"/>
+            <w:tcW w:w="3402" w:type="dxa"/>
           </w:tcPr>
           <w:p>
             <w:pPr>
               <w:jc w:val="both"/>
               <w:rPr>
-                <w:sz w:val="22"/>
-                <w:szCs w:val="22"/>
+                <w:sz w:val="21"/>
+                <w:szCs w:val="21"/>
                 <w:lang w:val="ru-RU"/>
               </w:rPr>
             </w:pPr>
             <w:r>
               <w:rPr>
-                <w:sz w:val="22"/>
-                <w:szCs w:val="22"/>
+                <w:sz w:val="21"/>
+                <w:szCs w:val="21"/>
                 <w:lang w:val="ru-RU"/>
               </w:rPr>
               <w:t xml:space="preserve">Ссылка на посылку в </w:t>
@@ -2271,8 +2081,8 @@
             <w:proofErr w:type="spellStart"/>
             <w:r>
               <w:rPr>
-                <w:sz w:val="22"/>
-                <w:szCs w:val="22"/>
+                <w:sz w:val="21"/>
+                <w:szCs w:val="21"/>
                 <w:lang w:val="ru-RU"/>
               </w:rPr>
               <w:t>контесте</w:t>
@@ -2280,8 +2090,8 @@
             <w:proofErr w:type="spellEnd"/>
             <w:r>
               <w:rPr>
-                <w:sz w:val="22"/>
-                <w:szCs w:val="22"/>
+                <w:sz w:val="21"/>
+                <w:szCs w:val="21"/>
                 <w:lang w:val="ru-RU"/>
               </w:rPr>
               <w:t xml:space="preserve"> (</w:t>
@@ -2289,8 +2099,8 @@
             <w:proofErr w:type="gramStart"/>
             <w:r>
               <w:rPr>
-                <w:sz w:val="22"/>
-                <w:szCs w:val="22"/>
+                <w:sz w:val="21"/>
+                <w:szCs w:val="21"/>
                 <w:lang w:val="ru-RU"/>
               </w:rPr>
               <w:t>может быть</w:t>
@@ -2298,8 +2108,8 @@
             <w:proofErr w:type="gramEnd"/>
             <w:r>
               <w:rPr>
-                <w:sz w:val="22"/>
-                <w:szCs w:val="22"/>
+                <w:sz w:val="21"/>
+                <w:szCs w:val="21"/>
                 <w:lang w:val="ru-RU"/>
               </w:rPr>
               <w:t xml:space="preserve"> откроется с админ правами)</w:t>
@@ -2318,8 +2128,8 @@
               <w:rPr>
                 <w:b/>
                 <w:bCs/>
-                <w:sz w:val="22"/>
-                <w:szCs w:val="22"/>
+                <w:sz w:val="21"/>
+                <w:szCs w:val="21"/>
                 <w:lang w:val="ru-RU"/>
               </w:rPr>
             </w:pPr>
@@ -2327,8 +2137,8 @@
               <w:rPr>
                 <w:b/>
                 <w:bCs/>
-                <w:sz w:val="22"/>
-                <w:szCs w:val="22"/>
+                <w:sz w:val="21"/>
+                <w:szCs w:val="21"/>
                 <w:lang w:val="ru-RU"/>
               </w:rPr>
               <w:t>Алгоритм перебора</w:t>
@@ -2337,15 +2147,15 @@
         </w:tc>
         <w:tc>
           <w:tcPr>
-            <w:tcW w:w="1277" w:type="dxa"/>
+            <w:tcW w:w="1343" w:type="dxa"/>
             <w:vAlign w:val="center"/>
           </w:tcPr>
           <w:p>
             <w:pPr>
               <w:jc w:val="center"/>
               <w:rPr>
-                <w:sz w:val="21"/>
-                <w:szCs w:val="21"/>
+                <w:sz w:val="20"/>
+                <w:szCs w:val="20"/>
                 <w:lang w:val="ru-RU"/>
               </w:rPr>
             </w:pPr>
@@ -2353,8 +2163,8 @@
               <w:rPr>
                 <w:b/>
                 <w:bCs/>
-                <w:sz w:val="22"/>
-                <w:szCs w:val="22"/>
+                <w:sz w:val="20"/>
+                <w:szCs w:val="20"/>
               </w:rPr>
               <w:t>O(1)</w:t>
             </w:r>
@@ -2362,15 +2172,15 @@
         </w:tc>
         <w:tc>
           <w:tcPr>
-            <w:tcW w:w="1355" w:type="dxa"/>
+            <w:tcW w:w="1418" w:type="dxa"/>
             <w:vAlign w:val="center"/>
           </w:tcPr>
           <w:p>
             <w:pPr>
               <w:jc w:val="center"/>
               <w:rPr>
-                <w:sz w:val="21"/>
-                <w:szCs w:val="21"/>
+                <w:sz w:val="20"/>
+                <w:szCs w:val="20"/>
                 <w:lang w:val="ru-RU"/>
               </w:rPr>
             </w:pPr>
@@ -2378,8 +2188,8 @@
               <w:rPr>
                 <w:b/>
                 <w:bCs/>
-                <w:sz w:val="22"/>
-                <w:szCs w:val="22"/>
+                <w:sz w:val="20"/>
+                <w:szCs w:val="20"/>
               </w:rPr>
               <w:t>O(N)</w:t>
             </w:r>
@@ -2387,15 +2197,15 @@
         </w:tc>
         <w:tc>
           <w:tcPr>
-            <w:tcW w:w="1830" w:type="dxa"/>
+            <w:tcW w:w="1701" w:type="dxa"/>
             <w:vAlign w:val="center"/>
           </w:tcPr>
           <w:p>
             <w:pPr>
               <w:jc w:val="center"/>
               <w:rPr>
-                <w:sz w:val="21"/>
-                <w:szCs w:val="21"/>
+                <w:sz w:val="20"/>
+                <w:szCs w:val="20"/>
                 <w:lang w:val="ru-RU"/>
               </w:rPr>
             </w:pPr>
@@ -2403,8 +2213,8 @@
               <w:rPr>
                 <w:b/>
                 <w:bCs/>
-                <w:sz w:val="22"/>
-                <w:szCs w:val="22"/>
+                <w:sz w:val="20"/>
+                <w:szCs w:val="20"/>
               </w:rPr>
               <w:t>O(N * M)</w:t>
             </w:r>
@@ -2412,7 +2222,7 @@
         </w:tc>
         <w:tc>
           <w:tcPr>
-            <w:tcW w:w="1276" w:type="dxa"/>
+            <w:tcW w:w="1559" w:type="dxa"/>
             <w:vAlign w:val="center"/>
           </w:tcPr>
           <w:p>
@@ -2421,8 +2231,8 @@
               <w:rPr>
                 <w:b/>
                 <w:bCs/>
-                <w:sz w:val="21"/>
-                <w:szCs w:val="21"/>
+                <w:sz w:val="20"/>
+                <w:szCs w:val="20"/>
                 <w:lang w:val="en-US"/>
               </w:rPr>
             </w:pPr>
@@ -2430,8 +2240,8 @@
               <w:rPr>
                 <w:b/>
                 <w:bCs/>
-                <w:sz w:val="22"/>
-                <w:szCs w:val="22"/>
+                <w:sz w:val="20"/>
+                <w:szCs w:val="20"/>
               </w:rPr>
               <w:t>O(1)</w:t>
             </w:r>
@@ -2439,44 +2249,26 @@
         </w:tc>
         <w:tc>
           <w:tcPr>
-            <w:tcW w:w="3288" w:type="dxa"/>
+            <w:tcW w:w="3402" w:type="dxa"/>
           </w:tcPr>
           <w:p>
             <w:pPr>
               <w:jc w:val="both"/>
               <w:rPr>
-                <w:sz w:val="21"/>
-                <w:szCs w:val="21"/>
-                <w:lang w:val="ru-RU"/>
+                <w:sz w:val="20"/>
+                <w:szCs w:val="20"/>
+                <w:lang w:val="en-US"/>
               </w:rPr>
             </w:pPr>
             <w:hyperlink r:id="rId6" w:history="1">
               <w:r>
                 <w:rPr>
                   <w:rStyle w:val="Hyperlink"/>
-                  <w:sz w:val="21"/>
-                  <w:szCs w:val="21"/>
-                  <w:lang w:val="ru-RU"/>
+                  <w:sz w:val="20"/>
+                  <w:szCs w:val="20"/>
+                  <w:lang w:val="en-US"/>
                 </w:rPr>
-                <w:t>https://contest.yandex.ru/contest/60324/ru</w:t>
-              </w:r>
-              <w:r>
-                <w:rPr>
-                  <w:rStyle w:val="Hyperlink"/>
-                  <w:sz w:val="21"/>
-                  <w:szCs w:val="21"/>
-                  <w:lang w:val="ru-RU"/>
-                </w:rPr>
-                <w:t>n</w:t>
-              </w:r>
-              <w:r>
-                <w:rPr>
-                  <w:rStyle w:val="Hyperlink"/>
-                  <w:sz w:val="21"/>
-                  <w:szCs w:val="21"/>
-                  <w:lang w:val="ru-RU"/>
-                </w:rPr>
-                <w:t>-report/112983576/</w:t>
+                <w:t>https://contest.yandex.ru/contest/60324/run-report/112983576/</w:t>
               </w:r>
             </w:hyperlink>
           </w:p>
@@ -2493,8 +2285,8 @@
               <w:rPr>
                 <w:b/>
                 <w:bCs/>
-                <w:sz w:val="22"/>
-                <w:szCs w:val="22"/>
+                <w:sz w:val="21"/>
+                <w:szCs w:val="21"/>
                 <w:lang w:val="ru-RU"/>
               </w:rPr>
             </w:pPr>
@@ -2502,8 +2294,8 @@
               <w:rPr>
                 <w:b/>
                 <w:bCs/>
-                <w:sz w:val="22"/>
-                <w:szCs w:val="22"/>
+                <w:sz w:val="21"/>
+                <w:szCs w:val="21"/>
                 <w:lang w:val="ru-RU"/>
               </w:rPr>
               <w:t>Алгоритм на карте</w:t>
@@ -2512,15 +2304,15 @@
         </w:tc>
         <w:tc>
           <w:tcPr>
-            <w:tcW w:w="1277" w:type="dxa"/>
+            <w:tcW w:w="1343" w:type="dxa"/>
             <w:vAlign w:val="center"/>
           </w:tcPr>
           <w:p>
             <w:pPr>
               <w:jc w:val="center"/>
               <w:rPr>
-                <w:sz w:val="21"/>
-                <w:szCs w:val="21"/>
+                <w:sz w:val="20"/>
+                <w:szCs w:val="20"/>
                 <w:lang w:val="ru-RU"/>
               </w:rPr>
             </w:pPr>
@@ -2528,8 +2320,8 @@
               <w:rPr>
                 <w:b/>
                 <w:bCs/>
-                <w:sz w:val="22"/>
-                <w:szCs w:val="22"/>
+                <w:sz w:val="20"/>
+                <w:szCs w:val="20"/>
               </w:rPr>
               <w:t>O(N</w:t>
             </w:r>
@@ -2537,8 +2329,8 @@
               <w:rPr>
                 <w:b/>
                 <w:bCs/>
-                <w:sz w:val="22"/>
-                <w:szCs w:val="22"/>
+                <w:sz w:val="20"/>
+                <w:szCs w:val="20"/>
                 <w:vertAlign w:val="superscript"/>
               </w:rPr>
               <w:t>3</w:t>
@@ -2547,8 +2339,8 @@
               <w:rPr>
                 <w:b/>
                 <w:bCs/>
-                <w:sz w:val="22"/>
-                <w:szCs w:val="22"/>
+                <w:sz w:val="20"/>
+                <w:szCs w:val="20"/>
               </w:rPr>
               <w:t>)</w:t>
             </w:r>
@@ -2556,15 +2348,15 @@
         </w:tc>
         <w:tc>
           <w:tcPr>
-            <w:tcW w:w="1355" w:type="dxa"/>
+            <w:tcW w:w="1418" w:type="dxa"/>
             <w:vAlign w:val="center"/>
           </w:tcPr>
           <w:p>
             <w:pPr>
               <w:jc w:val="center"/>
               <w:rPr>
-                <w:sz w:val="21"/>
-                <w:szCs w:val="21"/>
+                <w:sz w:val="20"/>
+                <w:szCs w:val="20"/>
                 <w:lang w:val="ru-RU"/>
               </w:rPr>
             </w:pPr>
@@ -2572,8 +2364,8 @@
               <w:rPr>
                 <w:b/>
                 <w:bCs/>
-                <w:sz w:val="22"/>
-                <w:szCs w:val="22"/>
+                <w:sz w:val="20"/>
+                <w:szCs w:val="20"/>
                 <w:lang w:val="en-US"/>
               </w:rPr>
               <w:t>O</w:t>
@@ -2582,8 +2374,8 @@
               <w:rPr>
                 <w:b/>
                 <w:bCs/>
-                <w:sz w:val="22"/>
-                <w:szCs w:val="22"/>
+                <w:sz w:val="20"/>
+                <w:szCs w:val="20"/>
                 <w:lang w:val="ru-RU"/>
               </w:rPr>
               <w:t>(</w:t>
@@ -2593,119 +2385,8 @@
               <w:rPr>
                 <w:b/>
                 <w:bCs/>
-                <w:sz w:val="22"/>
-                <w:szCs w:val="22"/>
-                <w:lang w:val="en-US"/>
-              </w:rPr>
-              <w:t>logN</w:t>
-            </w:r>
-            <w:r>
-              <w:rPr>
-                <w:b/>
-                <w:bCs/>
-                <w:sz w:val="22"/>
-                <w:szCs w:val="22"/>
-                <w:lang w:val="ru-RU"/>
-              </w:rPr>
-              <w:t>)</w:t>
-            </w:r>
-            <w:proofErr w:type="spellEnd"/>
-          </w:p>
-        </w:tc>
-        <w:tc>
-          <w:tcPr>
-            <w:tcW w:w="1830" w:type="dxa"/>
-            <w:vAlign w:val="center"/>
-          </w:tcPr>
-          <w:p>
-            <w:pPr>
-              <w:jc w:val="center"/>
-              <w:rPr>
-                <w:sz w:val="21"/>
-                <w:szCs w:val="21"/>
-                <w:lang w:val="ru-RU"/>
-              </w:rPr>
-            </w:pPr>
-            <w:proofErr w:type="gramStart"/>
-            <w:r>
-              <w:rPr>
-                <w:b/>
-                <w:bCs/>
-                <w:sz w:val="22"/>
-                <w:szCs w:val="22"/>
-                <w:lang w:val="en-US"/>
-              </w:rPr>
-              <w:t>O</w:t>
-            </w:r>
-            <w:r>
-              <w:rPr>
-                <w:b/>
-                <w:bCs/>
-                <w:sz w:val="22"/>
-                <w:szCs w:val="22"/>
-                <w:lang w:val="ru-RU"/>
-              </w:rPr>
-              <w:t>(</w:t>
-            </w:r>
-            <w:proofErr w:type="gramEnd"/>
-            <w:r>
-              <w:rPr>
-                <w:b/>
-                <w:bCs/>
-                <w:sz w:val="22"/>
-                <w:szCs w:val="22"/>
-                <w:lang w:val="en-US"/>
-              </w:rPr>
-              <w:t>N</w:t>
-            </w:r>
-            <w:r>
-              <w:rPr>
-                <w:b/>
-                <w:bCs/>
-                <w:sz w:val="22"/>
-                <w:szCs w:val="22"/>
-                <w:vertAlign w:val="superscript"/>
-                <w:lang w:val="ru-RU"/>
-              </w:rPr>
-              <w:t xml:space="preserve">3 </w:t>
-            </w:r>
-            <w:r>
-              <w:rPr>
-                <w:b/>
-                <w:bCs/>
-                <w:sz w:val="22"/>
-                <w:szCs w:val="22"/>
-                <w:lang w:val="ru-RU"/>
-              </w:rPr>
-              <w:t xml:space="preserve">+ </w:t>
-            </w:r>
-            <w:r>
-              <w:rPr>
-                <w:b/>
-                <w:bCs/>
-                <w:sz w:val="22"/>
-                <w:szCs w:val="22"/>
-                <w:lang w:val="en-US"/>
-              </w:rPr>
-              <w:t>M</w:t>
-            </w:r>
-            <w:r>
-              <w:rPr>
-                <w:b/>
-                <w:bCs/>
-                <w:sz w:val="22"/>
-                <w:szCs w:val="22"/>
-                <w:lang w:val="ru-RU"/>
-              </w:rPr>
-              <w:t xml:space="preserve"> * </w:t>
-            </w:r>
-            <w:proofErr w:type="spellStart"/>
-            <w:r>
-              <w:rPr>
-                <w:b/>
-                <w:bCs/>
-                <w:sz w:val="22"/>
-                <w:szCs w:val="22"/>
+                <w:sz w:val="20"/>
+                <w:szCs w:val="20"/>
                 <w:lang w:val="en-US"/>
               </w:rPr>
               <w:t>logN</w:t>
@@ -2715,8 +2396,8 @@
               <w:rPr>
                 <w:b/>
                 <w:bCs/>
-                <w:sz w:val="22"/>
-                <w:szCs w:val="22"/>
+                <w:sz w:val="20"/>
+                <w:szCs w:val="20"/>
                 <w:lang w:val="ru-RU"/>
               </w:rPr>
               <w:t>)</w:t>
@@ -2725,26 +2406,25 @@
         </w:tc>
         <w:tc>
           <w:tcPr>
-            <w:tcW w:w="1276" w:type="dxa"/>
+            <w:tcW w:w="1701" w:type="dxa"/>
             <w:vAlign w:val="center"/>
           </w:tcPr>
           <w:p>
             <w:pPr>
               <w:jc w:val="center"/>
               <w:rPr>
+                <w:sz w:val="20"/>
+                <w:szCs w:val="20"/>
+                <w:lang w:val="ru-RU"/>
+              </w:rPr>
+            </w:pPr>
+            <w:proofErr w:type="gramStart"/>
+            <w:r>
+              <w:rPr>
                 <w:b/>
                 <w:bCs/>
-                <w:sz w:val="21"/>
-                <w:szCs w:val="21"/>
-                <w:lang w:val="en-US"/>
-              </w:rPr>
-            </w:pPr>
-            <w:r>
-              <w:rPr>
-                <w:b/>
-                <w:bCs/>
-                <w:sz w:val="22"/>
-                <w:szCs w:val="22"/>
+                <w:sz w:val="20"/>
+                <w:szCs w:val="20"/>
                 <w:lang w:val="en-US"/>
               </w:rPr>
               <w:t>O</w:t>
@@ -2753,18 +2433,19 @@
               <w:rPr>
                 <w:b/>
                 <w:bCs/>
-                <w:sz w:val="22"/>
-                <w:szCs w:val="22"/>
+                <w:sz w:val="20"/>
+                <w:szCs w:val="20"/>
                 <w:lang w:val="ru-RU"/>
               </w:rPr>
               <w:t>(</w:t>
             </w:r>
+            <w:proofErr w:type="gramEnd"/>
             <w:r>
               <w:rPr>
                 <w:b/>
                 <w:bCs/>
-                <w:sz w:val="22"/>
-                <w:szCs w:val="22"/>
+                <w:sz w:val="20"/>
+                <w:szCs w:val="20"/>
                 <w:lang w:val="en-US"/>
               </w:rPr>
               <w:t>N</w:t>
@@ -2773,19 +2454,61 @@
               <w:rPr>
                 <w:b/>
                 <w:bCs/>
-                <w:sz w:val="22"/>
-                <w:szCs w:val="22"/>
+                <w:sz w:val="20"/>
+                <w:szCs w:val="20"/>
                 <w:vertAlign w:val="superscript"/>
                 <w:lang w:val="ru-RU"/>
               </w:rPr>
-              <w:t>2</w:t>
+              <w:t xml:space="preserve">3 </w:t>
             </w:r>
             <w:r>
               <w:rPr>
                 <w:b/>
                 <w:bCs/>
-                <w:sz w:val="22"/>
-                <w:szCs w:val="22"/>
+                <w:sz w:val="20"/>
+                <w:szCs w:val="20"/>
+                <w:lang w:val="ru-RU"/>
+              </w:rPr>
+              <w:t xml:space="preserve">+ </w:t>
+            </w:r>
+            <w:r>
+              <w:rPr>
+                <w:b/>
+                <w:bCs/>
+                <w:sz w:val="20"/>
+                <w:szCs w:val="20"/>
+                <w:lang w:val="en-US"/>
+              </w:rPr>
+              <w:t>M</w:t>
+            </w:r>
+            <w:r>
+              <w:rPr>
+                <w:b/>
+                <w:bCs/>
+                <w:sz w:val="20"/>
+                <w:szCs w:val="20"/>
+                <w:lang w:val="ru-RU"/>
+              </w:rPr>
+              <w:t xml:space="preserve"> * </w:t>
+            </w:r>
+            <w:proofErr w:type="spellStart"/>
+            <w:r>
+              <w:rPr>
+                <w:b/>
+                <w:bCs/>
+                <w:sz w:val="20"/>
+                <w:szCs w:val="20"/>
+                <w:lang w:val="en-US"/>
+              </w:rPr>
+              <w:t>logN</w:t>
+            </w:r>
+            <w:proofErr w:type="spellEnd"/>
+            <w:r>
+              <w:rPr>
+                <w:b/>
+                <w:bCs/>
+                <w:sz w:val="20"/>
+                <w:szCs w:val="20"/>
                 <w:lang w:val="ru-RU"/>
               </w:rPr>
               <w:t>)</w:t>
@@ -2794,24 +2517,93 @@
         </w:tc>
         <w:tc>
           <w:tcPr>
-            <w:tcW w:w="3288" w:type="dxa"/>
+            <w:tcW w:w="1559" w:type="dxa"/>
+            <w:vAlign w:val="center"/>
+          </w:tcPr>
+          <w:p>
+            <w:pPr>
+              <w:jc w:val="center"/>
+              <w:rPr>
+                <w:b/>
+                <w:bCs/>
+                <w:sz w:val="20"/>
+                <w:szCs w:val="20"/>
+                <w:lang w:val="en-US"/>
+              </w:rPr>
+            </w:pPr>
+            <w:r>
+              <w:rPr>
+                <w:b/>
+                <w:bCs/>
+                <w:sz w:val="20"/>
+                <w:szCs w:val="20"/>
+                <w:lang w:val="en-US"/>
+              </w:rPr>
+              <w:t>O</w:t>
+            </w:r>
+            <w:r>
+              <w:rPr>
+                <w:b/>
+                <w:bCs/>
+                <w:sz w:val="20"/>
+                <w:szCs w:val="20"/>
+                <w:lang w:val="ru-RU"/>
+              </w:rPr>
+              <w:t>(</w:t>
+            </w:r>
+            <w:r>
+              <w:rPr>
+                <w:b/>
+                <w:bCs/>
+                <w:sz w:val="20"/>
+                <w:szCs w:val="20"/>
+                <w:lang w:val="en-US"/>
+              </w:rPr>
+              <w:t>N</w:t>
+            </w:r>
+            <w:r>
+              <w:rPr>
+                <w:b/>
+                <w:bCs/>
+                <w:sz w:val="20"/>
+                <w:szCs w:val="20"/>
+                <w:vertAlign w:val="superscript"/>
+                <w:lang w:val="ru-RU"/>
+              </w:rPr>
+              <w:t>2</w:t>
+            </w:r>
+            <w:r>
+              <w:rPr>
+                <w:b/>
+                <w:bCs/>
+                <w:sz w:val="20"/>
+                <w:szCs w:val="20"/>
+                <w:lang w:val="ru-RU"/>
+              </w:rPr>
+              <w:t>)</w:t>
+            </w:r>
+          </w:p>
+        </w:tc>
+        <w:tc>
+          <w:tcPr>
+            <w:tcW w:w="3402" w:type="dxa"/>
           </w:tcPr>
           <w:p>
             <w:pPr>
               <w:jc w:val="both"/>
               <w:rPr>
-                <w:sz w:val="21"/>
-                <w:szCs w:val="21"/>
-                <w:lang w:val="ru-RU"/>
+                <w:sz w:val="20"/>
+                <w:szCs w:val="20"/>
+                <w:lang w:val="en-US"/>
               </w:rPr>
             </w:pPr>
             <w:hyperlink r:id="rId7" w:history="1">
               <w:r>
                 <w:rPr>
                   <w:rStyle w:val="Hyperlink"/>
-                  <w:sz w:val="21"/>
-                  <w:szCs w:val="21"/>
-                  <w:lang w:val="ru-RU"/>
+                  <w:sz w:val="20"/>
+                  <w:szCs w:val="20"/>
+                  <w:lang w:val="en-US"/>
                 </w:rPr>
                 <w:t>https://contest.yandex.ru/contest/60324/run-report/112997628/</w:t>
               </w:r>
@@ -2830,8 +2622,8 @@
               <w:rPr>
                 <w:b/>
                 <w:bCs/>
-                <w:sz w:val="22"/>
-                <w:szCs w:val="22"/>
+                <w:sz w:val="21"/>
+                <w:szCs w:val="21"/>
                 <w:lang w:val="ru-RU"/>
               </w:rPr>
             </w:pPr>
@@ -2839,8 +2631,8 @@
               <w:rPr>
                 <w:b/>
                 <w:bCs/>
-                <w:sz w:val="22"/>
-                <w:szCs w:val="22"/>
+                <w:sz w:val="21"/>
+                <w:szCs w:val="21"/>
                 <w:lang w:val="ru-RU"/>
               </w:rPr>
               <w:t>Алгоритм на ДО</w:t>
@@ -2849,15 +2641,15 @@
         </w:tc>
         <w:tc>
           <w:tcPr>
-            <w:tcW w:w="1277" w:type="dxa"/>
+            <w:tcW w:w="1343" w:type="dxa"/>
             <w:vAlign w:val="center"/>
           </w:tcPr>
           <w:p>
             <w:pPr>
               <w:jc w:val="center"/>
               <w:rPr>
-                <w:sz w:val="21"/>
-                <w:szCs w:val="21"/>
+                <w:sz w:val="20"/>
+                <w:szCs w:val="20"/>
                 <w:lang w:val="ru-RU"/>
               </w:rPr>
             </w:pPr>
@@ -2865,8 +2657,8 @@
               <w:rPr>
                 <w:b/>
                 <w:bCs/>
-                <w:sz w:val="21"/>
-                <w:szCs w:val="21"/>
+                <w:sz w:val="20"/>
+                <w:szCs w:val="20"/>
               </w:rPr>
               <w:t>O(</w:t>
             </w:r>
@@ -2874,8 +2666,8 @@
               <w:rPr>
                 <w:b/>
                 <w:bCs/>
-                <w:sz w:val="21"/>
-                <w:szCs w:val="21"/>
+                <w:sz w:val="20"/>
+                <w:szCs w:val="20"/>
                 <w:lang w:val="en-US"/>
               </w:rPr>
               <w:t>N</w:t>
@@ -2884,8 +2676,8 @@
               <w:rPr>
                 <w:b/>
                 <w:bCs/>
-                <w:sz w:val="21"/>
-                <w:szCs w:val="21"/>
+                <w:sz w:val="20"/>
+                <w:szCs w:val="20"/>
                 <w:lang w:val="ru-RU"/>
               </w:rPr>
               <w:t xml:space="preserve"> * </w:t>
@@ -2895,8 +2687,8 @@
               <w:rPr>
                 <w:b/>
                 <w:bCs/>
-                <w:sz w:val="21"/>
-                <w:szCs w:val="21"/>
+                <w:sz w:val="20"/>
+                <w:szCs w:val="20"/>
                 <w:lang w:val="en-US"/>
               </w:rPr>
               <w:t>logN</w:t>
@@ -2906,8 +2698,8 @@
               <w:rPr>
                 <w:b/>
                 <w:bCs/>
-                <w:sz w:val="21"/>
-                <w:szCs w:val="21"/>
+                <w:sz w:val="20"/>
+                <w:szCs w:val="20"/>
               </w:rPr>
               <w:t>)</w:t>
             </w:r>
@@ -2915,15 +2707,15 @@
         </w:tc>
         <w:tc>
           <w:tcPr>
-            <w:tcW w:w="1355" w:type="dxa"/>
+            <w:tcW w:w="1418" w:type="dxa"/>
             <w:vAlign w:val="center"/>
           </w:tcPr>
           <w:p>
             <w:pPr>
               <w:jc w:val="center"/>
               <w:rPr>
-                <w:sz w:val="21"/>
-                <w:szCs w:val="21"/>
+                <w:sz w:val="20"/>
+                <w:szCs w:val="20"/>
                 <w:lang w:val="ru-RU"/>
               </w:rPr>
             </w:pPr>
@@ -2931,8 +2723,8 @@
               <w:rPr>
                 <w:b/>
                 <w:bCs/>
-                <w:sz w:val="22"/>
-                <w:szCs w:val="22"/>
+                <w:sz w:val="20"/>
+                <w:szCs w:val="20"/>
                 <w:lang w:val="en-US"/>
               </w:rPr>
               <w:t>O</w:t>
@@ -2941,8 +2733,8 @@
               <w:rPr>
                 <w:b/>
                 <w:bCs/>
-                <w:sz w:val="22"/>
-                <w:szCs w:val="22"/>
+                <w:sz w:val="20"/>
+                <w:szCs w:val="20"/>
                 <w:lang w:val="ru-RU"/>
               </w:rPr>
               <w:t>(</w:t>
@@ -2952,8 +2744,8 @@
               <w:rPr>
                 <w:b/>
                 <w:bCs/>
-                <w:sz w:val="22"/>
-                <w:szCs w:val="22"/>
+                <w:sz w:val="20"/>
+                <w:szCs w:val="20"/>
                 <w:lang w:val="en-US"/>
               </w:rPr>
               <w:t>logN</w:t>
@@ -2963,8 +2755,8 @@
               <w:rPr>
                 <w:b/>
                 <w:bCs/>
-                <w:sz w:val="22"/>
-                <w:szCs w:val="22"/>
+                <w:sz w:val="20"/>
+                <w:szCs w:val="20"/>
                 <w:lang w:val="ru-RU"/>
               </w:rPr>
               <w:t>)</w:t>
@@ -2973,15 +2765,15 @@
         </w:tc>
         <w:tc>
           <w:tcPr>
-            <w:tcW w:w="1830" w:type="dxa"/>
+            <w:tcW w:w="1701" w:type="dxa"/>
             <w:vAlign w:val="center"/>
           </w:tcPr>
           <w:p>
             <w:pPr>
               <w:jc w:val="center"/>
               <w:rPr>
-                <w:sz w:val="21"/>
-                <w:szCs w:val="21"/>
+                <w:sz w:val="20"/>
+                <w:szCs w:val="20"/>
                 <w:lang w:val="ru-RU"/>
               </w:rPr>
             </w:pPr>
@@ -2990,8 +2782,8 @@
               <w:rPr>
                 <w:b/>
                 <w:bCs/>
-                <w:sz w:val="21"/>
-                <w:szCs w:val="21"/>
+                <w:sz w:val="20"/>
+                <w:szCs w:val="20"/>
                 <w:lang w:val="en-US"/>
               </w:rPr>
               <w:t>O</w:t>
@@ -3000,8 +2792,8 @@
               <w:rPr>
                 <w:b/>
                 <w:bCs/>
-                <w:sz w:val="21"/>
-                <w:szCs w:val="21"/>
+                <w:sz w:val="20"/>
+                <w:szCs w:val="20"/>
                 <w:lang w:val="ru-RU"/>
               </w:rPr>
               <w:t>(</w:t>
@@ -3011,8 +2803,8 @@
               <w:rPr>
                 <w:b/>
                 <w:bCs/>
-                <w:sz w:val="21"/>
-                <w:szCs w:val="21"/>
+                <w:sz w:val="20"/>
+                <w:szCs w:val="20"/>
                 <w:lang w:val="en-US"/>
               </w:rPr>
               <w:t>N</w:t>
@@ -3021,8 +2813,8 @@
               <w:rPr>
                 <w:b/>
                 <w:bCs/>
-                <w:sz w:val="21"/>
-                <w:szCs w:val="21"/>
+                <w:sz w:val="20"/>
+                <w:szCs w:val="20"/>
                 <w:lang w:val="ru-RU"/>
               </w:rPr>
               <w:t xml:space="preserve"> * </w:t>
@@ -3032,8 +2824,8 @@
               <w:rPr>
                 <w:b/>
                 <w:bCs/>
-                <w:sz w:val="21"/>
-                <w:szCs w:val="21"/>
+                <w:sz w:val="20"/>
+                <w:szCs w:val="20"/>
                 <w:lang w:val="en-US"/>
               </w:rPr>
               <w:t>logN</w:t>
@@ -3043,8 +2835,8 @@
               <w:rPr>
                 <w:b/>
                 <w:bCs/>
-                <w:sz w:val="21"/>
-                <w:szCs w:val="21"/>
+                <w:sz w:val="20"/>
+                <w:szCs w:val="20"/>
                 <w:lang w:val="ru-RU"/>
               </w:rPr>
               <w:t>)</w:t>
@@ -3053,7 +2845,7 @@
         </w:tc>
         <w:tc>
           <w:tcPr>
-            <w:tcW w:w="1276" w:type="dxa"/>
+            <w:tcW w:w="1559" w:type="dxa"/>
             <w:vAlign w:val="center"/>
           </w:tcPr>
           <w:p>
@@ -3062,8 +2854,8 @@
               <w:rPr>
                 <w:b/>
                 <w:bCs/>
-                <w:sz w:val="21"/>
-                <w:szCs w:val="21"/>
+                <w:sz w:val="20"/>
+                <w:szCs w:val="20"/>
                 <w:lang w:val="en-US"/>
               </w:rPr>
             </w:pPr>
@@ -3072,8 +2864,8 @@
               <w:rPr>
                 <w:b/>
                 <w:bCs/>
-                <w:sz w:val="21"/>
-                <w:szCs w:val="21"/>
+                <w:sz w:val="20"/>
+                <w:szCs w:val="20"/>
                 <w:lang w:val="en-US"/>
               </w:rPr>
               <w:t>O(</w:t>
@@ -3083,19 +2875,19 @@
               <w:rPr>
                 <w:b/>
                 <w:bCs/>
-                <w:sz w:val="21"/>
-                <w:szCs w:val="21"/>
+                <w:sz w:val="20"/>
+                <w:szCs w:val="20"/>
                 <w:lang w:val="en-US"/>
               </w:rPr>
-              <w:t xml:space="preserve">2 * N  + N * </w:t>
+              <w:t xml:space="preserve">N  + N * </w:t>
             </w:r>
             <w:proofErr w:type="spellStart"/>
             <w:r>
               <w:rPr>
                 <w:b/>
                 <w:bCs/>
-                <w:sz w:val="21"/>
-                <w:szCs w:val="21"/>
+                <w:sz w:val="20"/>
+                <w:szCs w:val="20"/>
                 <w:lang w:val="en-US"/>
               </w:rPr>
               <w:t>logN</w:t>
@@ -3105,8 +2897,8 @@
               <w:rPr>
                 <w:b/>
                 <w:bCs/>
-                <w:sz w:val="21"/>
-                <w:szCs w:val="21"/>
+                <w:sz w:val="20"/>
+                <w:szCs w:val="20"/>
                 <w:lang w:val="en-US"/>
               </w:rPr>
               <w:t>)</w:t>
@@ -3115,26 +2907,44 @@
         </w:tc>
         <w:tc>
           <w:tcPr>
-            <w:tcW w:w="3288" w:type="dxa"/>
+            <w:tcW w:w="3402" w:type="dxa"/>
           </w:tcPr>
           <w:p>
             <w:pPr>
               <w:jc w:val="both"/>
               <w:rPr>
-                <w:sz w:val="21"/>
-                <w:szCs w:val="21"/>
-                <w:lang w:val="ru-RU"/>
+                <w:sz w:val="20"/>
+                <w:szCs w:val="20"/>
+                <w:lang w:val="en-US"/>
               </w:rPr>
             </w:pPr>
             <w:hyperlink r:id="rId8" w:history="1">
               <w:r>
                 <w:rPr>
                   <w:rStyle w:val="Hyperlink"/>
-                  <w:sz w:val="21"/>
-                  <w:szCs w:val="21"/>
-                  <w:lang w:val="ru-RU"/>
+                  <w:sz w:val="20"/>
+                  <w:szCs w:val="20"/>
+                  <w:lang w:val="en-US"/>
                 </w:rPr>
-                <w:t>https://contest.yandex.ru/contest/60324/run-report/113215908/</w:t>
+                <w:t>https://contest.yandex.ru/contest/60324/ru</w:t>
+              </w:r>
+              <w:r>
+                <w:rPr>
+                  <w:rStyle w:val="Hyperlink"/>
+                  <w:sz w:val="20"/>
+                  <w:szCs w:val="20"/>
+                  <w:lang w:val="en-US"/>
+                </w:rPr>
+                <w:t>n</w:t>
+              </w:r>
+              <w:r>
+                <w:rPr>
+                  <w:rStyle w:val="Hyperlink"/>
+                  <w:sz w:val="20"/>
+                  <w:szCs w:val="20"/>
+                  <w:lang w:val="en-US"/>
+                </w:rPr>
+                <w:t>-report/113215908/</w:t>
               </w:r>
             </w:hyperlink>
           </w:p>
@@ -3146,16 +2956,16 @@
         <w:ind w:left="426"/>
         <w:jc w:val="both"/>
         <w:rPr>
-          <w:sz w:val="22"/>
-          <w:szCs w:val="22"/>
-          <w:lang w:val="ru-RU"/>
+          <w:sz w:val="21"/>
+          <w:szCs w:val="21"/>
+          <w:lang w:val="en-US"/>
         </w:rPr>
       </w:pPr>
       <w:r>
         <w:rPr>
           <w:noProof/>
-          <w:sz w:val="22"/>
-          <w:szCs w:val="22"/>
+          <w:sz w:val="21"/>
+          <w:szCs w:val="21"/>
           <w:lang w:val="ru-RU"/>
         </w:rPr>
         <mc:AlternateContent>
@@ -3223,29 +3033,29 @@
         <w:ind w:left="426"/>
         <w:jc w:val="both"/>
         <w:rPr>
-          <w:sz w:val="22"/>
-          <w:szCs w:val="22"/>
-          <w:lang w:val="ru-RU"/>
-        </w:rPr>
-      </w:pPr>
-    </w:p>
-    <w:p>
-      <w:pPr>
-        <w:jc w:val="both"/>
-        <w:rPr>
-          <w:b/>
-          <w:bCs/>
-          <w:sz w:val="22"/>
-          <w:szCs w:val="22"/>
-          <w:lang w:val="ru-RU"/>
-        </w:rPr>
-      </w:pPr>
-      <w:r>
-        <w:rPr>
-          <w:b/>
-          <w:bCs/>
-          <w:sz w:val="22"/>
-          <w:szCs w:val="22"/>
+          <w:sz w:val="21"/>
+          <w:szCs w:val="21"/>
+          <w:lang w:val="en-US"/>
+        </w:rPr>
+      </w:pPr>
+    </w:p>
+    <w:p>
+      <w:pPr>
+        <w:jc w:val="both"/>
+        <w:rPr>
+          <w:b/>
+          <w:bCs/>
+          <w:sz w:val="21"/>
+          <w:szCs w:val="21"/>
+          <w:lang w:val="ru-RU"/>
+        </w:rPr>
+      </w:pPr>
+      <w:r>
+        <w:rPr>
+          <w:b/>
+          <w:bCs/>
+          <w:sz w:val="21"/>
+          <w:szCs w:val="21"/>
           <w:lang w:val="ru-RU"/>
         </w:rPr>
         <w:t>Результаты:</w:t>
@@ -3257,34 +3067,50 @@
         <w:rPr>
           <w:b/>
           <w:bCs/>
-          <w:sz w:val="22"/>
-          <w:szCs w:val="22"/>
-          <w:lang w:val="ru-RU"/>
-        </w:rPr>
-      </w:pPr>
-    </w:p>
-    <w:p>
-      <w:pPr>
-        <w:jc w:val="both"/>
-        <w:rPr>
-          <w:sz w:val="22"/>
-          <w:szCs w:val="22"/>
-          <w:lang w:val="ru-RU"/>
-        </w:rPr>
-      </w:pPr>
-      <w:r>
-        <w:rPr>
-          <w:sz w:val="22"/>
-          <w:szCs w:val="22"/>
-          <w:lang w:val="ru-RU"/>
-        </w:rPr>
-        <w:t xml:space="preserve">В ходе лабораторной работы были реализованы все алгоритмы, написаны юнит тесты для них, а также все алгоритмы были протестированы в </w:t>
+          <w:sz w:val="21"/>
+          <w:szCs w:val="21"/>
+          <w:lang w:val="ru-RU"/>
+        </w:rPr>
+      </w:pPr>
+    </w:p>
+    <w:p>
+      <w:pPr>
+        <w:jc w:val="both"/>
+        <w:rPr>
+          <w:sz w:val="21"/>
+          <w:szCs w:val="21"/>
+          <w:lang w:val="ru-RU"/>
+        </w:rPr>
+      </w:pPr>
+      <w:r>
+        <w:rPr>
+          <w:sz w:val="21"/>
+          <w:szCs w:val="21"/>
+          <w:lang w:val="ru-RU"/>
+        </w:rPr>
+        <w:t>В ходе лабораторной работы были реализованы все алгоритмы, написаны юнит</w:t>
+      </w:r>
+      <w:r>
+        <w:rPr>
+          <w:sz w:val="21"/>
+          <w:szCs w:val="21"/>
+          <w:lang w:val="ru-RU"/>
+        </w:rPr>
+        <w:t>-</w:t>
+      </w:r>
+      <w:r>
+        <w:rPr>
+          <w:sz w:val="21"/>
+          <w:szCs w:val="21"/>
+          <w:lang w:val="ru-RU"/>
+        </w:rPr>
+        <w:t xml:space="preserve">тесты для них, а также все алгоритмы были протестированы в </w:t>
       </w:r>
       <w:proofErr w:type="spellStart"/>
       <w:r>
         <w:rPr>
-          <w:sz w:val="22"/>
-          <w:szCs w:val="22"/>
+          <w:sz w:val="21"/>
+          <w:szCs w:val="21"/>
           <w:lang w:val="ru-RU"/>
         </w:rPr>
         <w:t>контесте</w:t>
@@ -3292,8 +3118,8 @@
       <w:proofErr w:type="spellEnd"/>
       <w:r>
         <w:rPr>
-          <w:sz w:val="22"/>
-          <w:szCs w:val="22"/>
+          <w:sz w:val="21"/>
+          <w:szCs w:val="21"/>
           <w:lang w:val="ru-RU"/>
         </w:rPr>
         <w:t>.</w:t>
@@ -3303,33 +3129,33 @@
       <w:pPr>
         <w:jc w:val="both"/>
         <w:rPr>
-          <w:sz w:val="22"/>
-          <w:szCs w:val="22"/>
-          <w:lang w:val="ru-RU"/>
-        </w:rPr>
-      </w:pPr>
-    </w:p>
-    <w:p>
-      <w:pPr>
-        <w:jc w:val="both"/>
-        <w:rPr>
-          <w:sz w:val="22"/>
-          <w:szCs w:val="22"/>
-          <w:lang w:val="ru-RU"/>
-        </w:rPr>
-      </w:pPr>
-      <w:r>
-        <w:rPr>
-          <w:sz w:val="22"/>
-          <w:szCs w:val="22"/>
+          <w:sz w:val="21"/>
+          <w:szCs w:val="21"/>
+          <w:lang w:val="ru-RU"/>
+        </w:rPr>
+      </w:pPr>
+    </w:p>
+    <w:p>
+      <w:pPr>
+        <w:jc w:val="both"/>
+        <w:rPr>
+          <w:sz w:val="21"/>
+          <w:szCs w:val="21"/>
+          <w:lang w:val="ru-RU"/>
+        </w:rPr>
+      </w:pPr>
+      <w:r>
+        <w:rPr>
+          <w:sz w:val="21"/>
+          <w:szCs w:val="21"/>
           <w:lang w:val="ru-RU"/>
         </w:rPr>
         <w:t>Репозиторий с кодом</w:t>
       </w:r>
       <w:r>
         <w:rPr>
-          <w:sz w:val="22"/>
-          <w:szCs w:val="22"/>
+          <w:sz w:val="21"/>
+          <w:szCs w:val="21"/>
           <w:lang w:val="ru-RU"/>
         </w:rPr>
         <w:t>:</w:t>
@@ -3339,8 +3165,10 @@
       <w:pPr>
         <w:jc w:val="both"/>
         <w:rPr>
-          <w:sz w:val="22"/>
-          <w:szCs w:val="22"/>
+          <w:color w:val="0563C1" w:themeColor="hyperlink"/>
+          <w:sz w:val="21"/>
+          <w:szCs w:val="21"/>
+          <w:u w:val="single"/>
           <w:lang w:val="ru-RU"/>
         </w:rPr>
       </w:pPr>
@@ -3348,8 +3176,8 @@
         <w:r>
           <w:rPr>
             <w:rStyle w:val="Hyperlink"/>
-            <w:sz w:val="22"/>
-            <w:szCs w:val="22"/>
+            <w:sz w:val="21"/>
+            <w:szCs w:val="21"/>
             <w:lang w:val="ru-RU"/>
           </w:rPr>
           <w:t>https://github.com/Kaparya/HSE/tree/main/Courses/Algorithms%20and%20data%20structures/Lab2%20(points%20in%20rectangles)</w:t>
@@ -3360,25 +3188,640 @@
       <w:pPr>
         <w:jc w:val="both"/>
         <w:rPr>
-          <w:sz w:val="22"/>
-          <w:szCs w:val="22"/>
-          <w:lang w:val="ru-RU"/>
-        </w:rPr>
-      </w:pPr>
-    </w:p>
-    <w:p>
-      <w:pPr>
-        <w:jc w:val="both"/>
-        <w:rPr>
-          <w:sz w:val="22"/>
-          <w:szCs w:val="22"/>
-          <w:lang w:val="ru-RU"/>
-        </w:rPr>
-      </w:pPr>
-      <w:r>
-        <w:rPr>
-          <w:sz w:val="22"/>
-          <w:szCs w:val="22"/>
+          <w:sz w:val="21"/>
+          <w:szCs w:val="21"/>
+          <w:lang w:val="ru-RU"/>
+        </w:rPr>
+      </w:pPr>
+    </w:p>
+    <w:p>
+      <w:pPr>
+        <w:jc w:val="both"/>
+        <w:rPr>
+          <w:sz w:val="21"/>
+          <w:szCs w:val="21"/>
+          <w:lang w:val="ru-RU"/>
+        </w:rPr>
+      </w:pPr>
+      <w:r>
+        <w:rPr>
+          <w:sz w:val="21"/>
+          <w:szCs w:val="21"/>
+          <w:lang w:val="ru-RU"/>
+        </w:rPr>
+        <w:t xml:space="preserve">Реализации всех алгоритмов лежат в папке </w:t>
+      </w:r>
+      <w:proofErr w:type="spellStart"/>
+      <w:r>
+        <w:rPr>
+          <w:sz w:val="21"/>
+          <w:szCs w:val="21"/>
+          <w:lang w:val="en-US"/>
+        </w:rPr>
+        <w:t>src</w:t>
+      </w:r>
+      <w:proofErr w:type="spellEnd"/>
+      <w:r>
+        <w:rPr>
+          <w:sz w:val="21"/>
+          <w:szCs w:val="21"/>
+          <w:lang w:val="ru-RU"/>
+        </w:rPr>
+        <w:t>/</w:t>
+      </w:r>
+      <w:r>
+        <w:rPr>
+          <w:sz w:val="21"/>
+          <w:szCs w:val="21"/>
+          <w:lang w:val="en-US"/>
+        </w:rPr>
+        <w:t>Algorithms</w:t>
+      </w:r>
+      <w:r>
+        <w:rPr>
+          <w:sz w:val="21"/>
+          <w:szCs w:val="21"/>
+          <w:lang w:val="ru-RU"/>
+        </w:rPr>
+        <w:t>/</w:t>
+      </w:r>
+    </w:p>
+    <w:p>
+      <w:pPr>
+        <w:jc w:val="both"/>
+        <w:rPr>
+          <w:sz w:val="21"/>
+          <w:szCs w:val="21"/>
+          <w:lang w:val="en-US"/>
+        </w:rPr>
+      </w:pPr>
+      <w:r>
+        <w:rPr>
+          <w:sz w:val="21"/>
+          <w:szCs w:val="21"/>
+          <w:lang w:val="ru-RU"/>
+        </w:rPr>
+        <w:t xml:space="preserve">В проекте присутствует три режима работы: </w:t>
+      </w:r>
+      <w:r>
+        <w:rPr>
+          <w:sz w:val="21"/>
+          <w:szCs w:val="21"/>
+          <w:lang w:val="en-US"/>
+        </w:rPr>
+        <w:t>TESTING</w:t>
+      </w:r>
+      <w:r>
+        <w:rPr>
+          <w:sz w:val="21"/>
+          <w:szCs w:val="21"/>
+          <w:lang w:val="ru-RU"/>
+        </w:rPr>
+        <w:t xml:space="preserve"> (</w:t>
+      </w:r>
+      <w:r>
+        <w:rPr>
+          <w:sz w:val="21"/>
+          <w:szCs w:val="21"/>
+          <w:lang w:val="ru-RU"/>
+        </w:rPr>
+        <w:t>тестирование на юнит</w:t>
+      </w:r>
+      <w:r>
+        <w:rPr>
+          <w:sz w:val="21"/>
+          <w:szCs w:val="21"/>
+          <w:lang w:val="ru-RU"/>
+        </w:rPr>
+        <w:t>-</w:t>
+      </w:r>
+      <w:r>
+        <w:rPr>
+          <w:sz w:val="21"/>
+          <w:szCs w:val="21"/>
+          <w:lang w:val="ru-RU"/>
+        </w:rPr>
+        <w:t>тестах</w:t>
+      </w:r>
+      <w:r>
+        <w:rPr>
+          <w:sz w:val="21"/>
+          <w:szCs w:val="21"/>
+          <w:lang w:val="ru-RU"/>
+        </w:rPr>
+        <w:t xml:space="preserve">, </w:t>
+      </w:r>
+      <w:r>
+        <w:rPr>
+          <w:sz w:val="21"/>
+          <w:szCs w:val="21"/>
+          <w:lang w:val="ru-RU"/>
+        </w:rPr>
+        <w:t xml:space="preserve">падение программы в случае </w:t>
+      </w:r>
+      <w:proofErr w:type="gramStart"/>
+      <w:r>
+        <w:rPr>
+          <w:sz w:val="21"/>
+          <w:szCs w:val="21"/>
+          <w:lang w:val="ru-RU"/>
+        </w:rPr>
+        <w:t>не прохождения</w:t>
+      </w:r>
+      <w:proofErr w:type="gramEnd"/>
+      <w:r>
+        <w:rPr>
+          <w:sz w:val="21"/>
+          <w:szCs w:val="21"/>
+          <w:lang w:val="ru-RU"/>
+        </w:rPr>
+        <w:t xml:space="preserve">), </w:t>
+      </w:r>
+      <w:r>
+        <w:rPr>
+          <w:sz w:val="21"/>
+          <w:szCs w:val="21"/>
+          <w:lang w:val="en-US"/>
+        </w:rPr>
+        <w:t>TIME</w:t>
+      </w:r>
+      <w:r>
+        <w:rPr>
+          <w:sz w:val="21"/>
+          <w:szCs w:val="21"/>
+          <w:lang w:val="ru-RU"/>
+        </w:rPr>
+        <w:t>_</w:t>
+      </w:r>
+      <w:r>
+        <w:rPr>
+          <w:sz w:val="21"/>
+          <w:szCs w:val="21"/>
+          <w:lang w:val="en-US"/>
+        </w:rPr>
+        <w:t>SCORING</w:t>
+      </w:r>
+      <w:r>
+        <w:rPr>
+          <w:sz w:val="21"/>
+          <w:szCs w:val="21"/>
+          <w:lang w:val="ru-RU"/>
+        </w:rPr>
+        <w:t xml:space="preserve"> </w:t>
+      </w:r>
+      <w:r>
+        <w:rPr>
+          <w:sz w:val="21"/>
+          <w:szCs w:val="21"/>
+          <w:lang w:val="ru-RU"/>
+        </w:rPr>
+        <w:t xml:space="preserve">(замер времени и вывод в файлы), </w:t>
+      </w:r>
+      <w:r>
+        <w:rPr>
+          <w:sz w:val="21"/>
+          <w:szCs w:val="21"/>
+          <w:lang w:val="en-US"/>
+        </w:rPr>
+        <w:t>MANUAL</w:t>
+      </w:r>
+      <w:r>
+        <w:rPr>
+          <w:sz w:val="21"/>
+          <w:szCs w:val="21"/>
+          <w:lang w:val="ru-RU"/>
+        </w:rPr>
+        <w:t>_</w:t>
+      </w:r>
+      <w:r>
+        <w:rPr>
+          <w:sz w:val="21"/>
+          <w:szCs w:val="21"/>
+          <w:lang w:val="en-US"/>
+        </w:rPr>
+        <w:t>INPUT</w:t>
+      </w:r>
+      <w:r>
+        <w:rPr>
+          <w:sz w:val="21"/>
+          <w:szCs w:val="21"/>
+          <w:lang w:val="ru-RU"/>
+        </w:rPr>
+        <w:t xml:space="preserve"> (</w:t>
+      </w:r>
+      <w:r>
+        <w:rPr>
+          <w:sz w:val="21"/>
+          <w:szCs w:val="21"/>
+          <w:lang w:val="ru-RU"/>
+        </w:rPr>
+        <w:t xml:space="preserve">ручной ввод). Чтобы изменить режим требуется </w:t>
+      </w:r>
+      <w:proofErr w:type="spellStart"/>
+      <w:r>
+        <w:rPr>
+          <w:sz w:val="21"/>
+          <w:szCs w:val="21"/>
+          <w:lang w:val="ru-RU"/>
+        </w:rPr>
+        <w:t>раскомментить</w:t>
+      </w:r>
+      <w:proofErr w:type="spellEnd"/>
+      <w:r>
+        <w:rPr>
+          <w:sz w:val="21"/>
+          <w:szCs w:val="21"/>
+          <w:lang w:val="ru-RU"/>
+        </w:rPr>
+        <w:t xml:space="preserve"> соответствующую строку.</w:t>
+      </w:r>
+    </w:p>
+    <w:p>
+      <w:pPr>
+        <w:jc w:val="both"/>
+        <w:rPr>
+          <w:sz w:val="21"/>
+          <w:szCs w:val="21"/>
+          <w:lang w:val="ru-RU"/>
+        </w:rPr>
+      </w:pPr>
+    </w:p>
+    <w:p>
+      <w:pPr>
+        <w:jc w:val="both"/>
+        <w:rPr>
+          <w:sz w:val="21"/>
+          <w:szCs w:val="21"/>
+          <w:lang w:val="en-US"/>
+        </w:rPr>
+      </w:pPr>
+      <w:r>
+        <w:rPr>
+          <w:noProof/>
+          <w:sz w:val="21"/>
+          <w:szCs w:val="21"/>
+          <w:lang w:val="en-US"/>
+        </w:rPr>
+        <w:drawing>
+          <wp:anchor distT="0" distB="0" distL="114300" distR="114300" simplePos="0" relativeHeight="251661312" behindDoc="0" locked="0" layoutInCell="1" allowOverlap="1">
+            <wp:simplePos x="0" y="0"/>
+            <wp:positionH relativeFrom="column">
+              <wp:posOffset>0</wp:posOffset>
+            </wp:positionH>
+            <wp:positionV relativeFrom="paragraph">
+              <wp:posOffset>0</wp:posOffset>
+            </wp:positionV>
+            <wp:extent cx="1524000" cy="431800"/>
+            <wp:effectExtent l="0" t="0" r="0" b="0"/>
+            <wp:wrapSquare wrapText="bothSides"/>
+            <wp:docPr id="881844808" name="Picture 2"/>
+            <wp:cNvGraphicFramePr>
+              <a:graphicFrameLocks xmlns:a="http://schemas.openxmlformats.org/drawingml/2006/main" noChangeAspect="1"/>
+            </wp:cNvGraphicFramePr>
+            <a:graphic xmlns:a="http://schemas.openxmlformats.org/drawingml/2006/main">
+              <a:graphicData uri="http://schemas.openxmlformats.org/drawingml/2006/picture">
+                <pic:pic xmlns:pic="http://schemas.openxmlformats.org/drawingml/2006/picture">
+                  <pic:nvPicPr>
+                    <pic:cNvPr id="881844808" name="Picture 881844808"/>
+                    <pic:cNvPicPr/>
+                  </pic:nvPicPr>
+                  <pic:blipFill>
+                    <a:blip r:embed="rId10">
+                      <a:extLst>
+                        <a:ext uri="{28A0092B-C50C-407E-A947-70E740481C1C}">
+                          <a14:useLocalDpi xmlns:a14="http://schemas.microsoft.com/office/drawing/2010/main" val="0"/>
+                        </a:ext>
+                      </a:extLst>
+                    </a:blip>
+                    <a:stretch>
+                      <a:fillRect/>
+                    </a:stretch>
+                  </pic:blipFill>
+                  <pic:spPr>
+                    <a:xfrm>
+                      <a:off x="0" y="0"/>
+                      <a:ext cx="1524000" cy="431800"/>
+                    </a:xfrm>
+                    <a:prstGeom prst="rect">
+                      <a:avLst/>
+                    </a:prstGeom>
+                  </pic:spPr>
+                </pic:pic>
+              </a:graphicData>
+            </a:graphic>
+            <wp14:sizeRelH relativeFrom="page">
+              <wp14:pctWidth>0</wp14:pctWidth>
+            </wp14:sizeRelH>
+            <wp14:sizeRelV relativeFrom="page">
+              <wp14:pctHeight>0</wp14:pctHeight>
+            </wp14:sizeRelV>
+          </wp:anchor>
+        </w:drawing>
+      </w:r>
+      <w:r>
+        <w:rPr>
+          <w:sz w:val="21"/>
+          <w:szCs w:val="21"/>
+          <w:lang w:val="ru-RU"/>
+        </w:rPr>
+        <w:t>В данный момент включен режим замера времени.</w:t>
+      </w:r>
+    </w:p>
+    <w:p>
+      <w:pPr>
+        <w:jc w:val="both"/>
+        <w:rPr>
+          <w:sz w:val="21"/>
+          <w:szCs w:val="21"/>
+          <w:lang w:val="ru-RU"/>
+        </w:rPr>
+      </w:pPr>
+    </w:p>
+    <w:p>
+      <w:pPr>
+        <w:jc w:val="both"/>
+        <w:rPr>
+          <w:sz w:val="21"/>
+          <w:szCs w:val="21"/>
+          <w:lang w:val="ru-RU"/>
+        </w:rPr>
+      </w:pPr>
+    </w:p>
+    <w:p>
+      <w:pPr>
+        <w:jc w:val="both"/>
+        <w:rPr>
+          <w:sz w:val="21"/>
+          <w:szCs w:val="21"/>
+          <w:lang w:val="en-US"/>
+        </w:rPr>
+      </w:pPr>
+      <w:r>
+        <w:rPr>
+          <w:sz w:val="21"/>
+          <w:szCs w:val="21"/>
+          <w:lang w:val="ru-RU"/>
+        </w:rPr>
+        <w:t xml:space="preserve">В папке </w:t>
+      </w:r>
+      <w:r>
+        <w:rPr>
+          <w:sz w:val="21"/>
+          <w:szCs w:val="21"/>
+          <w:lang w:val="en-US"/>
+        </w:rPr>
+        <w:t>Description</w:t>
+      </w:r>
+      <w:r>
+        <w:rPr>
+          <w:sz w:val="21"/>
+          <w:szCs w:val="21"/>
+          <w:lang w:val="ru-RU"/>
+        </w:rPr>
+        <w:t>/</w:t>
+      </w:r>
+      <w:r>
+        <w:rPr>
+          <w:sz w:val="21"/>
+          <w:szCs w:val="21"/>
+          <w:lang w:val="en-US"/>
+        </w:rPr>
+        <w:t>Results</w:t>
+      </w:r>
+      <w:r>
+        <w:rPr>
+          <w:sz w:val="21"/>
+          <w:szCs w:val="21"/>
+          <w:lang w:val="ru-RU"/>
+        </w:rPr>
+        <w:t xml:space="preserve"> </w:t>
+      </w:r>
+      <w:r>
+        <w:rPr>
+          <w:sz w:val="21"/>
+          <w:szCs w:val="21"/>
+          <w:lang w:val="ru-RU"/>
+        </w:rPr>
+        <w:t xml:space="preserve">лежат все сырые результаты, которые использовались для построения графиков. Последний график строился в питоне (файл </w:t>
+      </w:r>
+      <w:proofErr w:type="spellStart"/>
+      <w:r>
+        <w:rPr>
+          <w:sz w:val="21"/>
+          <w:szCs w:val="21"/>
+          <w:lang w:val="en-US"/>
+        </w:rPr>
+        <w:t>src</w:t>
+      </w:r>
+      <w:proofErr w:type="spellEnd"/>
+      <w:r>
+        <w:rPr>
+          <w:sz w:val="21"/>
+          <w:szCs w:val="21"/>
+          <w:lang w:val="ru-RU"/>
+        </w:rPr>
+        <w:t>/</w:t>
+      </w:r>
+      <w:r>
+        <w:rPr>
+          <w:sz w:val="21"/>
+          <w:szCs w:val="21"/>
+          <w:lang w:val="en-US"/>
+        </w:rPr>
+        <w:t>graph</w:t>
+      </w:r>
+      <w:r>
+        <w:rPr>
+          <w:sz w:val="21"/>
+          <w:szCs w:val="21"/>
+          <w:lang w:val="ru-RU"/>
+        </w:rPr>
+        <w:t>_</w:t>
+      </w:r>
+      <w:r>
+        <w:rPr>
+          <w:sz w:val="21"/>
+          <w:szCs w:val="21"/>
+          <w:lang w:val="en-US"/>
+        </w:rPr>
+        <w:t>builder</w:t>
+      </w:r>
+      <w:r>
+        <w:rPr>
+          <w:sz w:val="21"/>
+          <w:szCs w:val="21"/>
+          <w:lang w:val="ru-RU"/>
+        </w:rPr>
+        <w:t>.</w:t>
+      </w:r>
+      <w:proofErr w:type="spellStart"/>
+      <w:r>
+        <w:rPr>
+          <w:sz w:val="21"/>
+          <w:szCs w:val="21"/>
+          <w:lang w:val="en-US"/>
+        </w:rPr>
+        <w:t>py</w:t>
+      </w:r>
+      <w:proofErr w:type="spellEnd"/>
+      <w:r>
+        <w:rPr>
+          <w:sz w:val="21"/>
+          <w:szCs w:val="21"/>
+          <w:lang w:val="ru-RU"/>
+        </w:rPr>
+        <w:t>).</w:t>
+      </w:r>
+    </w:p>
+    <w:p>
+      <w:pPr>
+        <w:jc w:val="both"/>
+        <w:rPr>
+          <w:sz w:val="21"/>
+          <w:szCs w:val="21"/>
+          <w:lang w:val="ru-RU"/>
+        </w:rPr>
+      </w:pPr>
+      <w:r>
+        <w:rPr>
+          <w:sz w:val="21"/>
+          <w:szCs w:val="21"/>
+          <w:lang w:val="ru-RU"/>
+        </w:rPr>
+        <w:t>Тестовые данные лежат в</w:t>
+      </w:r>
+      <w:r>
+        <w:rPr>
+          <w:sz w:val="21"/>
+          <w:szCs w:val="21"/>
+          <w:lang w:val="ru-RU"/>
+        </w:rPr>
+        <w:t xml:space="preserve"> </w:t>
+      </w:r>
+      <w:r>
+        <w:rPr>
+          <w:sz w:val="21"/>
+          <w:szCs w:val="21"/>
+          <w:lang w:val="en-US"/>
+        </w:rPr>
+        <w:t>tests</w:t>
+      </w:r>
+      <w:r>
+        <w:rPr>
+          <w:sz w:val="21"/>
+          <w:szCs w:val="21"/>
+          <w:lang w:val="ru-RU"/>
+        </w:rPr>
+        <w:t>/</w:t>
+      </w:r>
+      <w:r>
+        <w:rPr>
+          <w:sz w:val="21"/>
+          <w:szCs w:val="21"/>
+          <w:lang w:val="en-US"/>
+        </w:rPr>
+        <w:t>tests</w:t>
+      </w:r>
+      <w:r>
+        <w:rPr>
+          <w:sz w:val="21"/>
+          <w:szCs w:val="21"/>
+          <w:lang w:val="ru-RU"/>
+        </w:rPr>
+        <w:t>.</w:t>
+      </w:r>
+      <w:proofErr w:type="spellStart"/>
+      <w:r>
+        <w:rPr>
+          <w:sz w:val="21"/>
+          <w:szCs w:val="21"/>
+          <w:lang w:val="en-US"/>
+        </w:rPr>
+        <w:t>cpp</w:t>
+      </w:r>
+      <w:proofErr w:type="spellEnd"/>
+      <w:r>
+        <w:rPr>
+          <w:sz w:val="21"/>
+          <w:szCs w:val="21"/>
+          <w:lang w:val="ru-RU"/>
+        </w:rPr>
+        <w:t xml:space="preserve">, </w:t>
+      </w:r>
+      <w:r>
+        <w:rPr>
+          <w:sz w:val="21"/>
+          <w:szCs w:val="21"/>
+          <w:lang w:val="ru-RU"/>
+        </w:rPr>
+        <w:t>для замера времени использовался</w:t>
+      </w:r>
+      <w:r>
+        <w:rPr>
+          <w:sz w:val="21"/>
+          <w:szCs w:val="21"/>
+          <w:lang w:val="ru-RU"/>
+        </w:rPr>
+        <w:t xml:space="preserve"> измененный один из юнит</w:t>
+      </w:r>
+      <w:r>
+        <w:rPr>
+          <w:sz w:val="21"/>
+          <w:szCs w:val="21"/>
+          <w:lang w:val="ru-RU"/>
+        </w:rPr>
+        <w:t>-</w:t>
+      </w:r>
+      <w:r>
+        <w:rPr>
+          <w:sz w:val="21"/>
+          <w:szCs w:val="21"/>
+          <w:lang w:val="ru-RU"/>
+        </w:rPr>
+        <w:t xml:space="preserve">тестов </w:t>
+      </w:r>
+      <w:proofErr w:type="spellStart"/>
+      <w:r>
+        <w:rPr>
+          <w:sz w:val="21"/>
+          <w:szCs w:val="21"/>
+          <w:lang w:val="en-US"/>
+        </w:rPr>
+        <w:t>BigTest</w:t>
+      </w:r>
+      <w:proofErr w:type="spellEnd"/>
+      <w:r>
+        <w:rPr>
+          <w:sz w:val="21"/>
+          <w:szCs w:val="21"/>
+          <w:lang w:val="ru-RU"/>
+        </w:rPr>
+        <w:t>.</w:t>
+      </w:r>
+    </w:p>
+    <w:p>
+      <w:pPr>
+        <w:jc w:val="both"/>
+        <w:rPr>
+          <w:sz w:val="21"/>
+          <w:szCs w:val="21"/>
+          <w:lang w:val="ru-RU"/>
+        </w:rPr>
+      </w:pPr>
+    </w:p>
+    <w:p>
+      <w:pPr>
+        <w:jc w:val="both"/>
+        <w:rPr>
+          <w:sz w:val="21"/>
+          <w:szCs w:val="21"/>
+          <w:lang w:val="ru-RU"/>
+        </w:rPr>
+      </w:pPr>
+      <w:r>
+        <w:rPr>
+          <w:sz w:val="21"/>
+          <w:szCs w:val="21"/>
           <w:lang w:val="ru-RU"/>
         </w:rPr>
         <w:t xml:space="preserve">Почта в </w:t>
@@ -3386,8 +3829,8 @@
       <w:proofErr w:type="spellStart"/>
       <w:r>
         <w:rPr>
-          <w:sz w:val="22"/>
-          <w:szCs w:val="22"/>
+          <w:sz w:val="21"/>
+          <w:szCs w:val="21"/>
           <w:lang w:val="ru-RU"/>
         </w:rPr>
         <w:t>Яндекс.Контесте</w:t>
@@ -3395,18 +3838,18 @@
       <w:proofErr w:type="spellEnd"/>
       <w:r>
         <w:rPr>
-          <w:sz w:val="22"/>
-          <w:szCs w:val="22"/>
+          <w:sz w:val="21"/>
+          <w:szCs w:val="21"/>
           <w:lang w:val="ru-RU"/>
         </w:rPr>
         <w:t xml:space="preserve">: </w:t>
       </w:r>
-      <w:hyperlink r:id="rId10" w:history="1">
+      <w:hyperlink r:id="rId11" w:history="1">
         <w:r>
           <w:rPr>
             <w:rStyle w:val="Hyperlink"/>
-            <w:sz w:val="22"/>
-            <w:szCs w:val="22"/>
+            <w:sz w:val="21"/>
+            <w:szCs w:val="21"/>
             <w:lang w:val="en-US"/>
           </w:rPr>
           <w:t>drkandelov</w:t>
@@ -3414,8 +3857,8 @@
         <w:r>
           <w:rPr>
             <w:rStyle w:val="Hyperlink"/>
-            <w:sz w:val="22"/>
-            <w:szCs w:val="22"/>
+            <w:sz w:val="21"/>
+            <w:szCs w:val="21"/>
             <w:lang w:val="ru-RU"/>
           </w:rPr>
           <w:t>@</w:t>
@@ -3423,8 +3866,8 @@
         <w:r>
           <w:rPr>
             <w:rStyle w:val="Hyperlink"/>
-            <w:sz w:val="22"/>
-            <w:szCs w:val="22"/>
+            <w:sz w:val="21"/>
+            <w:szCs w:val="21"/>
             <w:lang w:val="en-US"/>
           </w:rPr>
           <w:t>edu</w:t>
@@ -3432,8 +3875,8 @@
         <w:r>
           <w:rPr>
             <w:rStyle w:val="Hyperlink"/>
-            <w:sz w:val="22"/>
-            <w:szCs w:val="22"/>
+            <w:sz w:val="21"/>
+            <w:szCs w:val="21"/>
             <w:lang w:val="ru-RU"/>
           </w:rPr>
           <w:t>.</w:t>
@@ -3441,8 +3884,8 @@
         <w:r>
           <w:rPr>
             <w:rStyle w:val="Hyperlink"/>
-            <w:sz w:val="22"/>
-            <w:szCs w:val="22"/>
+            <w:sz w:val="21"/>
+            <w:szCs w:val="21"/>
             <w:lang w:val="en-US"/>
           </w:rPr>
           <w:t>hse</w:t>
@@ -3450,8 +3893,8 @@
         <w:r>
           <w:rPr>
             <w:rStyle w:val="Hyperlink"/>
-            <w:sz w:val="22"/>
-            <w:szCs w:val="22"/>
+            <w:sz w:val="21"/>
+            <w:szCs w:val="21"/>
             <w:lang w:val="ru-RU"/>
           </w:rPr>
           <w:t>.</w:t>
@@ -3459,8 +3902,8 @@
         <w:r>
           <w:rPr>
             <w:rStyle w:val="Hyperlink"/>
-            <w:sz w:val="22"/>
-            <w:szCs w:val="22"/>
+            <w:sz w:val="21"/>
+            <w:szCs w:val="21"/>
             <w:lang w:val="en-US"/>
           </w:rPr>
           <w:t>ru</w:t>
@@ -3468,8 +3911,8 @@
       </w:hyperlink>
       <w:r>
         <w:rPr>
-          <w:sz w:val="22"/>
-          <w:szCs w:val="22"/>
+          <w:sz w:val="21"/>
+          <w:szCs w:val="21"/>
           <w:lang w:val="ru-RU"/>
         </w:rPr>
         <w:t xml:space="preserve"> (или будет отображаться Канделов Дамир).</w:t>
@@ -3479,25 +3922,25 @@
       <w:pPr>
         <w:jc w:val="both"/>
         <w:rPr>
-          <w:sz w:val="22"/>
-          <w:szCs w:val="22"/>
-          <w:lang w:val="en-US"/>
-        </w:rPr>
-      </w:pPr>
-    </w:p>
-    <w:p>
-      <w:pPr>
-        <w:jc w:val="both"/>
-        <w:rPr>
-          <w:sz w:val="22"/>
-          <w:szCs w:val="22"/>
-          <w:lang w:val="ru-RU"/>
-        </w:rPr>
-      </w:pPr>
-      <w:r>
-        <w:rPr>
-          <w:sz w:val="22"/>
-          <w:szCs w:val="22"/>
+          <w:sz w:val="21"/>
+          <w:szCs w:val="21"/>
+          <w:lang w:val="ru-RU"/>
+        </w:rPr>
+      </w:pPr>
+    </w:p>
+    <w:p>
+      <w:pPr>
+        <w:jc w:val="both"/>
+        <w:rPr>
+          <w:sz w:val="21"/>
+          <w:szCs w:val="21"/>
+          <w:lang w:val="ru-RU"/>
+        </w:rPr>
+      </w:pPr>
+      <w:r>
+        <w:rPr>
+          <w:sz w:val="21"/>
+          <w:szCs w:val="21"/>
           <w:lang w:val="ru-RU"/>
         </w:rPr>
         <w:t>Далее были протестированы алгоритмы на разных наборах данных:</w:t>
@@ -3507,25 +3950,25 @@
       <w:pPr>
         <w:jc w:val="both"/>
         <w:rPr>
-          <w:sz w:val="22"/>
-          <w:szCs w:val="22"/>
-          <w:lang w:val="ru-RU"/>
-        </w:rPr>
-      </w:pPr>
-    </w:p>
-    <w:p>
-      <w:pPr>
-        <w:jc w:val="both"/>
-        <w:rPr>
-          <w:sz w:val="22"/>
-          <w:szCs w:val="22"/>
-          <w:lang w:val="ru-RU"/>
-        </w:rPr>
-      </w:pPr>
-      <w:r>
-        <w:rPr>
-          <w:sz w:val="22"/>
-          <w:szCs w:val="22"/>
+          <w:sz w:val="21"/>
+          <w:szCs w:val="21"/>
+          <w:lang w:val="ru-RU"/>
+        </w:rPr>
+      </w:pPr>
+    </w:p>
+    <w:p>
+      <w:pPr>
+        <w:jc w:val="both"/>
+        <w:rPr>
+          <w:sz w:val="21"/>
+          <w:szCs w:val="21"/>
+          <w:lang w:val="ru-RU"/>
+        </w:rPr>
+      </w:pPr>
+      <w:r>
+        <w:rPr>
+          <w:sz w:val="21"/>
+          <w:szCs w:val="21"/>
           <w:lang w:val="ru-RU"/>
         </w:rPr>
         <w:t xml:space="preserve">Наверное, есть смысл сравнивать алгоритмы только по общему времени работы, так как если сравнивать их, например, по времени подготовки, то у </w:t>
@@ -3533,8 +3976,8 @@
       <w:proofErr w:type="spellStart"/>
       <w:r>
         <w:rPr>
-          <w:sz w:val="22"/>
-          <w:szCs w:val="22"/>
+          <w:sz w:val="21"/>
+          <w:szCs w:val="21"/>
           <w:lang w:val="en-US"/>
         </w:rPr>
         <w:t>BruteForce</w:t>
@@ -3542,8 +3985,8 @@
       <w:proofErr w:type="spellEnd"/>
       <w:r>
         <w:rPr>
-          <w:sz w:val="22"/>
-          <w:szCs w:val="22"/>
+          <w:sz w:val="21"/>
+          <w:szCs w:val="21"/>
           <w:lang w:val="ru-RU"/>
         </w:rPr>
         <w:t xml:space="preserve"> – это </w:t>
@@ -3551,16 +3994,16 @@
       <w:proofErr w:type="gramStart"/>
       <w:r>
         <w:rPr>
-          <w:sz w:val="22"/>
-          <w:szCs w:val="22"/>
+          <w:sz w:val="21"/>
+          <w:szCs w:val="21"/>
           <w:lang w:val="en-US"/>
         </w:rPr>
         <w:t>O</w:t>
       </w:r>
       <w:r>
         <w:rPr>
-          <w:sz w:val="22"/>
-          <w:szCs w:val="22"/>
+          <w:sz w:val="21"/>
+          <w:szCs w:val="21"/>
           <w:lang w:val="ru-RU"/>
         </w:rPr>
         <w:t>(</w:t>
@@ -3568,16 +4011,16 @@
       <w:proofErr w:type="gramEnd"/>
       <w:r>
         <w:rPr>
-          <w:sz w:val="22"/>
-          <w:szCs w:val="22"/>
+          <w:sz w:val="21"/>
+          <w:szCs w:val="21"/>
           <w:lang w:val="ru-RU"/>
         </w:rPr>
         <w:t>1), то есть практически нуль. У</w:t>
       </w:r>
       <w:r>
         <w:rPr>
-          <w:sz w:val="22"/>
-          <w:szCs w:val="22"/>
+          <w:sz w:val="21"/>
+          <w:szCs w:val="21"/>
           <w:lang w:val="en-US"/>
         </w:rPr>
         <w:t xml:space="preserve"> </w:t>
@@ -3585,8 +4028,8 @@
       <w:proofErr w:type="spellStart"/>
       <w:r>
         <w:rPr>
-          <w:sz w:val="22"/>
-          <w:szCs w:val="22"/>
+          <w:sz w:val="21"/>
+          <w:szCs w:val="21"/>
           <w:lang w:val="en-US"/>
         </w:rPr>
         <w:t>MapAlgorithm</w:t>
@@ -3594,16 +4037,16 @@
       <w:proofErr w:type="spellEnd"/>
       <w:r>
         <w:rPr>
-          <w:sz w:val="22"/>
-          <w:szCs w:val="22"/>
+          <w:sz w:val="21"/>
+          <w:szCs w:val="21"/>
           <w:lang w:val="en-US"/>
         </w:rPr>
         <w:t xml:space="preserve"> – O(N</w:t>
       </w:r>
       <w:r>
         <w:rPr>
-          <w:sz w:val="22"/>
-          <w:szCs w:val="22"/>
+          <w:sz w:val="21"/>
+          <w:szCs w:val="21"/>
           <w:vertAlign w:val="superscript"/>
           <w:lang w:val="en-US"/>
         </w:rPr>
@@ -3611,40 +4054,40 @@
       </w:r>
       <w:r>
         <w:rPr>
-          <w:sz w:val="22"/>
-          <w:szCs w:val="22"/>
+          <w:sz w:val="21"/>
+          <w:szCs w:val="21"/>
           <w:lang w:val="en-US"/>
         </w:rPr>
         <w:t xml:space="preserve">), </w:t>
       </w:r>
       <w:r>
         <w:rPr>
-          <w:sz w:val="22"/>
-          <w:szCs w:val="22"/>
+          <w:sz w:val="21"/>
+          <w:szCs w:val="21"/>
           <w:lang w:val="ru-RU"/>
         </w:rPr>
         <w:t>а</w:t>
       </w:r>
       <w:r>
         <w:rPr>
-          <w:sz w:val="22"/>
-          <w:szCs w:val="22"/>
+          <w:sz w:val="21"/>
+          <w:szCs w:val="21"/>
           <w:lang w:val="en-US"/>
         </w:rPr>
         <w:t xml:space="preserve"> </w:t>
       </w:r>
       <w:r>
         <w:rPr>
-          <w:sz w:val="22"/>
-          <w:szCs w:val="22"/>
+          <w:sz w:val="21"/>
+          <w:szCs w:val="21"/>
           <w:lang w:val="ru-RU"/>
         </w:rPr>
         <w:t>у</w:t>
       </w:r>
       <w:r>
         <w:rPr>
-          <w:sz w:val="22"/>
-          <w:szCs w:val="22"/>
+          <w:sz w:val="21"/>
+          <w:szCs w:val="21"/>
           <w:lang w:val="en-US"/>
         </w:rPr>
         <w:t xml:space="preserve"> </w:t>
@@ -3652,8 +4095,8 @@
       <w:proofErr w:type="spellStart"/>
       <w:r>
         <w:rPr>
-          <w:sz w:val="22"/>
-          <w:szCs w:val="22"/>
+          <w:sz w:val="21"/>
+          <w:szCs w:val="21"/>
           <w:lang w:val="en-US"/>
         </w:rPr>
         <w:t>PersistentSTAlgorithm</w:t>
@@ -3661,8 +4104,8 @@
       <w:proofErr w:type="spellEnd"/>
       <w:r>
         <w:rPr>
-          <w:sz w:val="22"/>
-          <w:szCs w:val="22"/>
+          <w:sz w:val="21"/>
+          <w:szCs w:val="21"/>
           <w:lang w:val="en-US"/>
         </w:rPr>
         <w:t xml:space="preserve"> – </w:t>
@@ -3670,8 +4113,8 @@
       <w:proofErr w:type="gramStart"/>
       <w:r>
         <w:rPr>
-          <w:sz w:val="22"/>
-          <w:szCs w:val="22"/>
+          <w:sz w:val="21"/>
+          <w:szCs w:val="21"/>
           <w:lang w:val="en-US"/>
         </w:rPr>
         <w:t>O(</w:t>
@@ -3679,8 +4122,8 @@
       <w:proofErr w:type="gramEnd"/>
       <w:r>
         <w:rPr>
-          <w:sz w:val="22"/>
-          <w:szCs w:val="22"/>
+          <w:sz w:val="21"/>
+          <w:szCs w:val="21"/>
           <w:lang w:val="en-US"/>
         </w:rPr>
         <w:t xml:space="preserve">N * </w:t>
@@ -3688,8 +4131,8 @@
       <w:proofErr w:type="spellStart"/>
       <w:r>
         <w:rPr>
-          <w:sz w:val="22"/>
-          <w:szCs w:val="22"/>
+          <w:sz w:val="21"/>
+          <w:szCs w:val="21"/>
           <w:lang w:val="en-US"/>
         </w:rPr>
         <w:t>logN</w:t>
@@ -3697,16 +4140,16 @@
       <w:proofErr w:type="spellEnd"/>
       <w:r>
         <w:rPr>
-          <w:sz w:val="22"/>
-          <w:szCs w:val="22"/>
+          <w:sz w:val="21"/>
+          <w:szCs w:val="21"/>
           <w:lang w:val="en-US"/>
         </w:rPr>
         <w:t xml:space="preserve">). </w:t>
       </w:r>
       <w:r>
         <w:rPr>
-          <w:sz w:val="22"/>
-          <w:szCs w:val="22"/>
+          <w:sz w:val="21"/>
+          <w:szCs w:val="21"/>
           <w:lang w:val="ru-RU"/>
         </w:rPr>
         <w:t xml:space="preserve">Соответственно понятно, что у </w:t>
@@ -3714,8 +4157,8 @@
       <w:proofErr w:type="spellStart"/>
       <w:r>
         <w:rPr>
-          <w:sz w:val="22"/>
-          <w:szCs w:val="22"/>
+          <w:sz w:val="21"/>
+          <w:szCs w:val="21"/>
           <w:lang w:val="en-US"/>
         </w:rPr>
         <w:t>MapAlgorithm</w:t>
@@ -3723,8 +4166,8 @@
       <w:proofErr w:type="spellEnd"/>
       <w:r>
         <w:rPr>
-          <w:sz w:val="22"/>
-          <w:szCs w:val="22"/>
+          <w:sz w:val="21"/>
+          <w:szCs w:val="21"/>
           <w:lang w:val="ru-RU"/>
         </w:rPr>
         <w:t xml:space="preserve"> самое плохое время, а у </w:t>
@@ -3732,8 +4175,8 @@
       <w:proofErr w:type="spellStart"/>
       <w:r>
         <w:rPr>
-          <w:sz w:val="22"/>
-          <w:szCs w:val="22"/>
+          <w:sz w:val="21"/>
+          <w:szCs w:val="21"/>
           <w:lang w:val="en-US"/>
         </w:rPr>
         <w:t>BruteForce</w:t>
@@ -3741,8 +4184,8 @@
       <w:proofErr w:type="spellEnd"/>
       <w:r>
         <w:rPr>
-          <w:sz w:val="22"/>
-          <w:szCs w:val="22"/>
+          <w:sz w:val="21"/>
+          <w:szCs w:val="21"/>
           <w:lang w:val="ru-RU"/>
         </w:rPr>
         <w:t xml:space="preserve"> самое хорошее.</w:t>
@@ -3752,57 +4195,57 @@
       <w:pPr>
         <w:jc w:val="both"/>
         <w:rPr>
-          <w:sz w:val="22"/>
-          <w:szCs w:val="22"/>
-          <w:lang w:val="ru-RU"/>
-        </w:rPr>
-      </w:pPr>
-    </w:p>
-    <w:p>
-      <w:pPr>
-        <w:jc w:val="both"/>
-        <w:rPr>
-          <w:sz w:val="22"/>
-          <w:szCs w:val="22"/>
-          <w:lang w:val="ru-RU"/>
-        </w:rPr>
-      </w:pPr>
-      <w:r>
-        <w:rPr>
-          <w:sz w:val="22"/>
-          <w:szCs w:val="22"/>
+          <w:sz w:val="21"/>
+          <w:szCs w:val="21"/>
+          <w:lang w:val="ru-RU"/>
+        </w:rPr>
+      </w:pPr>
+    </w:p>
+    <w:p>
+      <w:pPr>
+        <w:jc w:val="both"/>
+        <w:rPr>
+          <w:sz w:val="21"/>
+          <w:szCs w:val="21"/>
+          <w:lang w:val="ru-RU"/>
+        </w:rPr>
+      </w:pPr>
+      <w:r>
+        <w:rPr>
+          <w:sz w:val="21"/>
+          <w:szCs w:val="21"/>
           <w:lang w:val="ru-RU"/>
         </w:rPr>
         <w:t xml:space="preserve">Однако сделаем еще одно сравнение – по </w:t>
       </w:r>
       <w:r>
         <w:rPr>
-          <w:sz w:val="22"/>
-          <w:szCs w:val="22"/>
+          <w:sz w:val="21"/>
+          <w:szCs w:val="21"/>
           <w:lang w:val="ru-RU"/>
         </w:rPr>
         <w:t>времени поиска: заметим, что сложность поиска у алгоритма на карте и на дереве одинакова</w:t>
       </w:r>
       <w:r>
         <w:rPr>
-          <w:sz w:val="22"/>
-          <w:szCs w:val="22"/>
+          <w:sz w:val="21"/>
+          <w:szCs w:val="21"/>
           <w:lang w:val="ru-RU"/>
         </w:rPr>
         <w:t xml:space="preserve"> и равна </w:t>
       </w:r>
       <w:r>
         <w:rPr>
-          <w:sz w:val="22"/>
-          <w:szCs w:val="22"/>
+          <w:sz w:val="21"/>
+          <w:szCs w:val="21"/>
           <w:lang w:val="en-US"/>
         </w:rPr>
         <w:t>O</w:t>
       </w:r>
       <w:r>
         <w:rPr>
-          <w:sz w:val="22"/>
-          <w:szCs w:val="22"/>
+          <w:sz w:val="21"/>
+          <w:szCs w:val="21"/>
           <w:lang w:val="ru-RU"/>
         </w:rPr>
         <w:t>(</w:t>
@@ -3810,8 +4253,8 @@
       <w:proofErr w:type="spellStart"/>
       <w:r>
         <w:rPr>
-          <w:sz w:val="22"/>
-          <w:szCs w:val="22"/>
+          <w:sz w:val="21"/>
+          <w:szCs w:val="21"/>
           <w:lang w:val="en-US"/>
         </w:rPr>
         <w:t>logN</w:t>
@@ -3819,24 +4262,24 @@
       <w:proofErr w:type="spellEnd"/>
       <w:r>
         <w:rPr>
-          <w:sz w:val="22"/>
-          <w:szCs w:val="22"/>
+          <w:sz w:val="21"/>
+          <w:szCs w:val="21"/>
           <w:lang w:val="ru-RU"/>
         </w:rPr>
         <w:t>)</w:t>
       </w:r>
       <w:r>
         <w:rPr>
-          <w:sz w:val="22"/>
-          <w:szCs w:val="22"/>
+          <w:sz w:val="21"/>
+          <w:szCs w:val="21"/>
           <w:lang w:val="ru-RU"/>
         </w:rPr>
         <w:t>.</w:t>
       </w:r>
       <w:r>
         <w:rPr>
-          <w:sz w:val="22"/>
-          <w:szCs w:val="22"/>
+          <w:sz w:val="21"/>
+          <w:szCs w:val="21"/>
           <w:lang w:val="ru-RU"/>
         </w:rPr>
         <w:t xml:space="preserve"> (Сложность поиска у </w:t>
@@ -3844,8 +4287,8 @@
       <w:proofErr w:type="spellStart"/>
       <w:r>
         <w:rPr>
-          <w:sz w:val="22"/>
-          <w:szCs w:val="22"/>
+          <w:sz w:val="21"/>
+          <w:szCs w:val="21"/>
           <w:lang w:val="en-US"/>
         </w:rPr>
         <w:t>BruteForce</w:t>
@@ -3853,40 +4296,40 @@
       <w:proofErr w:type="spellEnd"/>
       <w:r>
         <w:rPr>
-          <w:sz w:val="22"/>
-          <w:szCs w:val="22"/>
+          <w:sz w:val="21"/>
+          <w:szCs w:val="21"/>
           <w:lang w:val="ru-RU"/>
         </w:rPr>
         <w:t xml:space="preserve"> – </w:t>
       </w:r>
       <w:r>
         <w:rPr>
-          <w:sz w:val="22"/>
-          <w:szCs w:val="22"/>
+          <w:sz w:val="21"/>
+          <w:szCs w:val="21"/>
           <w:lang w:val="en-US"/>
         </w:rPr>
         <w:t>O</w:t>
       </w:r>
       <w:r>
         <w:rPr>
-          <w:sz w:val="22"/>
-          <w:szCs w:val="22"/>
+          <w:sz w:val="21"/>
+          <w:szCs w:val="21"/>
           <w:lang w:val="ru-RU"/>
         </w:rPr>
         <w:t>(</w:t>
       </w:r>
       <w:r>
         <w:rPr>
-          <w:sz w:val="22"/>
-          <w:szCs w:val="22"/>
+          <w:sz w:val="21"/>
+          <w:szCs w:val="21"/>
           <w:lang w:val="en-US"/>
         </w:rPr>
         <w:t>N</w:t>
       </w:r>
       <w:r>
         <w:rPr>
-          <w:sz w:val="22"/>
-          <w:szCs w:val="22"/>
+          <w:sz w:val="21"/>
+          <w:szCs w:val="21"/>
           <w:lang w:val="ru-RU"/>
         </w:rPr>
         <w:t>) =&gt; даже не будем включать его в сравнение, это гораздо больше.)</w:t>
@@ -3896,39 +4339,39 @@
       <w:pPr>
         <w:jc w:val="both"/>
         <w:rPr>
-          <w:sz w:val="22"/>
-          <w:szCs w:val="22"/>
-          <w:lang w:val="ru-RU"/>
-        </w:rPr>
-      </w:pPr>
-      <w:r>
-        <w:rPr>
-          <w:sz w:val="22"/>
-          <w:szCs w:val="22"/>
+          <w:sz w:val="21"/>
+          <w:szCs w:val="21"/>
+          <w:lang w:val="ru-RU"/>
+        </w:rPr>
+      </w:pPr>
+      <w:r>
+        <w:rPr>
+          <w:sz w:val="21"/>
+          <w:szCs w:val="21"/>
           <w:lang w:val="ru-RU"/>
         </w:rPr>
         <w:t xml:space="preserve">Как мы знаем, в таком случае время все равно может отличаться и зависеть </w:t>
       </w:r>
       <w:r>
         <w:rPr>
-          <w:sz w:val="22"/>
-          <w:szCs w:val="22"/>
+          <w:sz w:val="21"/>
+          <w:szCs w:val="21"/>
           <w:lang w:val="ru-RU"/>
         </w:rPr>
         <w:t>от константы,</w:t>
       </w:r>
       <w:r>
         <w:rPr>
-          <w:sz w:val="22"/>
-          <w:szCs w:val="22"/>
+          <w:sz w:val="21"/>
+          <w:szCs w:val="21"/>
           <w:lang w:val="ru-RU"/>
         </w:rPr>
         <w:t xml:space="preserve"> на которую умножается эта сложность.</w:t>
       </w:r>
       <w:r>
         <w:rPr>
-          <w:sz w:val="22"/>
-          <w:szCs w:val="22"/>
+          <w:sz w:val="21"/>
+          <w:szCs w:val="21"/>
           <w:lang w:val="ru-RU"/>
         </w:rPr>
         <w:t xml:space="preserve"> Соответственно, тут мы видим, что всегда оказывается меньше время поиска у </w:t>
@@ -3936,8 +4379,8 @@
       <w:proofErr w:type="spellStart"/>
       <w:r>
         <w:rPr>
-          <w:sz w:val="22"/>
-          <w:szCs w:val="22"/>
+          <w:sz w:val="21"/>
+          <w:szCs w:val="21"/>
           <w:lang w:val="en-US"/>
         </w:rPr>
         <w:t>MapAlgorithm</w:t>
@@ -3945,8 +4388,8 @@
       <w:proofErr w:type="spellEnd"/>
       <w:r>
         <w:rPr>
-          <w:sz w:val="22"/>
-          <w:szCs w:val="22"/>
+          <w:sz w:val="21"/>
+          <w:szCs w:val="21"/>
           <w:lang w:val="ru-RU"/>
         </w:rPr>
         <w:t xml:space="preserve"> =&gt; константа в этом алгоритме меньше. Это понятно, так как тут мы просто делаем </w:t>
@@ -3954,8 +4397,8 @@
       <w:proofErr w:type="spellStart"/>
       <w:r>
         <w:rPr>
-          <w:sz w:val="22"/>
-          <w:szCs w:val="22"/>
+          <w:sz w:val="21"/>
+          <w:szCs w:val="21"/>
           <w:lang w:val="ru-RU"/>
         </w:rPr>
         <w:t>бинпоиск</w:t>
@@ -3963,59 +4406,58 @@
       <w:proofErr w:type="spellEnd"/>
       <w:r>
         <w:rPr>
-          <w:sz w:val="22"/>
-          <w:szCs w:val="22"/>
+          <w:sz w:val="21"/>
+          <w:szCs w:val="21"/>
           <w:lang w:val="ru-RU"/>
         </w:rPr>
         <w:t xml:space="preserve"> по координатам сначала Х, потом </w:t>
       </w:r>
       <w:r>
         <w:rPr>
-          <w:sz w:val="22"/>
-          <w:szCs w:val="22"/>
+          <w:sz w:val="21"/>
+          <w:szCs w:val="21"/>
           <w:lang w:val="en-US"/>
         </w:rPr>
         <w:t>Y</w:t>
       </w:r>
       <w:r>
         <w:rPr>
-          <w:sz w:val="22"/>
-          <w:szCs w:val="22"/>
-          <w:lang w:val="ru-RU"/>
-        </w:rPr>
-        <w:t xml:space="preserve"> и получаем ответ за </w:t>
-      </w:r>
-      <w:proofErr w:type="gramStart"/>
-      <w:r>
-        <w:rPr>
-          <w:sz w:val="22"/>
-          <w:szCs w:val="22"/>
-          <w:lang w:val="en-US"/>
-        </w:rPr>
-        <w:t>O</w:t>
-      </w:r>
-      <w:r>
-        <w:rPr>
-          <w:sz w:val="22"/>
-          <w:szCs w:val="22"/>
-          <w:lang w:val="ru-RU"/>
-        </w:rPr>
-        <w:t>(</w:t>
-      </w:r>
-      <w:proofErr w:type="gramEnd"/>
-      <w:r>
-        <w:rPr>
-          <w:sz w:val="22"/>
-          <w:szCs w:val="22"/>
-          <w:lang w:val="ru-RU"/>
-        </w:rPr>
-        <w:t xml:space="preserve">1). А в алгоритме на дереве мы тоже начинаем с </w:t>
+          <w:sz w:val="21"/>
+          <w:szCs w:val="21"/>
+          <w:lang w:val="ru-RU"/>
+        </w:rPr>
+        <w:t xml:space="preserve"> и получаем ответ </w:t>
+      </w:r>
+      <w:r>
+        <w:rPr>
+          <w:sz w:val="21"/>
+          <w:szCs w:val="21"/>
+          <w:lang w:val="ru-RU"/>
+        </w:rPr>
+        <w:t xml:space="preserve">просто глядя в нашу таблицу </w:t>
+      </w:r>
+      <w:r>
+        <w:rPr>
+          <w:sz w:val="21"/>
+          <w:szCs w:val="21"/>
+          <w:lang w:val="ru-RU"/>
+        </w:rPr>
+        <w:lastRenderedPageBreak/>
+        <w:t>по получившимся индексам</w:t>
+      </w:r>
+      <w:r>
+        <w:rPr>
+          <w:sz w:val="21"/>
+          <w:szCs w:val="21"/>
+          <w:lang w:val="ru-RU"/>
+        </w:rPr>
+        <w:t xml:space="preserve">. А в алгоритме на дереве мы тоже начинаем с </w:t>
       </w:r>
       <w:proofErr w:type="spellStart"/>
       <w:r>
         <w:rPr>
-          <w:sz w:val="22"/>
-          <w:szCs w:val="22"/>
+          <w:sz w:val="21"/>
+          <w:szCs w:val="21"/>
           <w:lang w:val="ru-RU"/>
         </w:rPr>
         <w:t>бинпоиска</w:t>
@@ -4023,42 +4465,104 @@
       <w:proofErr w:type="spellEnd"/>
       <w:r>
         <w:rPr>
-          <w:sz w:val="22"/>
-          <w:szCs w:val="22"/>
+          <w:sz w:val="21"/>
+          <w:szCs w:val="21"/>
           <w:lang w:val="ru-RU"/>
         </w:rPr>
         <w:t xml:space="preserve"> по </w:t>
       </w:r>
       <w:r>
         <w:rPr>
-          <w:sz w:val="22"/>
-          <w:szCs w:val="22"/>
+          <w:sz w:val="21"/>
+          <w:szCs w:val="21"/>
           <w:lang w:val="en-US"/>
         </w:rPr>
         <w:t>X</w:t>
       </w:r>
       <w:r>
         <w:rPr>
-          <w:sz w:val="22"/>
-          <w:szCs w:val="22"/>
-          <w:lang w:val="ru-RU"/>
-        </w:rPr>
-        <w:t xml:space="preserve">, однако потом нам надо пройтись от корня дерева до листа, вот тут мы и получаем константу </w:t>
-      </w:r>
-      <w:proofErr w:type="gramStart"/>
-      <w:r>
-        <w:rPr>
-          <w:sz w:val="22"/>
-          <w:szCs w:val="22"/>
-          <w:lang w:val="ru-RU"/>
-        </w:rPr>
-        <w:t>больше</w:t>
-      </w:r>
-      <w:proofErr w:type="gramEnd"/>
-      <w:r>
-        <w:rPr>
-          <w:sz w:val="22"/>
-          <w:szCs w:val="22"/>
+          <w:sz w:val="21"/>
+          <w:szCs w:val="21"/>
+          <w:lang w:val="ru-RU"/>
+        </w:rPr>
+        <w:t>, однако потом нам надо пройтись от корня дерева до листа</w:t>
+      </w:r>
+      <w:r>
+        <w:rPr>
+          <w:sz w:val="21"/>
+          <w:szCs w:val="21"/>
+          <w:lang w:val="ru-RU"/>
+        </w:rPr>
+        <w:t>. Дерево реализовано на указателях, а значит оно может хранится не в соседних ячейках памяти =</w:t>
+      </w:r>
+      <w:r>
+        <w:rPr>
+          <w:sz w:val="21"/>
+          <w:szCs w:val="21"/>
+          <w:lang w:val="ru-RU"/>
+        </w:rPr>
+        <w:t xml:space="preserve">&gt; </w:t>
+      </w:r>
+      <w:r>
+        <w:rPr>
+          <w:sz w:val="21"/>
+          <w:szCs w:val="21"/>
+          <w:lang w:val="ru-RU"/>
+        </w:rPr>
+        <w:t xml:space="preserve">при каждом переходе </w:t>
+      </w:r>
+      <w:r>
+        <w:rPr>
+          <w:sz w:val="21"/>
+          <w:szCs w:val="21"/>
+          <w:lang w:val="ru-RU"/>
+        </w:rPr>
+        <w:t>мы достаем из памяти в кэш разные кусочки памяти</w:t>
+      </w:r>
+      <w:r>
+        <w:rPr>
+          <w:sz w:val="21"/>
+          <w:szCs w:val="21"/>
+          <w:lang w:val="ru-RU"/>
+        </w:rPr>
+        <w:t>, что требует дополнительного времени.</w:t>
+      </w:r>
+      <w:r>
+        <w:rPr>
+          <w:sz w:val="21"/>
+          <w:szCs w:val="21"/>
+          <w:lang w:val="ru-RU"/>
+        </w:rPr>
+        <w:t xml:space="preserve"> </w:t>
+      </w:r>
+      <w:r>
+        <w:rPr>
+          <w:sz w:val="21"/>
+          <w:szCs w:val="21"/>
+          <w:lang w:val="ru-RU"/>
+        </w:rPr>
+        <w:t>В</w:t>
+      </w:r>
+      <w:r>
+        <w:rPr>
+          <w:sz w:val="21"/>
+          <w:szCs w:val="21"/>
+          <w:lang w:val="ru-RU"/>
+        </w:rPr>
+        <w:t xml:space="preserve">от тут мы и получаем константу </w:t>
+      </w:r>
+      <w:r>
+        <w:rPr>
+          <w:sz w:val="21"/>
+          <w:szCs w:val="21"/>
+          <w:lang w:val="ru-RU"/>
+        </w:rPr>
+        <w:t>больше,</w:t>
+      </w:r>
+      <w:r>
+        <w:rPr>
+          <w:sz w:val="21"/>
+          <w:szCs w:val="21"/>
           <w:lang w:val="ru-RU"/>
         </w:rPr>
         <w:t xml:space="preserve"> чем в первом случае. (Но важно отметить, что тут очень маленькие числа времени и скорей всего большая погрешность).</w:t>
@@ -4068,8 +4572,8 @@
       <w:pPr>
         <w:jc w:val="both"/>
         <w:rPr>
-          <w:sz w:val="22"/>
-          <w:szCs w:val="22"/>
+          <w:sz w:val="21"/>
+          <w:szCs w:val="21"/>
           <w:lang w:val="ru-RU"/>
         </w:rPr>
       </w:pPr>
@@ -4079,19 +4583,18 @@
         <w:ind w:left="-851" w:right="-1039"/>
         <w:jc w:val="both"/>
         <w:rPr>
-          <w:sz w:val="22"/>
-          <w:szCs w:val="22"/>
+          <w:sz w:val="21"/>
+          <w:szCs w:val="21"/>
           <w:lang w:val="en-US"/>
         </w:rPr>
       </w:pPr>
       <w:r>
         <w:rPr>
           <w:noProof/>
-          <w:sz w:val="22"/>
-          <w:szCs w:val="22"/>
-          <w:lang w:val="ru-RU"/>
-        </w:rPr>
-        <w:lastRenderedPageBreak/>
+          <w:sz w:val="21"/>
+          <w:szCs w:val="21"/>
+          <w:lang w:val="ru-RU"/>
+        </w:rPr>
         <w:drawing>
           <wp:inline distT="0" distB="0" distL="0" distR="0">
             <wp:extent cx="6725285" cy="1655616"/>
@@ -4108,7 +4611,7 @@
                     <pic:cNvPicPr/>
                   </pic:nvPicPr>
                   <pic:blipFill>
-                    <a:blip r:embed="rId11" cstate="print">
+                    <a:blip r:embed="rId12" cstate="print">
                       <a:extLst>
                         <a:ext uri="{28A0092B-C50C-407E-A947-70E740481C1C}">
                           <a14:useLocalDpi xmlns:a14="http://schemas.microsoft.com/office/drawing/2010/main" val="0"/>
@@ -4140,25 +4643,25 @@
         <w:ind w:left="-851" w:right="-1039"/>
         <w:jc w:val="both"/>
         <w:rPr>
-          <w:sz w:val="22"/>
-          <w:szCs w:val="22"/>
-          <w:lang w:val="ru-RU"/>
-        </w:rPr>
-      </w:pPr>
-    </w:p>
-    <w:p>
-      <w:pPr>
-        <w:jc w:val="both"/>
-        <w:rPr>
-          <w:sz w:val="22"/>
-          <w:szCs w:val="22"/>
-          <w:lang w:val="ru-RU"/>
-        </w:rPr>
-      </w:pPr>
-      <w:r>
-        <w:rPr>
-          <w:sz w:val="22"/>
-          <w:szCs w:val="22"/>
+          <w:sz w:val="21"/>
+          <w:szCs w:val="21"/>
+          <w:lang w:val="ru-RU"/>
+        </w:rPr>
+      </w:pPr>
+    </w:p>
+    <w:p>
+      <w:pPr>
+        <w:jc w:val="both"/>
+        <w:rPr>
+          <w:sz w:val="21"/>
+          <w:szCs w:val="21"/>
+          <w:lang w:val="ru-RU"/>
+        </w:rPr>
+      </w:pPr>
+      <w:r>
+        <w:rPr>
+          <w:sz w:val="21"/>
+          <w:szCs w:val="21"/>
           <w:lang w:val="ru-RU"/>
         </w:rPr>
         <w:t xml:space="preserve">И самое интересное сравнение – сравнение общего времени. </w:t>
@@ -4168,47 +4671,47 @@
       <w:pPr>
         <w:jc w:val="both"/>
         <w:rPr>
-          <w:sz w:val="22"/>
-          <w:szCs w:val="22"/>
-          <w:lang w:val="ru-RU"/>
-        </w:rPr>
-      </w:pPr>
-      <w:r>
-        <w:rPr>
-          <w:sz w:val="22"/>
-          <w:szCs w:val="22"/>
+          <w:sz w:val="21"/>
+          <w:szCs w:val="21"/>
+          <w:lang w:val="ru-RU"/>
+        </w:rPr>
+      </w:pPr>
+      <w:r>
+        <w:rPr>
+          <w:sz w:val="21"/>
+          <w:szCs w:val="21"/>
           <w:lang w:val="ru-RU"/>
         </w:rPr>
         <w:t xml:space="preserve">Как мы видим, в случаях, когда </w:t>
       </w:r>
       <w:r>
         <w:rPr>
-          <w:sz w:val="22"/>
-          <w:szCs w:val="22"/>
+          <w:sz w:val="21"/>
+          <w:szCs w:val="21"/>
           <w:lang w:val="en-US"/>
         </w:rPr>
         <w:t>N</w:t>
       </w:r>
       <w:r>
         <w:rPr>
-          <w:sz w:val="22"/>
-          <w:szCs w:val="22"/>
+          <w:sz w:val="21"/>
+          <w:szCs w:val="21"/>
           <w:lang w:val="ru-RU"/>
         </w:rPr>
         <w:t xml:space="preserve"> маленькое или среднее и </w:t>
       </w:r>
       <w:r>
         <w:rPr>
-          <w:sz w:val="22"/>
-          <w:szCs w:val="22"/>
+          <w:sz w:val="21"/>
+          <w:szCs w:val="21"/>
           <w:lang w:val="en-US"/>
         </w:rPr>
         <w:t>M</w:t>
       </w:r>
       <w:r>
         <w:rPr>
-          <w:sz w:val="22"/>
-          <w:szCs w:val="22"/>
+          <w:sz w:val="21"/>
+          <w:szCs w:val="21"/>
           <w:lang w:val="ru-RU"/>
         </w:rPr>
         <w:t xml:space="preserve"> маленькое или среднее - у нас побеждает алгоритм </w:t>
@@ -4216,8 +4719,8 @@
       <w:proofErr w:type="spellStart"/>
       <w:r>
         <w:rPr>
-          <w:sz w:val="22"/>
-          <w:szCs w:val="22"/>
+          <w:sz w:val="21"/>
+          <w:szCs w:val="21"/>
           <w:lang w:val="en-US"/>
         </w:rPr>
         <w:t>BruteForce</w:t>
@@ -4225,8 +4728,8 @@
       <w:proofErr w:type="spellEnd"/>
       <w:r>
         <w:rPr>
-          <w:sz w:val="22"/>
-          <w:szCs w:val="22"/>
+          <w:sz w:val="21"/>
+          <w:szCs w:val="21"/>
           <w:lang w:val="ru-RU"/>
         </w:rPr>
         <w:t xml:space="preserve">. Это очень важное наблюдение, так как если данные будут именно такими, то </w:t>
@@ -4234,8 +4737,8 @@
       <w:proofErr w:type="spellStart"/>
       <w:r>
         <w:rPr>
-          <w:sz w:val="22"/>
-          <w:szCs w:val="22"/>
+          <w:sz w:val="21"/>
+          <w:szCs w:val="21"/>
           <w:lang w:val="en-US"/>
         </w:rPr>
         <w:t>BruteForce</w:t>
@@ -4243,34 +4746,42 @@
       <w:proofErr w:type="spellEnd"/>
       <w:r>
         <w:rPr>
-          <w:sz w:val="22"/>
-          <w:szCs w:val="22"/>
-          <w:lang w:val="ru-RU"/>
-        </w:rPr>
-        <w:t xml:space="preserve"> оптимально использовать не только из-за хороших пока</w:t>
-      </w:r>
-      <w:r>
-        <w:rPr>
-          <w:sz w:val="22"/>
-          <w:szCs w:val="22"/>
-          <w:lang w:val="ru-RU"/>
-        </w:rPr>
-        <w:t>зателей времени, но потому что его очень просто написать и допустить ошибку почти невозможно.</w:t>
-      </w:r>
-    </w:p>
-    <w:p>
-      <w:pPr>
-        <w:jc w:val="both"/>
-        <w:rPr>
-          <w:sz w:val="22"/>
-          <w:szCs w:val="22"/>
-          <w:lang w:val="ru-RU"/>
-        </w:rPr>
-      </w:pPr>
-      <w:r>
-        <w:rPr>
-          <w:sz w:val="22"/>
-          <w:szCs w:val="22"/>
+          <w:sz w:val="21"/>
+          <w:szCs w:val="21"/>
+          <w:lang w:val="ru-RU"/>
+        </w:rPr>
+        <w:t xml:space="preserve"> оптимально использовать не только из-за хороших показателей времени, но</w:t>
+      </w:r>
+      <w:r>
+        <w:rPr>
+          <w:sz w:val="21"/>
+          <w:szCs w:val="21"/>
+          <w:lang w:val="ru-RU"/>
+        </w:rPr>
+        <w:t xml:space="preserve"> и</w:t>
+      </w:r>
+      <w:r>
+        <w:rPr>
+          <w:sz w:val="21"/>
+          <w:szCs w:val="21"/>
+          <w:lang w:val="ru-RU"/>
+        </w:rPr>
+        <w:t xml:space="preserve"> потому что его очень просто написать и допустить ошибку почти невозможно.</w:t>
+      </w:r>
+    </w:p>
+    <w:p>
+      <w:pPr>
+        <w:jc w:val="both"/>
+        <w:rPr>
+          <w:sz w:val="21"/>
+          <w:szCs w:val="21"/>
+          <w:lang w:val="ru-RU"/>
+        </w:rPr>
+      </w:pPr>
+      <w:r>
+        <w:rPr>
+          <w:sz w:val="21"/>
+          <w:szCs w:val="21"/>
           <w:lang w:val="ru-RU"/>
         </w:rPr>
         <w:t xml:space="preserve">Однако, при большом количестве точек от пользователя </w:t>
@@ -4278,8 +4789,8 @@
       <w:proofErr w:type="spellStart"/>
       <w:r>
         <w:rPr>
-          <w:sz w:val="22"/>
-          <w:szCs w:val="22"/>
+          <w:sz w:val="21"/>
+          <w:szCs w:val="21"/>
           <w:lang w:val="en-US"/>
         </w:rPr>
         <w:t>BruteForce</w:t>
@@ -4287,49 +4798,32 @@
       <w:proofErr w:type="spellEnd"/>
       <w:r>
         <w:rPr>
-          <w:sz w:val="22"/>
-          <w:szCs w:val="22"/>
-          <w:lang w:val="ru-RU"/>
-        </w:rPr>
-        <w:t xml:space="preserve"> </w:t>
-      </w:r>
-      <w:r>
-        <w:rPr>
-          <w:sz w:val="22"/>
-          <w:szCs w:val="22"/>
-          <w:lang w:val="ru-RU"/>
-        </w:rPr>
-        <w:t xml:space="preserve">начинает очень сильно проигрывать другим алгоритмам. Так, при </w:t>
-      </w:r>
-      <w:r>
-        <w:rPr>
-          <w:sz w:val="22"/>
-          <w:szCs w:val="22"/>
+          <w:sz w:val="21"/>
+          <w:szCs w:val="21"/>
+          <w:lang w:val="ru-RU"/>
+        </w:rPr>
+        <w:t xml:space="preserve"> начинает очень сильно проигрывать другим алгоритмам. Так, при </w:t>
+      </w:r>
+      <w:r>
+        <w:rPr>
+          <w:sz w:val="21"/>
+          <w:szCs w:val="21"/>
           <w:lang w:val="en-US"/>
         </w:rPr>
         <w:t>M</w:t>
       </w:r>
       <w:r>
         <w:rPr>
-          <w:sz w:val="22"/>
-          <w:szCs w:val="22"/>
-          <w:lang w:val="ru-RU"/>
-        </w:rPr>
-        <w:t xml:space="preserve"> = </w:t>
-      </w:r>
-      <w:proofErr w:type="gramStart"/>
-      <w:r>
-        <w:rPr>
-          <w:sz w:val="22"/>
-          <w:szCs w:val="22"/>
-          <w:lang w:val="ru-RU"/>
-        </w:rPr>
-        <w:t>10</w:t>
-      </w:r>
-      <w:r>
-        <w:rPr>
-          <w:sz w:val="22"/>
-          <w:szCs w:val="22"/>
+          <w:sz w:val="21"/>
+          <w:szCs w:val="21"/>
+          <w:lang w:val="ru-RU"/>
+        </w:rPr>
+        <w:t xml:space="preserve"> = 10</w:t>
+      </w:r>
+      <w:r>
+        <w:rPr>
+          <w:sz w:val="21"/>
+          <w:szCs w:val="21"/>
           <w:vertAlign w:val="superscript"/>
           <w:lang w:val="ru-RU"/>
         </w:rPr>
@@ -4337,41 +4831,24 @@
       </w:r>
       <w:r>
         <w:rPr>
-          <w:sz w:val="22"/>
-          <w:szCs w:val="22"/>
-          <w:lang w:val="ru-RU"/>
-        </w:rPr>
-        <w:t xml:space="preserve"> </w:t>
-      </w:r>
-      <w:r>
-        <w:rPr>
-          <w:sz w:val="22"/>
-          <w:szCs w:val="22"/>
-          <w:lang w:val="ru-RU"/>
-        </w:rPr>
-        <w:t>и</w:t>
-      </w:r>
-      <w:proofErr w:type="gramEnd"/>
-      <w:r>
-        <w:rPr>
-          <w:sz w:val="22"/>
-          <w:szCs w:val="22"/>
-          <w:lang w:val="ru-RU"/>
-        </w:rPr>
-        <w:t xml:space="preserve"> маленьком </w:t>
-      </w:r>
-      <w:r>
-        <w:rPr>
-          <w:sz w:val="22"/>
-          <w:szCs w:val="22"/>
+          <w:sz w:val="21"/>
+          <w:szCs w:val="21"/>
+          <w:lang w:val="ru-RU"/>
+        </w:rPr>
+        <w:t xml:space="preserve">и маленьком </w:t>
+      </w:r>
+      <w:r>
+        <w:rPr>
+          <w:sz w:val="21"/>
+          <w:szCs w:val="21"/>
           <w:lang w:val="en-US"/>
         </w:rPr>
         <w:t>N</w:t>
       </w:r>
       <w:r>
         <w:rPr>
-          <w:sz w:val="22"/>
-          <w:szCs w:val="22"/>
+          <w:sz w:val="21"/>
+          <w:szCs w:val="21"/>
           <w:lang w:val="ru-RU"/>
         </w:rPr>
         <w:t xml:space="preserve"> – Алгоритмы на карте и на дереве очень близки по времени, поэтому стоит задуматься, что использовать: </w:t>
@@ -4379,8 +4856,8 @@
       <w:proofErr w:type="spellStart"/>
       <w:r>
         <w:rPr>
-          <w:sz w:val="22"/>
-          <w:szCs w:val="22"/>
+          <w:sz w:val="21"/>
+          <w:szCs w:val="21"/>
           <w:lang w:val="en-US"/>
         </w:rPr>
         <w:t>MapAlgorithm</w:t>
@@ -4388,8 +4865,8 @@
       <w:proofErr w:type="spellEnd"/>
       <w:r>
         <w:rPr>
-          <w:sz w:val="22"/>
-          <w:szCs w:val="22"/>
+          <w:sz w:val="21"/>
+          <w:szCs w:val="21"/>
           <w:lang w:val="ru-RU"/>
         </w:rPr>
         <w:t xml:space="preserve"> гораздо проще реализовать и отследить ошибки. </w:t>
@@ -4399,15 +4876,15 @@
       <w:pPr>
         <w:jc w:val="both"/>
         <w:rPr>
-          <w:sz w:val="22"/>
-          <w:szCs w:val="22"/>
-          <w:lang w:val="ru-RU"/>
-        </w:rPr>
-      </w:pPr>
-      <w:r>
-        <w:rPr>
-          <w:sz w:val="22"/>
-          <w:szCs w:val="22"/>
+          <w:sz w:val="21"/>
+          <w:szCs w:val="21"/>
+          <w:lang w:val="ru-RU"/>
+        </w:rPr>
+      </w:pPr>
+      <w:r>
+        <w:rPr>
+          <w:sz w:val="21"/>
+          <w:szCs w:val="21"/>
           <w:lang w:val="ru-RU"/>
         </w:rPr>
         <w:t xml:space="preserve">При больших значениях обоих параметров уже побеждает </w:t>
@@ -4415,8 +4892,8 @@
       <w:proofErr w:type="spellStart"/>
       <w:r>
         <w:rPr>
-          <w:sz w:val="22"/>
-          <w:szCs w:val="22"/>
+          <w:sz w:val="21"/>
+          <w:szCs w:val="21"/>
           <w:lang w:val="en-US"/>
         </w:rPr>
         <w:t>PersistentSTAlgorithm</w:t>
@@ -4424,34 +4901,24 @@
       <w:proofErr w:type="spellEnd"/>
       <w:r>
         <w:rPr>
-          <w:sz w:val="22"/>
-          <w:szCs w:val="22"/>
-          <w:lang w:val="ru-RU"/>
-        </w:rPr>
-        <w:t xml:space="preserve"> </w:t>
-      </w:r>
-      <w:r>
-        <w:rPr>
-          <w:sz w:val="22"/>
-          <w:szCs w:val="22"/>
-          <w:lang w:val="ru-RU"/>
-        </w:rPr>
-        <w:t xml:space="preserve">– </w:t>
-      </w:r>
-      <w:proofErr w:type="gramStart"/>
-      <w:r>
-        <w:rPr>
-          <w:sz w:val="22"/>
-          <w:szCs w:val="22"/>
-          <w:lang w:val="ru-RU"/>
-        </w:rPr>
-        <w:t>все таки</w:t>
-      </w:r>
-      <w:proofErr w:type="gramEnd"/>
-      <w:r>
-        <w:rPr>
-          <w:sz w:val="22"/>
-          <w:szCs w:val="22"/>
+          <w:sz w:val="21"/>
+          <w:szCs w:val="21"/>
+          <w:lang w:val="ru-RU"/>
+        </w:rPr>
+        <w:t xml:space="preserve"> – </w:t>
+      </w:r>
+      <w:r>
+        <w:rPr>
+          <w:sz w:val="21"/>
+          <w:szCs w:val="21"/>
+          <w:lang w:val="ru-RU"/>
+        </w:rPr>
+        <w:t>все-таки</w:t>
+      </w:r>
+      <w:r>
+        <w:rPr>
+          <w:sz w:val="21"/>
+          <w:szCs w:val="21"/>
           <w:lang w:val="ru-RU"/>
         </w:rPr>
         <w:t xml:space="preserve"> у него самая лучшая сложность.</w:t>
@@ -4462,8 +4929,8 @@
         <w:ind w:left="-851" w:right="-1039"/>
         <w:jc w:val="both"/>
         <w:rPr>
-          <w:sz w:val="22"/>
-          <w:szCs w:val="22"/>
+          <w:sz w:val="21"/>
+          <w:szCs w:val="21"/>
           <w:lang w:val="ru-RU"/>
         </w:rPr>
       </w:pPr>
@@ -4473,16 +4940,16 @@
         <w:ind w:left="-851" w:right="-897"/>
         <w:jc w:val="both"/>
         <w:rPr>
-          <w:sz w:val="22"/>
-          <w:szCs w:val="22"/>
+          <w:sz w:val="21"/>
+          <w:szCs w:val="21"/>
           <w:lang w:val="en-US"/>
         </w:rPr>
       </w:pPr>
       <w:r>
         <w:rPr>
           <w:noProof/>
-          <w:sz w:val="22"/>
-          <w:szCs w:val="22"/>
+          <w:sz w:val="21"/>
+          <w:szCs w:val="21"/>
           <w:lang w:val="en-US"/>
         </w:rPr>
         <w:drawing>
@@ -4501,7 +4968,7 @@
                     <pic:cNvPicPr/>
                   </pic:nvPicPr>
                   <pic:blipFill>
-                    <a:blip r:embed="rId12" cstate="print">
+                    <a:blip r:embed="rId13" cstate="print">
                       <a:extLst>
                         <a:ext uri="{28A0092B-C50C-407E-A947-70E740481C1C}">
                           <a14:useLocalDpi xmlns:a14="http://schemas.microsoft.com/office/drawing/2010/main" val="0"/>
@@ -4533,662 +5000,420 @@
         <w:ind w:left="-851" w:right="-897"/>
         <w:jc w:val="both"/>
         <w:rPr>
+          <w:sz w:val="21"/>
+          <w:szCs w:val="21"/>
+          <w:lang w:val="en-US"/>
+        </w:rPr>
+      </w:pPr>
+    </w:p>
+    <w:p>
+      <w:pPr>
+        <w:jc w:val="both"/>
+        <w:rPr>
+          <w:sz w:val="21"/>
+          <w:szCs w:val="21"/>
+          <w:lang w:val="ru-RU"/>
+        </w:rPr>
+      </w:pPr>
+      <w:r>
+        <w:rPr>
+          <w:sz w:val="21"/>
+          <w:szCs w:val="21"/>
+          <w:lang w:val="ru-RU"/>
+        </w:rPr>
+        <w:t xml:space="preserve">Проанализируем также графики чуть-чуть сложнее: </w:t>
+      </w:r>
+    </w:p>
+    <w:p>
+      <w:pPr>
+        <w:jc w:val="both"/>
+        <w:rPr>
+          <w:sz w:val="21"/>
+          <w:szCs w:val="21"/>
+          <w:lang w:val="ru-RU"/>
+        </w:rPr>
+      </w:pPr>
+      <w:r>
+        <w:rPr>
+          <w:sz w:val="21"/>
+          <w:szCs w:val="21"/>
+          <w:lang w:val="ru-RU"/>
+        </w:rPr>
+        <w:t xml:space="preserve">Тут мы видим, что при </w:t>
+      </w:r>
+      <w:r>
+        <w:rPr>
+          <w:sz w:val="21"/>
+          <w:szCs w:val="21"/>
+          <w:lang w:val="en-US"/>
+        </w:rPr>
+        <w:t>M</w:t>
+      </w:r>
+      <w:r>
+        <w:rPr>
+          <w:sz w:val="21"/>
+          <w:szCs w:val="21"/>
+          <w:lang w:val="ru-RU"/>
+        </w:rPr>
+        <w:t xml:space="preserve"> = 10 и 1000 наши догадки подтвердились, </w:t>
+      </w:r>
+      <w:proofErr w:type="spellStart"/>
+      <w:r>
+        <w:rPr>
+          <w:sz w:val="21"/>
+          <w:szCs w:val="21"/>
+          <w:lang w:val="en-US"/>
+        </w:rPr>
+        <w:t>BruteForce</w:t>
+      </w:r>
+      <w:proofErr w:type="spellEnd"/>
+      <w:r>
+        <w:rPr>
+          <w:sz w:val="21"/>
+          <w:szCs w:val="21"/>
+          <w:lang w:val="ru-RU"/>
+        </w:rPr>
+        <w:t xml:space="preserve"> показывает самое хорошее время. Тут прекрасно видно, что время работы </w:t>
+      </w:r>
+      <w:proofErr w:type="spellStart"/>
+      <w:r>
+        <w:rPr>
+          <w:sz w:val="21"/>
+          <w:szCs w:val="21"/>
+          <w:lang w:val="en-US"/>
+        </w:rPr>
+        <w:t>MapAlgorithm</w:t>
+      </w:r>
+      <w:proofErr w:type="spellEnd"/>
+      <w:r>
+        <w:rPr>
+          <w:sz w:val="21"/>
+          <w:szCs w:val="21"/>
+          <w:lang w:val="ru-RU"/>
+        </w:rPr>
+        <w:t xml:space="preserve"> очень сильно растет, а потом</w:t>
+      </w:r>
+      <w:r>
+        <w:rPr>
+          <w:sz w:val="21"/>
+          <w:szCs w:val="21"/>
+          <w:lang w:val="ru-RU"/>
+        </w:rPr>
+        <w:t xml:space="preserve"> </w:t>
+      </w:r>
+      <w:r>
+        <w:rPr>
+          <w:sz w:val="21"/>
+          <w:szCs w:val="21"/>
+          <w:lang w:val="ru-RU"/>
+        </w:rPr>
+        <w:t>значения</w:t>
+      </w:r>
+      <w:r>
+        <w:rPr>
+          <w:sz w:val="21"/>
+          <w:szCs w:val="21"/>
+          <w:lang w:val="ru-RU"/>
+        </w:rPr>
+        <w:t xml:space="preserve"> начинают</w:t>
+      </w:r>
+      <w:r>
+        <w:rPr>
+          <w:sz w:val="21"/>
+          <w:szCs w:val="21"/>
+          <w:lang w:val="ru-RU"/>
+        </w:rPr>
+        <w:t xml:space="preserve"> буферизир</w:t>
+      </w:r>
+      <w:r>
+        <w:rPr>
+          <w:sz w:val="21"/>
+          <w:szCs w:val="21"/>
+          <w:lang w:val="ru-RU"/>
+        </w:rPr>
+        <w:t>оваться</w:t>
+      </w:r>
+      <w:r>
+        <w:rPr>
+          <w:sz w:val="21"/>
+          <w:szCs w:val="21"/>
+          <w:lang w:val="ru-RU"/>
+        </w:rPr>
+        <w:t xml:space="preserve"> и уже не растут дальше так сильно. Однако при запуске не подряд значения бы продолжили расти. Алгоритм на дереве тоже показывает себя не очень хорошо</w:t>
+      </w:r>
+      <w:r>
+        <w:rPr>
+          <w:sz w:val="21"/>
+          <w:szCs w:val="21"/>
+          <w:lang w:val="ru-RU"/>
+        </w:rPr>
+        <w:t xml:space="preserve">: при маленьких </w:t>
+      </w:r>
+      <w:r>
+        <w:rPr>
+          <w:sz w:val="21"/>
+          <w:szCs w:val="21"/>
+          <w:lang w:val="en-US"/>
+        </w:rPr>
+        <w:t>M</w:t>
+      </w:r>
+      <w:r>
+        <w:rPr>
+          <w:sz w:val="21"/>
+          <w:szCs w:val="21"/>
+          <w:lang w:val="ru-RU"/>
+        </w:rPr>
+        <w:t xml:space="preserve"> </w:t>
+      </w:r>
+      <w:r>
+        <w:rPr>
+          <w:sz w:val="21"/>
+          <w:szCs w:val="21"/>
+          <w:lang w:val="ru-RU"/>
+        </w:rPr>
+        <w:t xml:space="preserve">большое время подготовки проигрывает обычному </w:t>
+      </w:r>
+      <w:proofErr w:type="spellStart"/>
+      <w:r>
+        <w:rPr>
+          <w:sz w:val="21"/>
+          <w:szCs w:val="21"/>
+          <w:lang w:val="en-US"/>
+        </w:rPr>
+        <w:t>BruteForce</w:t>
+      </w:r>
+      <w:proofErr w:type="spellEnd"/>
+      <w:r>
+        <w:rPr>
+          <w:sz w:val="21"/>
+          <w:szCs w:val="21"/>
+          <w:lang w:val="ru-RU"/>
+        </w:rPr>
+        <w:t>.</w:t>
+      </w:r>
+    </w:p>
+    <w:p>
+      <w:pPr>
+        <w:jc w:val="both"/>
+        <w:rPr>
+          <w:sz w:val="21"/>
+          <w:szCs w:val="21"/>
+          <w:lang w:val="ru-RU"/>
+        </w:rPr>
+      </w:pPr>
+      <w:r>
+        <w:rPr>
+          <w:sz w:val="21"/>
+          <w:szCs w:val="21"/>
+          <w:lang w:val="ru-RU"/>
+        </w:rPr>
+        <w:t xml:space="preserve">По третьему графику же уже гораздо лучше видно, почему при больших входных данных используются такие сложные алгоритмы, как </w:t>
+      </w:r>
+      <w:proofErr w:type="spellStart"/>
+      <w:r>
+        <w:rPr>
+          <w:sz w:val="21"/>
+          <w:szCs w:val="21"/>
+          <w:lang w:val="en-US"/>
+        </w:rPr>
+        <w:t>PersistentSTAlgorithm</w:t>
+      </w:r>
+      <w:proofErr w:type="spellEnd"/>
+      <w:r>
+        <w:rPr>
+          <w:sz w:val="21"/>
+          <w:szCs w:val="21"/>
+          <w:lang w:val="ru-RU"/>
+        </w:rPr>
+        <w:t xml:space="preserve">: его время работы остается очень маленьким даже при большом количестве точек. (тут присутствуют очень большие погрешности при подсчете времени работы у </w:t>
+      </w:r>
+      <w:proofErr w:type="spellStart"/>
+      <w:r>
+        <w:rPr>
+          <w:sz w:val="21"/>
+          <w:szCs w:val="21"/>
+          <w:lang w:val="en-US"/>
+        </w:rPr>
+        <w:t>BruteForce</w:t>
+      </w:r>
+      <w:proofErr w:type="spellEnd"/>
+      <w:r>
+        <w:rPr>
+          <w:sz w:val="21"/>
+          <w:szCs w:val="21"/>
+          <w:lang w:val="ru-RU"/>
+        </w:rPr>
+        <w:t xml:space="preserve"> </w:t>
+      </w:r>
+      <w:r>
+        <w:rPr>
+          <w:sz w:val="21"/>
+          <w:szCs w:val="21"/>
+          <w:lang w:val="ru-RU"/>
+        </w:rPr>
+        <w:t xml:space="preserve">и у </w:t>
+      </w:r>
+      <w:proofErr w:type="spellStart"/>
+      <w:r>
+        <w:rPr>
+          <w:sz w:val="21"/>
+          <w:szCs w:val="21"/>
+          <w:lang w:val="en-US"/>
+        </w:rPr>
+        <w:t>MapAlgorithm</w:t>
+      </w:r>
+      <w:proofErr w:type="spellEnd"/>
+      <w:r>
+        <w:rPr>
+          <w:sz w:val="21"/>
+          <w:szCs w:val="21"/>
+          <w:lang w:val="ru-RU"/>
+        </w:rPr>
+        <w:t xml:space="preserve">: значения </w:t>
+      </w:r>
+      <w:proofErr w:type="spellStart"/>
+      <w:r>
+        <w:rPr>
+          <w:sz w:val="21"/>
+          <w:szCs w:val="21"/>
+          <w:lang w:val="ru-RU"/>
+        </w:rPr>
+        <w:t>буферезируются</w:t>
+      </w:r>
+      <w:proofErr w:type="spellEnd"/>
+      <w:r>
+        <w:rPr>
+          <w:sz w:val="21"/>
+          <w:szCs w:val="21"/>
+          <w:lang w:val="ru-RU"/>
+        </w:rPr>
+        <w:t xml:space="preserve">, также компилятор оптимизирует алгоритмы и </w:t>
+      </w:r>
+      <w:proofErr w:type="spellStart"/>
+      <w:r>
+        <w:rPr>
+          <w:sz w:val="21"/>
+          <w:szCs w:val="21"/>
+          <w:lang w:val="ru-RU"/>
+        </w:rPr>
+        <w:t>тд</w:t>
+      </w:r>
+      <w:proofErr w:type="spellEnd"/>
+      <w:r>
+        <w:rPr>
+          <w:sz w:val="21"/>
+          <w:szCs w:val="21"/>
+          <w:lang w:val="ru-RU"/>
+        </w:rPr>
+        <w:t xml:space="preserve">, но все же видно, что </w:t>
+      </w:r>
+      <w:proofErr w:type="spellStart"/>
+      <w:r>
+        <w:rPr>
+          <w:sz w:val="21"/>
+          <w:szCs w:val="21"/>
+          <w:lang w:val="en-US"/>
+        </w:rPr>
+        <w:t>PersistentSTAlgorithm</w:t>
+      </w:r>
+      <w:proofErr w:type="spellEnd"/>
+      <w:r>
+        <w:rPr>
+          <w:sz w:val="21"/>
+          <w:szCs w:val="21"/>
+          <w:lang w:val="ru-RU"/>
+        </w:rPr>
+        <w:t xml:space="preserve"> лучше других двух).</w:t>
+      </w:r>
+    </w:p>
+    <w:p>
+      <w:pPr>
+        <w:ind w:left="-851" w:right="-897"/>
+        <w:jc w:val="both"/>
+        <w:rPr>
+          <w:sz w:val="21"/>
+          <w:szCs w:val="21"/>
+          <w:lang w:val="en-US"/>
+        </w:rPr>
+      </w:pPr>
+      <w:r>
+        <w:rPr>
+          <w:noProof/>
+          <w:sz w:val="21"/>
+          <w:szCs w:val="21"/>
+          <w:lang w:val="en-US"/>
+        </w:rPr>
+        <w:lastRenderedPageBreak/>
+        <w:drawing>
+          <wp:inline distT="0" distB="0" distL="0" distR="0">
+            <wp:extent cx="6725285" cy="2242010"/>
+            <wp:effectExtent l="0" t="0" r="0" b="6350"/>
+            <wp:docPr id="686888195" name="Picture 1"/>
+            <wp:cNvGraphicFramePr>
+              <a:graphicFrameLocks xmlns:a="http://schemas.openxmlformats.org/drawingml/2006/main" noChangeAspect="1"/>
+            </wp:cNvGraphicFramePr>
+            <a:graphic xmlns:a="http://schemas.openxmlformats.org/drawingml/2006/main">
+              <a:graphicData uri="http://schemas.openxmlformats.org/drawingml/2006/picture">
+                <pic:pic xmlns:pic="http://schemas.openxmlformats.org/drawingml/2006/picture">
+                  <pic:nvPicPr>
+                    <pic:cNvPr id="686888195" name="Picture 686888195"/>
+                    <pic:cNvPicPr/>
+                  </pic:nvPicPr>
+                  <pic:blipFill>
+                    <a:blip r:embed="rId14">
+                      <a:extLst>
+                        <a:ext uri="{28A0092B-C50C-407E-A947-70E740481C1C}">
+                          <a14:useLocalDpi xmlns:a14="http://schemas.microsoft.com/office/drawing/2010/main" val="0"/>
+                        </a:ext>
+                      </a:extLst>
+                    </a:blip>
+                    <a:stretch>
+                      <a:fillRect/>
+                    </a:stretch>
+                  </pic:blipFill>
+                  <pic:spPr>
+                    <a:xfrm>
+                      <a:off x="0" y="0"/>
+                      <a:ext cx="6770700" cy="2257150"/>
+                    </a:xfrm>
+                    <a:prstGeom prst="rect">
+                      <a:avLst/>
+                    </a:prstGeom>
+                  </pic:spPr>
+                </pic:pic>
+              </a:graphicData>
+            </a:graphic>
+          </wp:inline>
+        </w:drawing>
+      </w:r>
+    </w:p>
+    <w:p>
+      <w:pPr>
+        <w:ind w:left="-851" w:right="-897"/>
+        <w:jc w:val="both"/>
+        <w:rPr>
+          <w:sz w:val="21"/>
+          <w:szCs w:val="21"/>
+          <w:lang w:val="ru-RU"/>
+        </w:rPr>
+      </w:pPr>
+      <w:r>
+        <w:rPr>
+          <w:noProof/>
           <w:sz w:val="22"/>
           <w:szCs w:val="22"/>
-          <w:lang w:val="ru-RU"/>
-        </w:rPr>
-      </w:pPr>
-    </w:p>
-    <w:p>
-      <w:pPr>
-        <w:ind w:right="-897"/>
-        <w:jc w:val="both"/>
-        <w:rPr>
-          <w:b/>
-          <w:bCs/>
-          <w:sz w:val="22"/>
-          <w:szCs w:val="22"/>
-          <w:lang w:val="ru-RU"/>
-        </w:rPr>
-      </w:pPr>
-      <w:proofErr w:type="spellStart"/>
-      <w:r>
-        <w:rPr>
-          <w:b/>
-          <w:bCs/>
-          <w:sz w:val="22"/>
-          <w:szCs w:val="22"/>
-          <w:lang w:val="en-US"/>
-        </w:rPr>
-        <w:t>BruteForce</w:t>
-      </w:r>
-      <w:proofErr w:type="spellEnd"/>
-      <w:r>
-        <w:rPr>
-          <w:b/>
-          <w:bCs/>
-          <w:sz w:val="22"/>
-          <w:szCs w:val="22"/>
-          <w:lang w:val="ru-RU"/>
-        </w:rPr>
-        <w:t>:</w:t>
-      </w:r>
-    </w:p>
-    <w:p>
-      <w:pPr>
-        <w:ind w:right="-897"/>
-        <w:jc w:val="both"/>
-        <w:rPr>
-          <w:sz w:val="22"/>
-          <w:szCs w:val="22"/>
-          <w:lang w:val="ru-RU"/>
-        </w:rPr>
-      </w:pPr>
-      <w:r>
-        <w:rPr>
-          <w:sz w:val="22"/>
-          <w:szCs w:val="22"/>
-          <w:lang w:val="ru-RU"/>
-        </w:rPr>
-        <w:t>+ Легкий в плане написания</w:t>
-      </w:r>
-      <w:r>
-        <w:rPr>
-          <w:sz w:val="22"/>
-          <w:szCs w:val="22"/>
-          <w:lang w:val="ru-RU"/>
-        </w:rPr>
-        <w:t xml:space="preserve"> кода</w:t>
-      </w:r>
-    </w:p>
-    <w:p>
-      <w:pPr>
-        <w:ind w:right="-897"/>
-        <w:jc w:val="both"/>
-        <w:rPr>
-          <w:sz w:val="22"/>
-          <w:szCs w:val="22"/>
-          <w:lang w:val="ru-RU"/>
-        </w:rPr>
-      </w:pPr>
-      <w:r>
-        <w:rPr>
-          <w:sz w:val="22"/>
-          <w:szCs w:val="22"/>
-          <w:lang w:val="ru-RU"/>
-        </w:rPr>
-        <w:t xml:space="preserve">+ Оптимален для небольших значений </w:t>
-      </w:r>
-      <w:r>
-        <w:rPr>
-          <w:sz w:val="22"/>
-          <w:szCs w:val="22"/>
-          <w:lang w:val="en-US"/>
-        </w:rPr>
-        <w:t>N</w:t>
-      </w:r>
-      <w:r>
-        <w:rPr>
-          <w:sz w:val="22"/>
-          <w:szCs w:val="22"/>
-          <w:lang w:val="ru-RU"/>
-        </w:rPr>
-        <w:t xml:space="preserve"> </w:t>
-      </w:r>
-      <w:r>
-        <w:rPr>
-          <w:sz w:val="22"/>
-          <w:szCs w:val="22"/>
-          <w:lang w:val="ru-RU"/>
-        </w:rPr>
-        <w:t xml:space="preserve">и </w:t>
-      </w:r>
-      <w:r>
-        <w:rPr>
-          <w:sz w:val="22"/>
-          <w:szCs w:val="22"/>
-          <w:lang w:val="en-US"/>
-        </w:rPr>
-        <w:t>M</w:t>
-      </w:r>
-    </w:p>
-    <w:p>
-      <w:pPr>
-        <w:ind w:right="-897"/>
-        <w:jc w:val="both"/>
-        <w:rPr>
-          <w:sz w:val="22"/>
-          <w:szCs w:val="22"/>
-          <w:u w:val="single"/>
-          <w:lang w:val="ru-RU"/>
-        </w:rPr>
-      </w:pPr>
-      <w:r>
-        <w:rPr>
-          <w:sz w:val="22"/>
-          <w:szCs w:val="22"/>
-          <w:u w:val="single"/>
-          <w:lang w:val="ru-RU"/>
-        </w:rPr>
-        <w:t>+ Не требует дополнительную память</w:t>
-      </w:r>
-    </w:p>
-    <w:p>
-      <w:pPr>
-        <w:ind w:right="-897"/>
-        <w:jc w:val="both"/>
-        <w:rPr>
-          <w:sz w:val="22"/>
-          <w:szCs w:val="22"/>
-          <w:lang w:val="ru-RU"/>
-        </w:rPr>
-      </w:pPr>
-      <w:r>
-        <w:rPr>
-          <w:sz w:val="22"/>
-          <w:szCs w:val="22"/>
-          <w:lang w:val="ru-RU"/>
-        </w:rPr>
-        <w:t xml:space="preserve">- </w:t>
-      </w:r>
-      <w:r>
-        <w:rPr>
-          <w:sz w:val="22"/>
-          <w:szCs w:val="22"/>
-          <w:lang w:val="ru-RU"/>
-        </w:rPr>
-        <w:t xml:space="preserve">Очень сильно проигрывает по времени при увеличении </w:t>
-      </w:r>
-      <w:r>
-        <w:rPr>
-          <w:sz w:val="22"/>
-          <w:szCs w:val="22"/>
-          <w:lang w:val="en-US"/>
-        </w:rPr>
-        <w:t>N</w:t>
-      </w:r>
-      <w:r>
-        <w:rPr>
-          <w:sz w:val="22"/>
-          <w:szCs w:val="22"/>
-          <w:lang w:val="ru-RU"/>
-        </w:rPr>
-        <w:t xml:space="preserve"> или </w:t>
-      </w:r>
-      <w:r>
-        <w:rPr>
-          <w:sz w:val="22"/>
-          <w:szCs w:val="22"/>
-          <w:lang w:val="en-US"/>
-        </w:rPr>
-        <w:t>M</w:t>
-      </w:r>
-    </w:p>
-    <w:p>
-      <w:pPr>
-        <w:ind w:right="-897"/>
-        <w:jc w:val="both"/>
-        <w:rPr>
-          <w:sz w:val="22"/>
-          <w:szCs w:val="22"/>
-          <w:lang w:val="en-US"/>
-        </w:rPr>
-      </w:pPr>
-    </w:p>
-    <w:p>
-      <w:pPr>
-        <w:ind w:right="-897"/>
-        <w:jc w:val="both"/>
-        <w:rPr>
-          <w:b/>
-          <w:bCs/>
-          <w:sz w:val="22"/>
-          <w:szCs w:val="22"/>
-          <w:lang w:val="ru-RU"/>
-        </w:rPr>
-      </w:pPr>
-      <w:proofErr w:type="spellStart"/>
-      <w:r>
-        <w:rPr>
-          <w:b/>
-          <w:bCs/>
-          <w:sz w:val="22"/>
-          <w:szCs w:val="22"/>
-          <w:lang w:val="en-US"/>
-        </w:rPr>
-        <w:t>MapAlgorithm</w:t>
-      </w:r>
-      <w:proofErr w:type="spellEnd"/>
-      <w:r>
-        <w:rPr>
-          <w:b/>
-          <w:bCs/>
-          <w:sz w:val="22"/>
-          <w:szCs w:val="22"/>
-          <w:lang w:val="ru-RU"/>
-        </w:rPr>
-        <w:t>:</w:t>
-      </w:r>
-    </w:p>
-    <w:p>
-      <w:pPr>
-        <w:ind w:right="-897"/>
-        <w:jc w:val="both"/>
-        <w:rPr>
-          <w:sz w:val="22"/>
-          <w:szCs w:val="22"/>
-          <w:lang w:val="ru-RU"/>
-        </w:rPr>
-      </w:pPr>
-      <w:r>
-        <w:rPr>
-          <w:sz w:val="22"/>
-          <w:szCs w:val="22"/>
-          <w:lang w:val="ru-RU"/>
-        </w:rPr>
-        <w:t>+</w:t>
-      </w:r>
-      <w:r>
-        <w:rPr>
-          <w:sz w:val="22"/>
-          <w:szCs w:val="22"/>
-          <w:lang w:val="ru-RU"/>
-        </w:rPr>
-        <w:t xml:space="preserve"> Константа меньше, чем в алгоритме на дереве. То есть, если, например, заранее проводить этап подготовки (где у этого алгоритма сложность </w:t>
-      </w:r>
-      <w:r>
-        <w:rPr>
-          <w:sz w:val="22"/>
-          <w:szCs w:val="22"/>
-          <w:lang w:val="en-US"/>
-        </w:rPr>
-        <w:t>O</w:t>
-      </w:r>
-      <w:r>
-        <w:rPr>
-          <w:sz w:val="22"/>
-          <w:szCs w:val="22"/>
-          <w:lang w:val="ru-RU"/>
-        </w:rPr>
-        <w:t>(</w:t>
-      </w:r>
-      <w:r>
-        <w:rPr>
-          <w:sz w:val="22"/>
-          <w:szCs w:val="22"/>
-          <w:lang w:val="en-US"/>
-        </w:rPr>
-        <w:t>N</w:t>
-      </w:r>
-      <w:r>
-        <w:rPr>
-          <w:sz w:val="22"/>
-          <w:szCs w:val="22"/>
-          <w:vertAlign w:val="superscript"/>
-          <w:lang w:val="ru-RU"/>
-        </w:rPr>
-        <w:t>3</w:t>
-      </w:r>
-      <w:r>
-        <w:rPr>
-          <w:sz w:val="22"/>
-          <w:szCs w:val="22"/>
-          <w:lang w:val="ru-RU"/>
-        </w:rPr>
-        <w:t>)</w:t>
-      </w:r>
-      <w:r>
-        <w:rPr>
-          <w:sz w:val="22"/>
-          <w:szCs w:val="22"/>
-          <w:lang w:val="ru-RU"/>
-        </w:rPr>
-        <w:t xml:space="preserve">, то лучше использовать этот алгоритм для больших значений </w:t>
-      </w:r>
-      <w:r>
-        <w:rPr>
-          <w:sz w:val="22"/>
-          <w:szCs w:val="22"/>
-          <w:lang w:val="en-US"/>
-        </w:rPr>
-        <w:t>M</w:t>
-      </w:r>
-    </w:p>
-    <w:p>
-      <w:pPr>
-        <w:ind w:right="-897"/>
-        <w:jc w:val="both"/>
-        <w:rPr>
-          <w:sz w:val="22"/>
-          <w:szCs w:val="22"/>
-          <w:lang w:val="ru-RU"/>
-        </w:rPr>
-      </w:pPr>
-      <w:r>
-        <w:rPr>
-          <w:sz w:val="22"/>
-          <w:szCs w:val="22"/>
-          <w:lang w:val="ru-RU"/>
-        </w:rPr>
-        <w:t>+ Несложный в плане написания кода</w:t>
-      </w:r>
-    </w:p>
-    <w:p>
-      <w:pPr>
-        <w:ind w:right="-897"/>
-        <w:jc w:val="both"/>
-        <w:rPr>
-          <w:sz w:val="22"/>
-          <w:szCs w:val="22"/>
-          <w:lang w:val="ru-RU"/>
-        </w:rPr>
-      </w:pPr>
-      <w:r>
-        <w:rPr>
-          <w:sz w:val="22"/>
-          <w:szCs w:val="22"/>
-          <w:lang w:val="ru-RU"/>
-        </w:rPr>
-        <w:t xml:space="preserve">+ Требуется много, но не критично много дополнительной памяти </w:t>
-      </w:r>
-      <w:r>
-        <w:rPr>
-          <w:sz w:val="22"/>
-          <w:szCs w:val="22"/>
-          <w:lang w:val="ru-RU"/>
-        </w:rPr>
-        <w:t xml:space="preserve">- </w:t>
-      </w:r>
-      <w:r>
-        <w:rPr>
-          <w:sz w:val="22"/>
-          <w:szCs w:val="22"/>
-          <w:lang w:val="en-US"/>
-        </w:rPr>
-        <w:t>O</w:t>
-      </w:r>
-      <w:r>
-        <w:rPr>
-          <w:sz w:val="22"/>
-          <w:szCs w:val="22"/>
-          <w:lang w:val="ru-RU"/>
-        </w:rPr>
-        <w:t>(</w:t>
-      </w:r>
-      <w:r>
-        <w:rPr>
-          <w:sz w:val="22"/>
-          <w:szCs w:val="22"/>
-          <w:lang w:val="en-US"/>
-        </w:rPr>
-        <w:t>N</w:t>
-      </w:r>
-      <w:r>
-        <w:rPr>
-          <w:sz w:val="22"/>
-          <w:szCs w:val="22"/>
-          <w:vertAlign w:val="superscript"/>
-          <w:lang w:val="ru-RU"/>
-        </w:rPr>
-        <w:t>2</w:t>
-      </w:r>
-      <w:r>
-        <w:rPr>
-          <w:sz w:val="22"/>
-          <w:szCs w:val="22"/>
-          <w:lang w:val="ru-RU"/>
-        </w:rPr>
-        <w:t>)</w:t>
-      </w:r>
-    </w:p>
-    <w:p>
-      <w:pPr>
-        <w:ind w:right="-897"/>
-        <w:jc w:val="both"/>
-        <w:rPr>
-          <w:sz w:val="22"/>
-          <w:szCs w:val="22"/>
-          <w:lang w:val="ru-RU"/>
-        </w:rPr>
-      </w:pPr>
-      <w:r>
-        <w:rPr>
-          <w:sz w:val="22"/>
-          <w:szCs w:val="22"/>
-          <w:lang w:val="ru-RU"/>
-        </w:rPr>
-        <w:t>- Слишком большая алгоритмическая сложность этапа подготовки</w:t>
-      </w:r>
-    </w:p>
-    <w:p>
-      <w:pPr>
-        <w:ind w:right="-897"/>
-        <w:jc w:val="both"/>
-        <w:rPr>
-          <w:sz w:val="22"/>
-          <w:szCs w:val="22"/>
-          <w:lang w:val="ru-RU"/>
-        </w:rPr>
-      </w:pPr>
-    </w:p>
-    <w:p>
-      <w:pPr>
-        <w:ind w:right="-897"/>
-        <w:jc w:val="both"/>
-        <w:rPr>
-          <w:b/>
-          <w:bCs/>
-          <w:sz w:val="22"/>
-          <w:szCs w:val="22"/>
-          <w:lang w:val="en-US"/>
-        </w:rPr>
-      </w:pPr>
-      <w:proofErr w:type="spellStart"/>
-      <w:r>
-        <w:rPr>
-          <w:b/>
-          <w:bCs/>
-          <w:sz w:val="22"/>
-          <w:szCs w:val="22"/>
-          <w:lang w:val="en-US"/>
-        </w:rPr>
-        <w:t>PersistentSTAlgorithm</w:t>
-      </w:r>
-      <w:proofErr w:type="spellEnd"/>
-      <w:r>
-        <w:rPr>
-          <w:b/>
-          <w:bCs/>
-          <w:sz w:val="22"/>
-          <w:szCs w:val="22"/>
-          <w:lang w:val="en-US"/>
-        </w:rPr>
-        <w:t>:</w:t>
-      </w:r>
-    </w:p>
-    <w:p>
-      <w:pPr>
-        <w:ind w:right="-897"/>
-        <w:jc w:val="both"/>
-        <w:rPr>
-          <w:sz w:val="22"/>
-          <w:szCs w:val="22"/>
-          <w:lang w:val="en-US"/>
-        </w:rPr>
-      </w:pPr>
-      <w:r>
-        <w:rPr>
-          <w:sz w:val="22"/>
-          <w:szCs w:val="22"/>
-          <w:lang w:val="ru-RU"/>
-        </w:rPr>
-        <w:t xml:space="preserve">+ Хорошее время работы на больших значениях </w:t>
-      </w:r>
-      <w:r>
-        <w:rPr>
-          <w:sz w:val="22"/>
-          <w:szCs w:val="22"/>
-          <w:lang w:val="en-US"/>
-        </w:rPr>
-        <w:t>N</w:t>
-      </w:r>
-      <w:r>
-        <w:rPr>
-          <w:sz w:val="22"/>
-          <w:szCs w:val="22"/>
-          <w:lang w:val="ru-RU"/>
-        </w:rPr>
-        <w:t xml:space="preserve"> </w:t>
-      </w:r>
-      <w:r>
-        <w:rPr>
-          <w:sz w:val="22"/>
-          <w:szCs w:val="22"/>
-          <w:lang w:val="ru-RU"/>
-        </w:rPr>
-        <w:t xml:space="preserve">и </w:t>
-      </w:r>
-      <w:r>
-        <w:rPr>
-          <w:sz w:val="22"/>
-          <w:szCs w:val="22"/>
-          <w:lang w:val="en-US"/>
-        </w:rPr>
-        <w:t>M</w:t>
-      </w:r>
-    </w:p>
-    <w:p>
-      <w:pPr>
-        <w:ind w:right="-897"/>
-        <w:jc w:val="both"/>
-        <w:rPr>
-          <w:sz w:val="22"/>
-          <w:szCs w:val="22"/>
-          <w:lang w:val="ru-RU"/>
-        </w:rPr>
-      </w:pPr>
-      <w:r>
-        <w:rPr>
-          <w:sz w:val="22"/>
-          <w:szCs w:val="22"/>
-          <w:lang w:val="ru-RU"/>
-        </w:rPr>
-        <w:lastRenderedPageBreak/>
-        <w:t xml:space="preserve">- </w:t>
-      </w:r>
-      <w:r>
-        <w:rPr>
-          <w:sz w:val="22"/>
-          <w:szCs w:val="22"/>
-          <w:lang w:val="ru-RU"/>
-        </w:rPr>
-        <w:t>Сложный в плане написания и отладки</w:t>
-      </w:r>
-    </w:p>
-    <w:p>
-      <w:pPr>
-        <w:ind w:right="-897"/>
-        <w:jc w:val="both"/>
-        <w:rPr>
-          <w:sz w:val="22"/>
-          <w:szCs w:val="22"/>
-          <w:lang w:val="ru-RU"/>
-        </w:rPr>
-      </w:pPr>
-      <w:r>
-        <w:rPr>
-          <w:sz w:val="22"/>
-          <w:szCs w:val="22"/>
-          <w:lang w:val="ru-RU"/>
-        </w:rPr>
-        <w:t xml:space="preserve">- </w:t>
-      </w:r>
-      <w:r>
-        <w:rPr>
-          <w:sz w:val="22"/>
-          <w:szCs w:val="22"/>
-          <w:lang w:val="ru-RU"/>
-        </w:rPr>
-        <w:t xml:space="preserve">Требуется очень много дополнительной памяти, это персистентное ДО, даже с привязкой к предыдущим состояниям, нужно хранить в памяти много указателей + если это «сырые» указатели, то не совсем понятно, как их потом удалять (в моей реализации указатели умные – </w:t>
-      </w:r>
-      <w:proofErr w:type="gramStart"/>
-      <w:r>
-        <w:rPr>
-          <w:sz w:val="22"/>
-          <w:szCs w:val="22"/>
-          <w:lang w:val="en-US"/>
-        </w:rPr>
-        <w:t>std</w:t>
-      </w:r>
-      <w:r>
-        <w:rPr>
-          <w:sz w:val="22"/>
-          <w:szCs w:val="22"/>
-          <w:lang w:val="ru-RU"/>
-        </w:rPr>
-        <w:t>::</w:t>
-      </w:r>
-      <w:proofErr w:type="gramEnd"/>
-      <w:r>
-        <w:rPr>
-          <w:sz w:val="22"/>
-          <w:szCs w:val="22"/>
-          <w:lang w:val="en-US"/>
-        </w:rPr>
-        <w:t>shared</w:t>
-      </w:r>
-      <w:r>
-        <w:rPr>
-          <w:sz w:val="22"/>
-          <w:szCs w:val="22"/>
-          <w:lang w:val="ru-RU"/>
-        </w:rPr>
-        <w:t>_</w:t>
-      </w:r>
-      <w:proofErr w:type="spellStart"/>
-      <w:r>
-        <w:rPr>
-          <w:sz w:val="22"/>
-          <w:szCs w:val="22"/>
-          <w:lang w:val="en-US"/>
-        </w:rPr>
-        <w:t>ptr</w:t>
-      </w:r>
-      <w:proofErr w:type="spellEnd"/>
-      <w:r>
-        <w:rPr>
-          <w:sz w:val="22"/>
-          <w:szCs w:val="22"/>
-          <w:lang w:val="ru-RU"/>
-        </w:rPr>
-        <w:t>).</w:t>
-      </w:r>
-    </w:p>
-    <w:p>
-      <w:pPr>
-        <w:ind w:left="-851" w:right="-897"/>
-        <w:jc w:val="both"/>
-        <w:rPr>
-          <w:sz w:val="22"/>
-          <w:szCs w:val="22"/>
-          <w:lang w:val="ru-RU"/>
-        </w:rPr>
-      </w:pPr>
-      <w:r>
-        <w:rPr>
-          <w:noProof/>
           <w:lang w:val="ru-RU"/>
         </w:rPr>
         <mc:AlternateContent>
           <mc:Choice Requires="wps">
             <w:drawing>
-              <wp:anchor distT="0" distB="0" distL="114300" distR="114300" simplePos="0" relativeHeight="251660288" behindDoc="0" locked="0" layoutInCell="1" allowOverlap="1">
+              <wp:anchor distT="0" distB="0" distL="114300" distR="114300" simplePos="0" relativeHeight="251663360" behindDoc="0" locked="0" layoutInCell="1" allowOverlap="1" wp14:anchorId="795EE2BB" wp14:editId="482D2A53">
                 <wp:simplePos x="0" y="0"/>
                 <wp:positionH relativeFrom="column">
                   <wp:posOffset>-906780</wp:posOffset>
                 </wp:positionH>
                 <wp:positionV relativeFrom="paragraph">
-                  <wp:posOffset>100393</wp:posOffset>
+                  <wp:posOffset>243394</wp:posOffset>
                 </wp:positionV>
                 <wp:extent cx="7534275" cy="0"/>
                 <wp:effectExtent l="0" t="0" r="9525" b="12700"/>
@@ -5231,7 +5456,7 @@
           </mc:Choice>
           <mc:Fallback>
             <w:pict>
-              <v:line w14:anchorId="6AD6619D" id="Straight Connector 8" o:spid="_x0000_s1026" style="position:absolute;flip:x;z-index:251660288;visibility:visible;mso-wrap-style:square;mso-wrap-distance-left:9pt;mso-wrap-distance-top:0;mso-wrap-distance-right:9pt;mso-wrap-distance-bottom:0;mso-position-horizontal:absolute;mso-position-horizontal-relative:text;mso-position-vertical:absolute;mso-position-vertical-relative:text" from="-71.4pt,7.9pt" to="521.85pt,7.9pt" o:gfxdata="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" strokecolor="black [3200]" strokeweight=".5pt">
+              <v:line w14:anchorId="0C8C4B04" id="Straight Connector 8" o:spid="_x0000_s1026" style="position:absolute;flip:x;z-index:251663360;visibility:visible;mso-wrap-style:square;mso-wrap-distance-left:9pt;mso-wrap-distance-top:0;mso-wrap-distance-right:9pt;mso-wrap-distance-bottom:0;mso-position-horizontal:absolute;mso-position-horizontal-relative:text;mso-position-vertical:absolute;mso-position-vertical-relative:text" from="-71.4pt,19.15pt" to="521.85pt,19.15pt" o:gfxdata="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" strokecolor="black [3200]" strokeweight=".5pt">
                 <v:stroke joinstyle="miter"/>
               </v:line>
             </w:pict>
@@ -5241,20 +5466,42 @@
     </w:p>
     <w:p>
       <w:pPr>
-        <w:rPr>
-          <w:b/>
-          <w:bCs/>
-          <w:sz w:val="22"/>
-          <w:szCs w:val="22"/>
-          <w:lang w:val="ru-RU"/>
-        </w:rPr>
-      </w:pPr>
-      <w:r>
-        <w:rPr>
-          <w:b/>
-          <w:bCs/>
-          <w:sz w:val="22"/>
-          <w:szCs w:val="22"/>
+        <w:ind w:right="-897"/>
+        <w:jc w:val="both"/>
+        <w:rPr>
+          <w:sz w:val="21"/>
+          <w:szCs w:val="21"/>
+          <w:lang w:val="ru-RU"/>
+        </w:rPr>
+      </w:pPr>
+    </w:p>
+    <w:p>
+      <w:pPr>
+        <w:ind w:left="-851" w:right="-897"/>
+        <w:jc w:val="both"/>
+        <w:rPr>
+          <w:sz w:val="21"/>
+          <w:szCs w:val="21"/>
+          <w:lang w:val="ru-RU"/>
+        </w:rPr>
+      </w:pPr>
+    </w:p>
+    <w:p>
+      <w:pPr>
+        <w:rPr>
+          <w:b/>
+          <w:bCs/>
+          <w:sz w:val="21"/>
+          <w:szCs w:val="21"/>
+          <w:lang w:val="ru-RU"/>
+        </w:rPr>
+      </w:pPr>
+      <w:r>
+        <w:rPr>
+          <w:b/>
+          <w:bCs/>
+          <w:sz w:val="21"/>
+          <w:szCs w:val="21"/>
           <w:lang w:val="ru-RU"/>
         </w:rPr>
         <w:t>Вывод</w:t>
@@ -5263,55 +5510,854 @@
         <w:rPr>
           <w:b/>
           <w:bCs/>
-          <w:sz w:val="22"/>
-          <w:szCs w:val="22"/>
+          <w:sz w:val="21"/>
+          <w:szCs w:val="21"/>
         </w:rPr>
         <w:t>:</w:t>
       </w:r>
     </w:p>
     <w:p>
       <w:pPr>
-        <w:jc w:val="both"/>
-        <w:rPr>
-          <w:b/>
-          <w:bCs/>
-          <w:sz w:val="22"/>
-          <w:szCs w:val="22"/>
-          <w:lang w:val="ru-RU"/>
-        </w:rPr>
-      </w:pPr>
-    </w:p>
-    <w:p>
-      <w:pPr>
-        <w:jc w:val="both"/>
-        <w:rPr>
-          <w:sz w:val="22"/>
-          <w:szCs w:val="22"/>
-          <w:lang w:val="ru-RU"/>
-        </w:rPr>
-      </w:pPr>
-      <w:r>
-        <w:rPr>
-          <w:sz w:val="22"/>
-          <w:szCs w:val="22"/>
+        <w:ind w:left="-851" w:right="-897"/>
+        <w:jc w:val="both"/>
+        <w:rPr>
+          <w:sz w:val="21"/>
+          <w:szCs w:val="21"/>
+          <w:lang w:val="ru-RU"/>
+        </w:rPr>
+      </w:pPr>
+    </w:p>
+    <w:p>
+      <w:pPr>
+        <w:jc w:val="both"/>
+        <w:rPr>
+          <w:sz w:val="21"/>
+          <w:szCs w:val="21"/>
+          <w:lang w:val="ru-RU"/>
+        </w:rPr>
+      </w:pPr>
+      <w:r>
+        <w:rPr>
+          <w:sz w:val="21"/>
+          <w:szCs w:val="21"/>
           <w:lang w:val="ru-RU"/>
         </w:rPr>
         <w:t>Мы реализовали и сравнили 3 алгоритма, которые помогают понять, скольким прямоугольникам принадлежит точка на плоскости, а также заметили, что алгоритмическая сложность алгоритмов – это важно, но также нужно помнить и про константу, на которую умножается эта сложность при работе алгоритма.</w:t>
       </w:r>
-    </w:p>
-    <w:p>
-      <w:pPr>
-        <w:jc w:val="both"/>
-        <w:rPr>
-          <w:sz w:val="22"/>
-          <w:szCs w:val="22"/>
+      <w:r>
+        <w:rPr>
+          <w:sz w:val="21"/>
+          <w:szCs w:val="21"/>
+          <w:lang w:val="ru-RU"/>
+        </w:rPr>
+        <w:t xml:space="preserve"> Невозможно точно сказать, какой алгоритм лучше: каждый из них хорош при тех или иных условиях. Плюсы и минусы всех трех алгоритмов:</w:t>
+      </w:r>
+    </w:p>
+    <w:p>
+      <w:pPr>
+        <w:jc w:val="both"/>
+        <w:rPr>
+          <w:sz w:val="21"/>
+          <w:szCs w:val="21"/>
+          <w:lang w:val="ru-RU"/>
+        </w:rPr>
+      </w:pPr>
+    </w:p>
+    <w:p>
+      <w:pPr>
+        <w:ind w:left="284" w:right="379"/>
+        <w:jc w:val="both"/>
+        <w:rPr>
+          <w:b/>
+          <w:bCs/>
+          <w:sz w:val="21"/>
+          <w:szCs w:val="21"/>
+          <w:lang w:val="ru-RU"/>
+        </w:rPr>
+      </w:pPr>
+      <w:proofErr w:type="spellStart"/>
+      <w:r>
+        <w:rPr>
+          <w:b/>
+          <w:bCs/>
+          <w:sz w:val="21"/>
+          <w:szCs w:val="21"/>
+          <w:lang w:val="en-US"/>
+        </w:rPr>
+        <w:t>BruteForce</w:t>
+      </w:r>
+      <w:proofErr w:type="spellEnd"/>
+      <w:r>
+        <w:rPr>
+          <w:b/>
+          <w:bCs/>
+          <w:sz w:val="21"/>
+          <w:szCs w:val="21"/>
+          <w:lang w:val="ru-RU"/>
+        </w:rPr>
+        <w:t>:</w:t>
+      </w:r>
+    </w:p>
+    <w:p>
+      <w:pPr>
+        <w:ind w:left="284" w:right="379"/>
+        <w:jc w:val="both"/>
+        <w:rPr>
+          <w:sz w:val="21"/>
+          <w:szCs w:val="21"/>
+          <w:lang w:val="ru-RU"/>
+        </w:rPr>
+      </w:pPr>
+      <w:r>
+        <w:rPr>
+          <w:sz w:val="21"/>
+          <w:szCs w:val="21"/>
+          <w:lang w:val="ru-RU"/>
+        </w:rPr>
+        <w:t>+ Легкий в плане написания</w:t>
+      </w:r>
+      <w:r>
+        <w:rPr>
+          <w:sz w:val="21"/>
+          <w:szCs w:val="21"/>
+          <w:lang w:val="ru-RU"/>
+        </w:rPr>
+        <w:t xml:space="preserve"> кода</w:t>
+      </w:r>
+    </w:p>
+    <w:p>
+      <w:pPr>
+        <w:ind w:left="284" w:right="379"/>
+        <w:jc w:val="both"/>
+        <w:rPr>
+          <w:sz w:val="21"/>
+          <w:szCs w:val="21"/>
+          <w:lang w:val="ru-RU"/>
+        </w:rPr>
+      </w:pPr>
+      <w:r>
+        <w:rPr>
+          <w:sz w:val="21"/>
+          <w:szCs w:val="21"/>
+          <w:lang w:val="ru-RU"/>
+        </w:rPr>
+        <w:t xml:space="preserve">+ Оптимален для небольших значений </w:t>
+      </w:r>
+      <w:r>
+        <w:rPr>
+          <w:sz w:val="21"/>
+          <w:szCs w:val="21"/>
+          <w:lang w:val="en-US"/>
+        </w:rPr>
+        <w:t>N</w:t>
+      </w:r>
+      <w:r>
+        <w:rPr>
+          <w:sz w:val="21"/>
+          <w:szCs w:val="21"/>
+          <w:lang w:val="ru-RU"/>
+        </w:rPr>
+        <w:t xml:space="preserve"> и </w:t>
+      </w:r>
+      <w:r>
+        <w:rPr>
+          <w:sz w:val="21"/>
+          <w:szCs w:val="21"/>
+          <w:lang w:val="en-US"/>
+        </w:rPr>
+        <w:t>M</w:t>
+      </w:r>
+    </w:p>
+    <w:p>
+      <w:pPr>
+        <w:ind w:left="284" w:right="379"/>
+        <w:jc w:val="both"/>
+        <w:rPr>
+          <w:sz w:val="21"/>
+          <w:szCs w:val="21"/>
+          <w:lang w:val="ru-RU"/>
+        </w:rPr>
+      </w:pPr>
+      <w:r>
+        <w:rPr>
+          <w:sz w:val="21"/>
+          <w:szCs w:val="21"/>
+          <w:lang w:val="ru-RU"/>
+        </w:rPr>
+        <w:t>+ Не требует дополнительную память</w:t>
+      </w:r>
+    </w:p>
+    <w:p>
+      <w:pPr>
+        <w:ind w:left="284" w:right="379"/>
+        <w:jc w:val="both"/>
+        <w:rPr>
+          <w:sz w:val="21"/>
+          <w:szCs w:val="21"/>
+          <w:lang w:val="ru-RU"/>
+        </w:rPr>
+      </w:pPr>
+      <w:r>
+        <w:rPr>
+          <w:sz w:val="21"/>
+          <w:szCs w:val="21"/>
+          <w:lang w:val="ru-RU"/>
+        </w:rPr>
+        <w:t>+ Можно добавлять в процессе работы как новые прямоугольники, так и новые точки</w:t>
+      </w:r>
+    </w:p>
+    <w:p>
+      <w:pPr>
+        <w:ind w:left="284" w:right="379"/>
+        <w:jc w:val="both"/>
+        <w:rPr>
+          <w:sz w:val="21"/>
+          <w:szCs w:val="21"/>
+          <w:lang w:val="ru-RU"/>
+        </w:rPr>
+      </w:pPr>
+      <w:r>
+        <w:rPr>
+          <w:sz w:val="21"/>
+          <w:szCs w:val="21"/>
+          <w:lang w:val="ru-RU"/>
+        </w:rPr>
+        <w:t xml:space="preserve">- Очень сильно проигрывает по времени при увеличении </w:t>
+      </w:r>
+      <w:r>
+        <w:rPr>
+          <w:sz w:val="21"/>
+          <w:szCs w:val="21"/>
+          <w:lang w:val="en-US"/>
+        </w:rPr>
+        <w:t>N</w:t>
+      </w:r>
+      <w:r>
+        <w:rPr>
+          <w:sz w:val="21"/>
+          <w:szCs w:val="21"/>
+          <w:lang w:val="ru-RU"/>
+        </w:rPr>
+        <w:t xml:space="preserve"> или </w:t>
+      </w:r>
+      <w:r>
+        <w:rPr>
+          <w:sz w:val="21"/>
+          <w:szCs w:val="21"/>
+          <w:lang w:val="en-US"/>
+        </w:rPr>
+        <w:t>M</w:t>
+      </w:r>
+    </w:p>
+    <w:p>
+      <w:pPr>
+        <w:ind w:left="284" w:right="379"/>
+        <w:jc w:val="both"/>
+        <w:rPr>
+          <w:sz w:val="21"/>
+          <w:szCs w:val="21"/>
+          <w:lang w:val="ru-RU"/>
+        </w:rPr>
+      </w:pPr>
+    </w:p>
+    <w:p>
+      <w:pPr>
+        <w:ind w:left="284" w:right="379"/>
+        <w:jc w:val="both"/>
+        <w:rPr>
+          <w:b/>
+          <w:bCs/>
+          <w:sz w:val="21"/>
+          <w:szCs w:val="21"/>
+          <w:lang w:val="ru-RU"/>
+        </w:rPr>
+      </w:pPr>
+      <w:proofErr w:type="spellStart"/>
+      <w:r>
+        <w:rPr>
+          <w:b/>
+          <w:bCs/>
+          <w:sz w:val="21"/>
+          <w:szCs w:val="21"/>
+          <w:lang w:val="en-US"/>
+        </w:rPr>
+        <w:t>MapAlgorithm</w:t>
+      </w:r>
+      <w:proofErr w:type="spellEnd"/>
+      <w:r>
+        <w:rPr>
+          <w:b/>
+          <w:bCs/>
+          <w:sz w:val="21"/>
+          <w:szCs w:val="21"/>
+          <w:lang w:val="ru-RU"/>
+        </w:rPr>
+        <w:t>:</w:t>
+      </w:r>
+    </w:p>
+    <w:p>
+      <w:pPr>
+        <w:ind w:left="284" w:right="379"/>
+        <w:jc w:val="both"/>
+        <w:rPr>
+          <w:sz w:val="21"/>
+          <w:szCs w:val="21"/>
+          <w:lang w:val="ru-RU"/>
+        </w:rPr>
+      </w:pPr>
+      <w:r>
+        <w:rPr>
+          <w:sz w:val="21"/>
+          <w:szCs w:val="21"/>
+          <w:lang w:val="ru-RU"/>
+        </w:rPr>
+        <w:t xml:space="preserve">+ Константа меньше, чем в алгоритме на дереве. То есть, если, например, заранее проводить этап подготовки (где у этого алгоритма сложность </w:t>
+      </w:r>
+      <w:r>
+        <w:rPr>
+          <w:sz w:val="21"/>
+          <w:szCs w:val="21"/>
+          <w:lang w:val="en-US"/>
+        </w:rPr>
+        <w:t>O</w:t>
+      </w:r>
+      <w:r>
+        <w:rPr>
+          <w:sz w:val="21"/>
+          <w:szCs w:val="21"/>
+          <w:lang w:val="ru-RU"/>
+        </w:rPr>
+        <w:t>(</w:t>
+      </w:r>
+      <w:r>
+        <w:rPr>
+          <w:sz w:val="21"/>
+          <w:szCs w:val="21"/>
+          <w:lang w:val="en-US"/>
+        </w:rPr>
+        <w:t>N</w:t>
+      </w:r>
+      <w:r>
+        <w:rPr>
+          <w:sz w:val="21"/>
+          <w:szCs w:val="21"/>
+          <w:vertAlign w:val="superscript"/>
+          <w:lang w:val="ru-RU"/>
+        </w:rPr>
+        <w:t>3</w:t>
+      </w:r>
+      <w:r>
+        <w:rPr>
+          <w:sz w:val="21"/>
+          <w:szCs w:val="21"/>
+          <w:lang w:val="ru-RU"/>
+        </w:rPr>
+        <w:t>)</w:t>
+      </w:r>
+      <w:r>
+        <w:rPr>
+          <w:sz w:val="21"/>
+          <w:szCs w:val="21"/>
+          <w:lang w:val="ru-RU"/>
+        </w:rPr>
+        <w:t xml:space="preserve">, то лучше использовать этот алгоритм для больших значений </w:t>
+      </w:r>
+      <w:r>
+        <w:rPr>
+          <w:sz w:val="21"/>
+          <w:szCs w:val="21"/>
+          <w:lang w:val="en-US"/>
+        </w:rPr>
+        <w:t>M</w:t>
+      </w:r>
+    </w:p>
+    <w:p>
+      <w:pPr>
+        <w:ind w:left="284" w:right="379"/>
+        <w:jc w:val="both"/>
+        <w:rPr>
+          <w:sz w:val="21"/>
+          <w:szCs w:val="21"/>
+          <w:lang w:val="ru-RU"/>
+        </w:rPr>
+      </w:pPr>
+      <w:r>
+        <w:rPr>
+          <w:sz w:val="21"/>
+          <w:szCs w:val="21"/>
+          <w:lang w:val="ru-RU"/>
+        </w:rPr>
+        <w:t>+ Несложный в плане написания кода</w:t>
+      </w:r>
+    </w:p>
+    <w:p>
+      <w:pPr>
+        <w:ind w:left="284" w:right="379"/>
+        <w:jc w:val="both"/>
+        <w:rPr>
+          <w:sz w:val="21"/>
+          <w:szCs w:val="21"/>
+          <w:lang w:val="ru-RU"/>
+        </w:rPr>
+      </w:pPr>
+      <w:r>
+        <w:rPr>
+          <w:sz w:val="21"/>
+          <w:szCs w:val="21"/>
+          <w:lang w:val="ru-RU"/>
+        </w:rPr>
+        <w:t>- Нельзя добавлять в процессе работы новые прямоугольники</w:t>
+      </w:r>
+    </w:p>
+    <w:p>
+      <w:pPr>
+        <w:ind w:left="284" w:right="379"/>
+        <w:jc w:val="both"/>
+        <w:rPr>
+          <w:sz w:val="21"/>
+          <w:szCs w:val="21"/>
+          <w:lang w:val="ru-RU"/>
+        </w:rPr>
+      </w:pPr>
+      <w:r>
+        <w:rPr>
+          <w:sz w:val="21"/>
+          <w:szCs w:val="21"/>
+          <w:lang w:val="ru-RU"/>
+        </w:rPr>
+        <w:t>-</w:t>
+      </w:r>
+      <w:r>
+        <w:rPr>
+          <w:sz w:val="21"/>
+          <w:szCs w:val="21"/>
+          <w:lang w:val="ru-RU"/>
+        </w:rPr>
+        <w:t xml:space="preserve"> Требуется много</w:t>
+      </w:r>
+      <w:r>
+        <w:rPr>
+          <w:sz w:val="21"/>
+          <w:szCs w:val="21"/>
+          <w:lang w:val="ru-RU"/>
+        </w:rPr>
+        <w:t xml:space="preserve"> дополнительной памяти</w:t>
+      </w:r>
+      <w:r>
+        <w:rPr>
+          <w:sz w:val="21"/>
+          <w:szCs w:val="21"/>
+          <w:lang w:val="ru-RU"/>
+        </w:rPr>
+        <w:t xml:space="preserve"> </w:t>
+      </w:r>
+      <w:r>
+        <w:rPr>
+          <w:sz w:val="21"/>
+          <w:szCs w:val="21"/>
+          <w:lang w:val="en-US"/>
+        </w:rPr>
+        <w:t>O</w:t>
+      </w:r>
+      <w:r>
+        <w:rPr>
+          <w:sz w:val="21"/>
+          <w:szCs w:val="21"/>
+          <w:lang w:val="ru-RU"/>
+        </w:rPr>
+        <w:t>(</w:t>
+      </w:r>
+      <w:r>
+        <w:rPr>
+          <w:sz w:val="21"/>
+          <w:szCs w:val="21"/>
+          <w:lang w:val="en-US"/>
+        </w:rPr>
+        <w:t>N</w:t>
+      </w:r>
+      <w:r>
+        <w:rPr>
+          <w:sz w:val="21"/>
+          <w:szCs w:val="21"/>
+          <w:vertAlign w:val="superscript"/>
+          <w:lang w:val="ru-RU"/>
+        </w:rPr>
+        <w:t>2</w:t>
+      </w:r>
+      <w:r>
+        <w:rPr>
+          <w:sz w:val="21"/>
+          <w:szCs w:val="21"/>
+          <w:lang w:val="ru-RU"/>
+        </w:rPr>
+        <w:t>)</w:t>
+      </w:r>
+    </w:p>
+    <w:p>
+      <w:pPr>
+        <w:ind w:left="284" w:right="379"/>
+        <w:jc w:val="both"/>
+        <w:rPr>
+          <w:sz w:val="21"/>
+          <w:szCs w:val="21"/>
+          <w:lang w:val="ru-RU"/>
+        </w:rPr>
+      </w:pPr>
+      <w:r>
+        <w:rPr>
+          <w:sz w:val="21"/>
+          <w:szCs w:val="21"/>
+          <w:lang w:val="ru-RU"/>
+        </w:rPr>
+        <w:t>- Слишком большая алгоритмическая сложность этапа подготовки</w:t>
+      </w:r>
+    </w:p>
+    <w:p>
+      <w:pPr>
+        <w:ind w:left="284" w:right="379"/>
+        <w:jc w:val="both"/>
+        <w:rPr>
+          <w:sz w:val="21"/>
+          <w:szCs w:val="21"/>
+          <w:lang w:val="ru-RU"/>
+        </w:rPr>
+      </w:pPr>
+    </w:p>
+    <w:p>
+      <w:pPr>
+        <w:ind w:left="284" w:right="379"/>
+        <w:jc w:val="both"/>
+        <w:rPr>
+          <w:b/>
+          <w:bCs/>
+          <w:sz w:val="21"/>
+          <w:szCs w:val="21"/>
+          <w:lang w:val="ru-RU"/>
+        </w:rPr>
+      </w:pPr>
+      <w:proofErr w:type="spellStart"/>
+      <w:r>
+        <w:rPr>
+          <w:b/>
+          <w:bCs/>
+          <w:sz w:val="21"/>
+          <w:szCs w:val="21"/>
+          <w:lang w:val="en-US"/>
+        </w:rPr>
+        <w:t>PersistentSTAlgorithm</w:t>
+      </w:r>
+      <w:proofErr w:type="spellEnd"/>
+      <w:r>
+        <w:rPr>
+          <w:b/>
+          <w:bCs/>
+          <w:sz w:val="21"/>
+          <w:szCs w:val="21"/>
+          <w:lang w:val="ru-RU"/>
+        </w:rPr>
+        <w:t>:</w:t>
+      </w:r>
+    </w:p>
+    <w:p>
+      <w:pPr>
+        <w:ind w:left="284" w:right="379"/>
+        <w:jc w:val="both"/>
+        <w:rPr>
+          <w:sz w:val="21"/>
+          <w:szCs w:val="21"/>
+          <w:lang w:val="ru-RU"/>
+        </w:rPr>
+      </w:pPr>
+      <w:r>
+        <w:rPr>
+          <w:sz w:val="21"/>
+          <w:szCs w:val="21"/>
+          <w:lang w:val="ru-RU"/>
+        </w:rPr>
+        <w:t xml:space="preserve">+ Хорошее время работы на больших значениях </w:t>
+      </w:r>
+      <w:r>
+        <w:rPr>
+          <w:sz w:val="21"/>
+          <w:szCs w:val="21"/>
+          <w:lang w:val="en-US"/>
+        </w:rPr>
+        <w:t>N</w:t>
+      </w:r>
+      <w:r>
+        <w:rPr>
+          <w:sz w:val="21"/>
+          <w:szCs w:val="21"/>
+          <w:lang w:val="ru-RU"/>
+        </w:rPr>
+        <w:t xml:space="preserve"> и </w:t>
+      </w:r>
+      <w:r>
+        <w:rPr>
+          <w:sz w:val="21"/>
+          <w:szCs w:val="21"/>
+          <w:lang w:val="en-US"/>
+        </w:rPr>
+        <w:t>M</w:t>
+      </w:r>
+    </w:p>
+    <w:p>
+      <w:pPr>
+        <w:ind w:left="284" w:right="379"/>
+        <w:jc w:val="both"/>
+        <w:rPr>
+          <w:sz w:val="21"/>
+          <w:szCs w:val="21"/>
+          <w:lang w:val="ru-RU"/>
+        </w:rPr>
+      </w:pPr>
+      <w:r>
+        <w:rPr>
+          <w:sz w:val="21"/>
+          <w:szCs w:val="21"/>
+          <w:lang w:val="ru-RU"/>
+        </w:rPr>
+        <w:t>+ Требуется немного дополнительной памяти</w:t>
+      </w:r>
+      <w:r>
+        <w:rPr>
+          <w:sz w:val="21"/>
+          <w:szCs w:val="21"/>
+          <w:lang w:val="ru-RU"/>
+        </w:rPr>
+        <w:t xml:space="preserve"> </w:t>
+      </w:r>
+      <w:r>
+        <w:rPr>
+          <w:sz w:val="21"/>
+          <w:szCs w:val="21"/>
+          <w:lang w:val="en-US"/>
+        </w:rPr>
+        <w:t>O</w:t>
+      </w:r>
+      <w:r>
+        <w:rPr>
+          <w:sz w:val="21"/>
+          <w:szCs w:val="21"/>
+          <w:lang w:val="ru-RU"/>
+        </w:rPr>
+        <w:t>(</w:t>
+      </w:r>
+      <w:proofErr w:type="spellStart"/>
+      <w:r>
+        <w:rPr>
+          <w:sz w:val="21"/>
+          <w:szCs w:val="21"/>
+          <w:lang w:val="en-US"/>
+        </w:rPr>
+        <w:t>NlogN</w:t>
+      </w:r>
+      <w:proofErr w:type="spellEnd"/>
+      <w:r>
+        <w:rPr>
+          <w:sz w:val="21"/>
+          <w:szCs w:val="21"/>
+          <w:lang w:val="ru-RU"/>
+        </w:rPr>
+        <w:t>)</w:t>
+      </w:r>
+    </w:p>
+    <w:p>
+      <w:pPr>
+        <w:ind w:left="284" w:right="379"/>
+        <w:jc w:val="both"/>
+        <w:rPr>
+          <w:sz w:val="21"/>
+          <w:szCs w:val="21"/>
+          <w:lang w:val="ru-RU"/>
+        </w:rPr>
+      </w:pPr>
+      <w:r>
+        <w:rPr>
+          <w:sz w:val="21"/>
+          <w:szCs w:val="21"/>
+          <w:lang w:val="ru-RU"/>
+        </w:rPr>
+        <w:t>- Нельзя добавлять в процессе работы новые прямоугольники</w:t>
+      </w:r>
+    </w:p>
+    <w:p>
+      <w:pPr>
+        <w:ind w:left="284" w:right="379"/>
+        <w:jc w:val="both"/>
+        <w:rPr>
+          <w:sz w:val="21"/>
+          <w:szCs w:val="21"/>
+          <w:lang w:val="ru-RU"/>
+        </w:rPr>
+      </w:pPr>
+      <w:r>
+        <w:rPr>
+          <w:sz w:val="21"/>
+          <w:szCs w:val="21"/>
+          <w:lang w:val="ru-RU"/>
+        </w:rPr>
+        <w:t>- Сложный в плане написания и отладки</w:t>
+      </w:r>
+    </w:p>
+    <w:p>
+      <w:pPr>
+        <w:ind w:left="284" w:right="379"/>
+        <w:jc w:val="both"/>
+        <w:rPr>
+          <w:b/>
+          <w:bCs/>
+          <w:sz w:val="21"/>
+          <w:szCs w:val="21"/>
+          <w:lang w:val="ru-RU"/>
+        </w:rPr>
+      </w:pPr>
+      <w:r>
+        <w:rPr>
+          <w:sz w:val="21"/>
+          <w:szCs w:val="21"/>
+          <w:lang w:val="ru-RU"/>
+        </w:rPr>
+        <w:t xml:space="preserve">- Требуется </w:t>
+      </w:r>
+      <w:r>
+        <w:rPr>
+          <w:sz w:val="21"/>
+          <w:szCs w:val="21"/>
+          <w:lang w:val="ru-RU"/>
+        </w:rPr>
+        <w:t>следить за очищением памяти.</w:t>
+      </w:r>
+      <w:r>
+        <w:rPr>
+          <w:sz w:val="21"/>
+          <w:szCs w:val="21"/>
+          <w:lang w:val="ru-RU"/>
+        </w:rPr>
+        <w:t xml:space="preserve"> </w:t>
+      </w:r>
+      <w:r>
+        <w:rPr>
+          <w:sz w:val="21"/>
+          <w:szCs w:val="21"/>
+          <w:lang w:val="ru-RU"/>
+        </w:rPr>
+        <w:t>Е</w:t>
+      </w:r>
+      <w:r>
+        <w:rPr>
+          <w:sz w:val="21"/>
+          <w:szCs w:val="21"/>
+          <w:lang w:val="ru-RU"/>
+        </w:rPr>
+        <w:t>сли это «сырые» указатели, то не совсем понятно, как их потом удалять</w:t>
+      </w:r>
+      <w:r>
+        <w:rPr>
+          <w:sz w:val="21"/>
+          <w:szCs w:val="21"/>
+          <w:lang w:val="ru-RU"/>
+        </w:rPr>
+        <w:t xml:space="preserve">, решение - </w:t>
+      </w:r>
+      <w:r>
+        <w:rPr>
+          <w:sz w:val="21"/>
+          <w:szCs w:val="21"/>
+          <w:lang w:val="ru-RU"/>
+        </w:rPr>
+        <w:t xml:space="preserve">умные </w:t>
+      </w:r>
+      <w:r>
+        <w:rPr>
+          <w:sz w:val="21"/>
+          <w:szCs w:val="21"/>
+          <w:lang w:val="ru-RU"/>
+        </w:rPr>
+        <w:t>указатели</w:t>
+      </w:r>
+      <w:r>
+        <w:rPr>
+          <w:sz w:val="21"/>
+          <w:szCs w:val="21"/>
+          <w:lang w:val="ru-RU"/>
+        </w:rPr>
+        <w:t xml:space="preserve"> </w:t>
+      </w:r>
+      <w:r>
+        <w:rPr>
+          <w:sz w:val="21"/>
+          <w:szCs w:val="21"/>
+          <w:lang w:val="ru-RU"/>
+        </w:rPr>
+        <w:t xml:space="preserve">(у меня </w:t>
+      </w:r>
+      <w:proofErr w:type="gramStart"/>
+      <w:r>
+        <w:rPr>
+          <w:sz w:val="21"/>
+          <w:szCs w:val="21"/>
+          <w:lang w:val="en-US"/>
+        </w:rPr>
+        <w:t>std</w:t>
+      </w:r>
+      <w:r>
+        <w:rPr>
+          <w:sz w:val="21"/>
+          <w:szCs w:val="21"/>
+          <w:lang w:val="ru-RU"/>
+        </w:rPr>
+        <w:t>::</w:t>
+      </w:r>
+      <w:proofErr w:type="gramEnd"/>
+      <w:r>
+        <w:rPr>
+          <w:sz w:val="21"/>
+          <w:szCs w:val="21"/>
+          <w:lang w:val="en-US"/>
+        </w:rPr>
+        <w:t>shared</w:t>
+      </w:r>
+      <w:r>
+        <w:rPr>
+          <w:sz w:val="21"/>
+          <w:szCs w:val="21"/>
+          <w:lang w:val="ru-RU"/>
+        </w:rPr>
+        <w:t>_</w:t>
+      </w:r>
+      <w:proofErr w:type="spellStart"/>
+      <w:r>
+        <w:rPr>
+          <w:sz w:val="21"/>
+          <w:szCs w:val="21"/>
+          <w:lang w:val="en-US"/>
+        </w:rPr>
+        <w:t>ptr</w:t>
+      </w:r>
+      <w:proofErr w:type="spellEnd"/>
+      <w:r>
+        <w:rPr>
+          <w:sz w:val="21"/>
+          <w:szCs w:val="21"/>
+          <w:lang w:val="ru-RU"/>
+        </w:rPr>
+        <w:t>).</w:t>
+      </w:r>
+    </w:p>
+    <w:p>
+      <w:pPr>
+        <w:jc w:val="both"/>
+        <w:rPr>
+          <w:sz w:val="21"/>
+          <w:szCs w:val="21"/>
           <w:lang w:val="ru-RU"/>
         </w:rPr>
       </w:pPr>
     </w:p>
     <w:sectPr>
       <w:pgSz w:w="11906" w:h="16838"/>
-      <w:pgMar w:top="614" w:right="1440" w:bottom="556" w:left="1440" w:header="708" w:footer="708" w:gutter="0"/>
+      <w:pgMar w:top="264" w:right="1440" w:bottom="222" w:left="1440" w:header="708" w:footer="708" w:gutter="0"/>
       <w:cols w:space="708"/>
       <w:docGrid w:linePitch="360"/>
     </w:sectPr>
